--- a/基于修正晴空模型的超短期光伏功率预测技术.docx
+++ b/基于修正晴空模型的超短期光伏功率预测技术.docx
@@ -937,55 +937,161 @@
           <w:spacing w:val="2"/>
           <w:szCs w:val="21"/>
         </w:rPr>
-        <w:t>年来全球光伏市场强劲增长，</w:t>
-      </w:r>
-      <w:r>
-        <w:rPr>
-          <w:rFonts w:hint="eastAsia"/>
-          <w:spacing w:val="2"/>
-          <w:szCs w:val="21"/>
-        </w:rPr>
-        <w:t>2017</w:t>
-      </w:r>
-      <w:r>
-        <w:rPr>
-          <w:rFonts w:hint="eastAsia"/>
-          <w:spacing w:val="2"/>
-          <w:szCs w:val="21"/>
-        </w:rPr>
-        <w:t>年全年新增装机容量超过</w:t>
-      </w:r>
-      <w:r>
-        <w:rPr>
-          <w:rFonts w:hint="eastAsia"/>
-          <w:spacing w:val="2"/>
-          <w:szCs w:val="21"/>
-        </w:rPr>
-        <w:t>98GW</w:t>
-      </w:r>
-      <w:r>
-        <w:rPr>
-          <w:rFonts w:hint="eastAsia"/>
-          <w:spacing w:val="2"/>
-          <w:szCs w:val="21"/>
-        </w:rPr>
-        <w:t>，全球累计装机容量已经超过</w:t>
-      </w:r>
-      <w:r>
-        <w:rPr>
-          <w:rFonts w:hint="eastAsia"/>
-          <w:spacing w:val="2"/>
-          <w:szCs w:val="21"/>
-        </w:rPr>
-        <w:t>402.5GW</w:t>
-      </w:r>
-      <w:r>
-        <w:rPr>
-          <w:rFonts w:hint="eastAsia"/>
-          <w:spacing w:val="2"/>
-          <w:szCs w:val="21"/>
-        </w:rPr>
-        <w:t>。光伏发电</w:t>
+        <w:t>年来全球光</w:t>
+      </w:r>
+      <w:proofErr w:type="gramStart"/>
+      <w:r>
+        <w:rPr>
+          <w:rFonts w:hint="eastAsia"/>
+          <w:spacing w:val="2"/>
+          <w:szCs w:val="21"/>
+        </w:rPr>
+        <w:t>伏市场</w:t>
+      </w:r>
+      <w:proofErr w:type="gramEnd"/>
+      <w:r>
+        <w:rPr>
+          <w:rFonts w:hint="eastAsia"/>
+          <w:spacing w:val="2"/>
+          <w:szCs w:val="21"/>
+        </w:rPr>
+        <w:t>强劲增长，</w:t>
+      </w:r>
+      <w:r>
+        <w:rPr>
+          <w:rFonts w:hint="eastAsia"/>
+          <w:spacing w:val="2"/>
+          <w:szCs w:val="21"/>
+        </w:rPr>
+        <w:t>201</w:t>
+      </w:r>
+      <w:ins w:id="1" w:author="mayuan" w:date="2020-04-09T22:45:00Z">
+        <w:r>
+          <w:rPr>
+            <w:rFonts w:hint="eastAsia"/>
+            <w:spacing w:val="2"/>
+            <w:szCs w:val="21"/>
+          </w:rPr>
+          <w:t>9</w:t>
+        </w:r>
+      </w:ins>
+      <w:del w:id="2" w:author="mayuan" w:date="2020-04-09T22:45:00Z">
+        <w:r>
+          <w:rPr>
+            <w:rFonts w:hint="eastAsia"/>
+            <w:spacing w:val="2"/>
+            <w:szCs w:val="21"/>
+          </w:rPr>
+          <w:delText>7</w:delText>
+        </w:r>
+      </w:del>
+      <w:r>
+        <w:rPr>
+          <w:rFonts w:hint="eastAsia"/>
+          <w:spacing w:val="2"/>
+          <w:szCs w:val="21"/>
+        </w:rPr>
+        <w:t>年全年新增装机容量</w:t>
+      </w:r>
+      <w:ins w:id="3" w:author="mayuan" w:date="2020-04-09T22:45:00Z">
+        <w:r>
+          <w:rPr>
+            <w:rFonts w:hint="eastAsia"/>
+            <w:spacing w:val="2"/>
+            <w:szCs w:val="21"/>
+          </w:rPr>
+          <w:t>达到</w:t>
+        </w:r>
+      </w:ins>
+      <w:del w:id="4" w:author="mayuan" w:date="2020-04-09T22:44:00Z">
+        <w:r>
+          <w:rPr>
+            <w:rFonts w:hint="eastAsia"/>
+            <w:spacing w:val="2"/>
+            <w:szCs w:val="21"/>
+          </w:rPr>
+          <w:delText>超过</w:delText>
+        </w:r>
+      </w:del>
+      <w:r>
+        <w:rPr>
+          <w:rFonts w:hint="eastAsia"/>
+          <w:spacing w:val="2"/>
+          <w:szCs w:val="21"/>
+        </w:rPr>
+        <w:t>9</w:t>
+      </w:r>
+      <w:ins w:id="5" w:author="mayuan" w:date="2020-04-09T22:45:00Z">
+        <w:r>
+          <w:rPr>
+            <w:rFonts w:hint="eastAsia"/>
+            <w:spacing w:val="2"/>
+            <w:szCs w:val="21"/>
+          </w:rPr>
+          <w:t>7</w:t>
+        </w:r>
+      </w:ins>
+      <w:del w:id="6" w:author="mayuan" w:date="2020-04-09T22:45:00Z">
+        <w:r>
+          <w:rPr>
+            <w:rFonts w:hint="eastAsia"/>
+            <w:spacing w:val="2"/>
+            <w:szCs w:val="21"/>
+          </w:rPr>
+          <w:delText>8</w:delText>
+        </w:r>
+      </w:del>
+      <w:r>
+        <w:rPr>
+          <w:rFonts w:hint="eastAsia"/>
+          <w:spacing w:val="2"/>
+          <w:szCs w:val="21"/>
+        </w:rPr>
+        <w:t>GW</w:t>
+      </w:r>
+      <w:ins w:id="7" w:author="mayuan" w:date="2020-04-09T22:39:00Z">
+        <w:r>
+          <w:rPr>
+            <w:rFonts w:hint="eastAsia"/>
+            <w:spacing w:val="2"/>
+            <w:szCs w:val="21"/>
+          </w:rPr>
+          <w:t>，</w:t>
+        </w:r>
+      </w:ins>
+      <w:del w:id="8" w:author="mayuan" w:date="2020-04-09T22:39:00Z">
+        <w:r>
+          <w:rPr>
+            <w:rFonts w:hint="eastAsia"/>
+            <w:spacing w:val="2"/>
+            <w:szCs w:val="21"/>
+          </w:rPr>
+          <w:delText>，全球累计装机容量已经超过</w:delText>
+        </w:r>
+        <w:r>
+          <w:rPr>
+            <w:rFonts w:hint="eastAsia"/>
+            <w:spacing w:val="2"/>
+            <w:szCs w:val="21"/>
+          </w:rPr>
+          <w:delText>402.5GW</w:delText>
+        </w:r>
+        <w:r>
+          <w:rPr>
+            <w:rFonts w:hint="eastAsia"/>
+            <w:spacing w:val="2"/>
+            <w:szCs w:val="21"/>
+          </w:rPr>
+          <w:delText>。</w:delText>
+        </w:r>
+      </w:del>
+      <w:r>
+        <w:rPr>
+          <w:rFonts w:hint="eastAsia"/>
+          <w:spacing w:val="2"/>
+          <w:szCs w:val="21"/>
+        </w:rPr>
+        <w:t>光伏发电</w:t>
       </w:r>
       <w:r>
         <w:rPr>
@@ -1059,7 +1165,71 @@
           <w:spacing w:val="2"/>
           <w:szCs w:val="21"/>
         </w:rPr>
-        <w:t>。与传统能源不同，光伏功率受太阳辐照、气象、环境条件影响，具有较高的波动性、随机性和不可预测性，这使</w:t>
+        <w:t>。与传统能源不同，光伏功率受太阳辐照、气象、环境条件影响，具有较高的波动性</w:t>
+      </w:r>
+      <w:ins w:id="9" w:author="mayuan" w:date="2020-04-09T22:37:00Z">
+        <w:r>
+          <w:rPr>
+            <w:rFonts w:hint="eastAsia"/>
+            <w:spacing w:val="2"/>
+            <w:szCs w:val="21"/>
+          </w:rPr>
+          <w:t>和</w:t>
+        </w:r>
+      </w:ins>
+      <w:del w:id="10" w:author="mayuan" w:date="2020-04-09T22:37:00Z">
+        <w:r>
+          <w:rPr>
+            <w:rFonts w:hint="eastAsia"/>
+            <w:spacing w:val="2"/>
+            <w:szCs w:val="21"/>
+          </w:rPr>
+          <w:delText>、</w:delText>
+        </w:r>
+      </w:del>
+      <w:r>
+        <w:rPr>
+          <w:rFonts w:hint="eastAsia"/>
+          <w:spacing w:val="2"/>
+          <w:szCs w:val="21"/>
+        </w:rPr>
+        <w:t>随机性</w:t>
+      </w:r>
+      <w:del w:id="11" w:author="mayuan" w:date="2020-04-09T22:37:00Z">
+        <w:r>
+          <w:rPr>
+            <w:rFonts w:hint="eastAsia"/>
+            <w:spacing w:val="2"/>
+            <w:szCs w:val="21"/>
+          </w:rPr>
+          <w:delText>和不可预测性</w:delText>
+        </w:r>
+      </w:del>
+      <w:r>
+        <w:rPr>
+          <w:rFonts w:hint="eastAsia"/>
+          <w:spacing w:val="2"/>
+          <w:szCs w:val="21"/>
+        </w:rPr>
+        <w:t>，</w:t>
+      </w:r>
+      <w:del w:id="12" w:author="mayuan" w:date="2020-04-09T22:37:00Z">
+        <w:r>
+          <w:rPr>
+            <w:rFonts w:hint="eastAsia"/>
+            <w:spacing w:val="2"/>
+            <w:szCs w:val="21"/>
+          </w:rPr>
+          <w:delText>这</w:delText>
+        </w:r>
+      </w:del>
+      <w:r>
+        <w:rPr>
+          <w:rFonts w:hint="eastAsia"/>
+          <w:spacing w:val="2"/>
+          <w:szCs w:val="21"/>
+        </w:rPr>
+        <w:t>使</w:t>
       </w:r>
       <w:r>
         <w:rPr>
@@ -1101,13 +1271,59 @@
         </w:rPr>
         <w:t>。</w:t>
       </w:r>
-      <w:r>
-        <w:rPr>
-          <w:rFonts w:hint="eastAsia"/>
-          <w:spacing w:val="2"/>
-          <w:szCs w:val="21"/>
-        </w:rPr>
-        <w:t>因此，准确、及时地对光伏功率作出预测有着重要的意义。</w:t>
+      <w:del w:id="13" w:author="mayuan" w:date="2020-04-09T22:45:00Z">
+        <w:r>
+          <w:rPr>
+            <w:rFonts w:hint="eastAsia"/>
+            <w:spacing w:val="2"/>
+            <w:szCs w:val="21"/>
+          </w:rPr>
+          <w:delText>因此，</w:delText>
+        </w:r>
+      </w:del>
+      <w:r>
+        <w:rPr>
+          <w:rFonts w:hint="eastAsia"/>
+          <w:spacing w:val="2"/>
+          <w:szCs w:val="21"/>
+        </w:rPr>
+        <w:t>准确、及时地对光</w:t>
+      </w:r>
+      <w:proofErr w:type="gramStart"/>
+      <w:r>
+        <w:rPr>
+          <w:rFonts w:hint="eastAsia"/>
+          <w:spacing w:val="2"/>
+          <w:szCs w:val="21"/>
+        </w:rPr>
+        <w:t>伏</w:t>
+      </w:r>
+      <w:proofErr w:type="gramEnd"/>
+      <w:r>
+        <w:rPr>
+          <w:rFonts w:hint="eastAsia"/>
+          <w:spacing w:val="2"/>
+          <w:szCs w:val="21"/>
+        </w:rPr>
+        <w:t>功率</w:t>
+      </w:r>
+      <w:proofErr w:type="gramStart"/>
+      <w:r>
+        <w:rPr>
+          <w:rFonts w:hint="eastAsia"/>
+          <w:spacing w:val="2"/>
+          <w:szCs w:val="21"/>
+        </w:rPr>
+        <w:t>作出</w:t>
+      </w:r>
+      <w:proofErr w:type="gramEnd"/>
+      <w:r>
+        <w:rPr>
+          <w:rFonts w:hint="eastAsia"/>
+          <w:spacing w:val="2"/>
+          <w:szCs w:val="21"/>
+        </w:rPr>
+        <w:t>预测有着重要的意义。</w:t>
       </w:r>
     </w:p>
     <w:p>
@@ -1120,13 +1336,139 @@
           <w:szCs w:val="21"/>
         </w:rPr>
       </w:pPr>
-      <w:r>
-        <w:rPr>
-          <w:rFonts w:hint="eastAsia"/>
-          <w:spacing w:val="2"/>
-          <w:szCs w:val="21"/>
-        </w:rPr>
-        <w:t>一般来说，光伏系统的出力是时间、地点、光伏系统特性、当地气候条件等因素的函数</w:t>
+      <w:del w:id="14" w:author="mayuan" w:date="2020-04-09T22:35:00Z">
+        <w:r>
+          <w:rPr>
+            <w:rFonts w:hint="eastAsia"/>
+            <w:spacing w:val="2"/>
+            <w:szCs w:val="21"/>
+          </w:rPr>
+          <w:delText>一般来说，</w:delText>
+        </w:r>
+      </w:del>
+      <w:del w:id="15" w:author="mayuan" w:date="2020-04-09T22:46:00Z">
+        <w:r>
+          <w:rPr>
+            <w:rFonts w:hint="eastAsia"/>
+            <w:spacing w:val="2"/>
+            <w:szCs w:val="21"/>
+          </w:rPr>
+          <w:delText>光伏系统的出力是时间、地点、光伏系统特性、当地气候条件等因素的函数</w:delText>
+        </w:r>
+      </w:del>
+      <w:del w:id="16" w:author="mayuan" w:date="2020-04-09T22:36:00Z">
+        <w:r>
+          <w:rPr>
+            <w:rFonts w:hint="eastAsia"/>
+            <w:spacing w:val="2"/>
+            <w:szCs w:val="21"/>
+          </w:rPr>
+          <w:delText>。</w:delText>
+        </w:r>
+      </w:del>
+      <w:del w:id="17" w:author="mayuan" w:date="2020-04-09T22:46:00Z">
+        <w:r>
+          <w:rPr>
+            <w:rFonts w:hint="eastAsia"/>
+            <w:spacing w:val="2"/>
+            <w:szCs w:val="21"/>
+          </w:rPr>
+          <w:delText>除此之外，云团的移动和生消也对</w:delText>
+        </w:r>
+      </w:del>
+      <w:del w:id="18" w:author="mayuan" w:date="2020-04-09T22:36:00Z">
+        <w:r>
+          <w:rPr>
+            <w:rFonts w:hint="eastAsia"/>
+            <w:spacing w:val="2"/>
+            <w:szCs w:val="21"/>
+          </w:rPr>
+          <w:delText>太阳辐照度</w:delText>
+        </w:r>
+        <w:r>
+          <w:rPr>
+            <w:rFonts w:hint="eastAsia"/>
+            <w:spacing w:val="2"/>
+            <w:szCs w:val="21"/>
+          </w:rPr>
+          <w:delText>以及</w:delText>
+        </w:r>
+      </w:del>
+      <w:del w:id="19" w:author="mayuan" w:date="2020-04-09T22:46:00Z">
+        <w:r>
+          <w:rPr>
+            <w:rFonts w:hint="eastAsia"/>
+            <w:spacing w:val="2"/>
+            <w:szCs w:val="21"/>
+          </w:rPr>
+          <w:delText>光伏系统的出力</w:delText>
+        </w:r>
+        <w:r>
+          <w:rPr>
+            <w:rFonts w:hint="eastAsia"/>
+            <w:spacing w:val="2"/>
+            <w:szCs w:val="21"/>
+          </w:rPr>
+          <w:delText>有很大的影响</w:delText>
+        </w:r>
+        <w:r>
+          <w:rPr>
+            <w:rFonts w:hint="eastAsia"/>
+            <w:spacing w:val="2"/>
+            <w:szCs w:val="21"/>
+          </w:rPr>
+          <w:delText>。</w:delText>
+        </w:r>
+      </w:del>
+      <w:r>
+        <w:rPr>
+          <w:rFonts w:hint="eastAsia"/>
+          <w:spacing w:val="2"/>
+          <w:szCs w:val="21"/>
+        </w:rPr>
+        <w:t>光</w:t>
+      </w:r>
+      <w:proofErr w:type="gramStart"/>
+      <w:r>
+        <w:rPr>
+          <w:rFonts w:hint="eastAsia"/>
+          <w:spacing w:val="2"/>
+          <w:szCs w:val="21"/>
+        </w:rPr>
+        <w:t>伏系统</w:t>
+      </w:r>
+      <w:proofErr w:type="gramEnd"/>
+      <w:r>
+        <w:rPr>
+          <w:rFonts w:hint="eastAsia"/>
+          <w:spacing w:val="2"/>
+          <w:szCs w:val="21"/>
+        </w:rPr>
+        <w:t>的出力可以分为太阳辐射的日周期性和年周期性引起的确定性</w:t>
+      </w:r>
+      <w:r>
+        <w:rPr>
+          <w:rFonts w:hint="eastAsia"/>
+          <w:spacing w:val="2"/>
+          <w:szCs w:val="21"/>
+        </w:rPr>
+        <w:t>分量</w:t>
+      </w:r>
+      <w:r>
+        <w:rPr>
+          <w:rFonts w:hint="eastAsia"/>
+          <w:spacing w:val="2"/>
+          <w:szCs w:val="21"/>
+        </w:rPr>
+        <w:t>和云团移动和生消带来的随机</w:t>
+      </w:r>
+      <w:r>
+        <w:rPr>
+          <w:rFonts w:hint="eastAsia"/>
+          <w:spacing w:val="2"/>
+          <w:szCs w:val="21"/>
+        </w:rPr>
+        <w:t>性分量</w:t>
       </w:r>
       <w:r>
         <w:rPr>
@@ -1142,63 +1484,48 @@
           <w:spacing w:val="2"/>
           <w:szCs w:val="21"/>
         </w:rPr>
-        <w:t>除此之外，云团的移动和生消也对太阳辐照度</w:t>
-      </w:r>
-      <w:r>
-        <w:rPr>
-          <w:rFonts w:hint="eastAsia"/>
-          <w:spacing w:val="2"/>
-          <w:szCs w:val="21"/>
-        </w:rPr>
-        <w:t>以及</w:t>
-      </w:r>
-      <w:r>
-        <w:rPr>
-          <w:rFonts w:hint="eastAsia"/>
-          <w:spacing w:val="2"/>
-          <w:szCs w:val="21"/>
-        </w:rPr>
-        <w:t>光伏系统的出力</w:t>
-      </w:r>
-      <w:r>
-        <w:rPr>
-          <w:rFonts w:hint="eastAsia"/>
-          <w:spacing w:val="2"/>
-          <w:szCs w:val="21"/>
-        </w:rPr>
-        <w:t>有很大的影响</w:t>
-      </w:r>
-      <w:r>
-        <w:rPr>
-          <w:rFonts w:hint="eastAsia"/>
-          <w:spacing w:val="2"/>
-          <w:szCs w:val="21"/>
-        </w:rPr>
-        <w:t>。光伏系统的出力可以分为太阳辐射的日周期性和年周期性引起的确定性</w:t>
-      </w:r>
-      <w:r>
-        <w:rPr>
-          <w:rFonts w:hint="eastAsia"/>
-          <w:spacing w:val="2"/>
-          <w:szCs w:val="21"/>
-        </w:rPr>
-        <w:t>分量</w:t>
-      </w:r>
-      <w:r>
-        <w:rPr>
-          <w:rFonts w:hint="eastAsia"/>
-          <w:spacing w:val="2"/>
-          <w:szCs w:val="21"/>
-        </w:rPr>
-        <w:t>和云团移动和生消带来的随机</w:t>
-      </w:r>
-      <w:r>
-        <w:rPr>
-          <w:rFonts w:hint="eastAsia"/>
-          <w:spacing w:val="2"/>
-          <w:szCs w:val="21"/>
-        </w:rPr>
-        <w:t>性分量</w:t>
+        <w:t>周期</w:t>
+      </w:r>
+      <w:r>
+        <w:rPr>
+          <w:rFonts w:hint="eastAsia"/>
+          <w:spacing w:val="2"/>
+          <w:szCs w:val="21"/>
+        </w:rPr>
+        <w:t>分量的存在使得对于超短期（</w:t>
+      </w:r>
+      <w:r>
+        <w:rPr>
+          <w:rFonts w:hint="eastAsia"/>
+          <w:spacing w:val="2"/>
+          <w:szCs w:val="21"/>
+        </w:rPr>
+        <w:t>0-4h</w:t>
+      </w:r>
+      <w:r>
+        <w:rPr>
+          <w:rFonts w:hint="eastAsia"/>
+          <w:spacing w:val="2"/>
+          <w:szCs w:val="21"/>
+        </w:rPr>
+        <w:t>）尺度下的光伏出力序列而言，其均值和方差取决于一天中的时刻和出力水平，因此光伏功率序列在超短期时间尺度的预测中并不能看作是一个平稳的序列</w:t>
+      </w:r>
+      <w:r>
+        <w:rPr>
+          <w:rFonts w:hint="eastAsia"/>
+          <w:spacing w:val="2"/>
+          <w:szCs w:val="21"/>
+          <w:vertAlign w:val="superscript"/>
+        </w:rPr>
+        <w:t>[</w:t>
+      </w:r>
+      <w:r>
+        <w:rPr>
+          <w:spacing w:val="2"/>
+          <w:szCs w:val="21"/>
+          <w:vertAlign w:val="superscript"/>
+        </w:rPr>
+        <w:t>2]</w:t>
       </w:r>
       <w:r>
         <w:rPr>
@@ -1208,70 +1535,225 @@
         </w:rPr>
         <w:t>。</w:t>
       </w:r>
-      <w:r>
-        <w:rPr>
-          <w:rFonts w:hint="eastAsia"/>
-          <w:spacing w:val="2"/>
-          <w:szCs w:val="21"/>
-        </w:rPr>
-        <w:t>周期</w:t>
-      </w:r>
-      <w:r>
-        <w:rPr>
-          <w:rFonts w:hint="eastAsia"/>
-          <w:spacing w:val="2"/>
-          <w:szCs w:val="21"/>
-        </w:rPr>
-        <w:t>分量的存在使得对于超短期（</w:t>
-      </w:r>
-      <w:r>
-        <w:rPr>
-          <w:rFonts w:hint="eastAsia"/>
-          <w:spacing w:val="2"/>
-          <w:szCs w:val="21"/>
-        </w:rPr>
-        <w:t>0-4h</w:t>
-      </w:r>
-      <w:r>
-        <w:rPr>
-          <w:rFonts w:hint="eastAsia"/>
-          <w:spacing w:val="2"/>
-          <w:szCs w:val="21"/>
-        </w:rPr>
-        <w:t>）尺度下的光伏出力序列而言，其均值和方差取决于一天中的时刻和出力水平，因此光伏功率序列在超短期时间尺度的预测中并不能看作是一个平稳的序列</w:t>
-      </w:r>
-      <w:r>
-        <w:rPr>
-          <w:rFonts w:hint="eastAsia"/>
-          <w:spacing w:val="2"/>
-          <w:szCs w:val="21"/>
-          <w:vertAlign w:val="superscript"/>
-        </w:rPr>
-        <w:t>[</w:t>
-      </w:r>
-      <w:r>
-        <w:rPr>
-          <w:spacing w:val="2"/>
-          <w:szCs w:val="21"/>
-          <w:vertAlign w:val="superscript"/>
-        </w:rPr>
-        <w:t>2]</w:t>
-      </w:r>
-      <w:r>
-        <w:rPr>
-          <w:rFonts w:hint="eastAsia"/>
-          <w:spacing w:val="2"/>
-          <w:szCs w:val="21"/>
-        </w:rPr>
-        <w:t>。如果可以对光伏功率中的这个确定性分量做出一个较为准确的预测，一方面可以利用此分量去除光伏序列中的</w:t>
-      </w:r>
-      <w:r>
-        <w:rPr>
-          <w:rFonts w:hint="eastAsia"/>
-          <w:spacing w:val="2"/>
-          <w:szCs w:val="21"/>
-        </w:rPr>
-        <w:t>周期分量，使序列更平稳，从而便于预测；另一方面也可以将此分量作为小波动天气下光伏系统出力的估计值，提高小波动天气下光伏系统的预测精度。</w:t>
+      <w:ins w:id="20" w:author="mayuan" w:date="2020-04-09T22:46:00Z">
+        <w:r>
+          <w:rPr>
+            <w:rFonts w:hint="eastAsia"/>
+            <w:spacing w:val="2"/>
+            <w:szCs w:val="21"/>
+          </w:rPr>
+          <w:t>对超短期预测而言，</w:t>
+        </w:r>
+      </w:ins>
+      <w:r>
+        <w:rPr>
+          <w:rFonts w:hint="eastAsia"/>
+          <w:spacing w:val="2"/>
+          <w:szCs w:val="21"/>
+        </w:rPr>
+        <w:t>如果可以对光</w:t>
+      </w:r>
+      <w:proofErr w:type="gramStart"/>
+      <w:r>
+        <w:rPr>
+          <w:rFonts w:hint="eastAsia"/>
+          <w:spacing w:val="2"/>
+          <w:szCs w:val="21"/>
+        </w:rPr>
+        <w:t>伏</w:t>
+      </w:r>
+      <w:proofErr w:type="gramEnd"/>
+      <w:r>
+        <w:rPr>
+          <w:rFonts w:hint="eastAsia"/>
+          <w:spacing w:val="2"/>
+          <w:szCs w:val="21"/>
+        </w:rPr>
+        <w:t>功率中的这个确定性分量做出一个较为准确的预测，一方面可以利用此分量去除光伏序列中的周期分量，使序列</w:t>
+      </w:r>
+      <w:ins w:id="21" w:author="mayuan" w:date="2020-04-09T22:46:00Z">
+        <w:r>
+          <w:rPr>
+            <w:rFonts w:hint="eastAsia"/>
+            <w:spacing w:val="2"/>
+            <w:szCs w:val="21"/>
+          </w:rPr>
+          <w:t>在这个</w:t>
+        </w:r>
+      </w:ins>
+      <w:ins w:id="22" w:author="mayuan" w:date="2020-04-09T22:47:00Z">
+        <w:r>
+          <w:rPr>
+            <w:rFonts w:hint="eastAsia"/>
+            <w:spacing w:val="2"/>
+            <w:szCs w:val="21"/>
+          </w:rPr>
+          <w:t>时间尺度下</w:t>
+        </w:r>
+      </w:ins>
+      <w:r>
+        <w:rPr>
+          <w:rFonts w:hint="eastAsia"/>
+          <w:spacing w:val="2"/>
+          <w:szCs w:val="21"/>
+        </w:rPr>
+        <w:t>更平稳，</w:t>
+      </w:r>
+      <w:r>
+        <w:rPr>
+          <w:rFonts w:hint="eastAsia"/>
+          <w:spacing w:val="2"/>
+          <w:szCs w:val="21"/>
+        </w:rPr>
+        <w:t>从而便于预测；另一方面也可以将此分量作为小波动天气下光</w:t>
+      </w:r>
+      <w:proofErr w:type="gramStart"/>
+      <w:r>
+        <w:rPr>
+          <w:rFonts w:hint="eastAsia"/>
+          <w:spacing w:val="2"/>
+          <w:szCs w:val="21"/>
+        </w:rPr>
+        <w:t>伏系统</w:t>
+      </w:r>
+      <w:proofErr w:type="gramEnd"/>
+      <w:r>
+        <w:rPr>
+          <w:rFonts w:hint="eastAsia"/>
+          <w:spacing w:val="2"/>
+          <w:szCs w:val="21"/>
+        </w:rPr>
+        <w:t>出力的估计值，提高小波动天气下光</w:t>
+      </w:r>
+      <w:proofErr w:type="gramStart"/>
+      <w:r>
+        <w:rPr>
+          <w:rFonts w:hint="eastAsia"/>
+          <w:spacing w:val="2"/>
+          <w:szCs w:val="21"/>
+        </w:rPr>
+        <w:t>伏系统</w:t>
+      </w:r>
+      <w:proofErr w:type="gramEnd"/>
+      <w:r>
+        <w:rPr>
+          <w:rFonts w:hint="eastAsia"/>
+          <w:spacing w:val="2"/>
+          <w:szCs w:val="21"/>
+        </w:rPr>
+        <w:t>的预测精度</w:t>
+      </w:r>
+      <w:ins w:id="23" w:author="mayuan" w:date="2020-04-09T22:47:00Z">
+        <w:r>
+          <w:rPr>
+            <w:rFonts w:hint="eastAsia"/>
+            <w:spacing w:val="2"/>
+            <w:szCs w:val="21"/>
+          </w:rPr>
+          <w:t>，本文中</w:t>
+        </w:r>
+      </w:ins>
+      <w:ins w:id="24" w:author="mayuan" w:date="2020-04-09T23:16:00Z">
+        <w:r>
+          <w:rPr>
+            <w:rFonts w:hint="eastAsia"/>
+            <w:spacing w:val="2"/>
+            <w:szCs w:val="21"/>
+          </w:rPr>
+          <w:t>“</w:t>
+        </w:r>
+      </w:ins>
+      <w:ins w:id="25" w:author="mayuan" w:date="2020-04-09T22:47:00Z">
+        <w:r>
+          <w:rPr>
+            <w:rFonts w:hint="eastAsia"/>
+            <w:spacing w:val="2"/>
+            <w:szCs w:val="21"/>
+          </w:rPr>
+          <w:t>小波动天气</w:t>
+        </w:r>
+      </w:ins>
+      <w:ins w:id="26" w:author="mayuan" w:date="2020-04-09T23:16:00Z">
+        <w:r>
+          <w:rPr>
+            <w:rFonts w:hint="eastAsia"/>
+            <w:spacing w:val="2"/>
+            <w:szCs w:val="21"/>
+          </w:rPr>
+          <w:t>”</w:t>
+        </w:r>
+      </w:ins>
+      <w:ins w:id="27" w:author="mayuan" w:date="2020-04-09T23:15:00Z">
+        <w:r>
+          <w:rPr>
+            <w:rFonts w:hint="eastAsia"/>
+            <w:spacing w:val="2"/>
+            <w:szCs w:val="21"/>
+          </w:rPr>
+          <w:t>指</w:t>
+        </w:r>
+        <w:r>
+          <w:rPr>
+            <w:rFonts w:hint="eastAsia"/>
+            <w:spacing w:val="2"/>
+            <w:szCs w:val="21"/>
+          </w:rPr>
+          <w:t>电站上空没有大量云团影响电站出力的</w:t>
+        </w:r>
+      </w:ins>
+      <w:ins w:id="28" w:author="mayuan" w:date="2020-04-10T10:31:00Z">
+        <w:r>
+          <w:rPr>
+            <w:rFonts w:hint="eastAsia"/>
+            <w:spacing w:val="2"/>
+            <w:szCs w:val="21"/>
+          </w:rPr>
+          <w:t>天气</w:t>
+        </w:r>
+      </w:ins>
+      <w:ins w:id="29" w:author="mayuan" w:date="2020-04-09T23:15:00Z">
+        <w:r>
+          <w:rPr>
+            <w:rFonts w:hint="eastAsia"/>
+            <w:spacing w:val="2"/>
+            <w:szCs w:val="21"/>
+          </w:rPr>
+          <w:t>，</w:t>
+        </w:r>
+      </w:ins>
+      <w:ins w:id="30" w:author="mayuan" w:date="2020-04-09T23:16:00Z">
+        <w:r>
+          <w:rPr>
+            <w:rFonts w:hint="eastAsia"/>
+            <w:spacing w:val="2"/>
+            <w:szCs w:val="21"/>
+          </w:rPr>
+          <w:t>具体定义将在</w:t>
+        </w:r>
+        <w:r>
+          <w:rPr>
+            <w:rFonts w:hint="eastAsia"/>
+            <w:spacing w:val="2"/>
+            <w:szCs w:val="21"/>
+          </w:rPr>
+          <w:t>1.2</w:t>
+        </w:r>
+        <w:r>
+          <w:rPr>
+            <w:rFonts w:hint="eastAsia"/>
+            <w:spacing w:val="2"/>
+            <w:szCs w:val="21"/>
+          </w:rPr>
+          <w:t>节给出</w:t>
+        </w:r>
+      </w:ins>
+      <w:r>
+        <w:rPr>
+          <w:rFonts w:hint="eastAsia"/>
+          <w:spacing w:val="2"/>
+          <w:szCs w:val="21"/>
+        </w:rPr>
+        <w:t>。</w:t>
       </w:r>
     </w:p>
     <w:p>
@@ -1284,13 +1766,41 @@
           <w:szCs w:val="21"/>
         </w:rPr>
       </w:pPr>
-      <w:r>
-        <w:rPr>
-          <w:rFonts w:hint="eastAsia"/>
-          <w:spacing w:val="2"/>
-          <w:szCs w:val="21"/>
-        </w:rPr>
-        <w:t>许多文献利用“晴空模型”对光伏出力序列进行平稳化。文献</w:t>
+      <w:ins w:id="31" w:author="mayuan" w:date="2020-04-09T23:18:00Z">
+        <w:r>
+          <w:rPr>
+            <w:rFonts w:hint="eastAsia"/>
+            <w:spacing w:val="2"/>
+            <w:szCs w:val="21"/>
+          </w:rPr>
+          <w:t>在光伏功率预测的研究中</w:t>
+        </w:r>
+      </w:ins>
+      <w:r>
+        <w:rPr>
+          <w:rFonts w:hint="eastAsia"/>
+          <w:spacing w:val="2"/>
+          <w:szCs w:val="21"/>
+        </w:rPr>
+        <w:t>许多文献利用“晴空模型”对光</w:t>
+      </w:r>
+      <w:proofErr w:type="gramStart"/>
+      <w:r>
+        <w:rPr>
+          <w:rFonts w:hint="eastAsia"/>
+          <w:spacing w:val="2"/>
+          <w:szCs w:val="21"/>
+        </w:rPr>
+        <w:t>伏</w:t>
+      </w:r>
+      <w:proofErr w:type="gramEnd"/>
+      <w:r>
+        <w:rPr>
+          <w:rFonts w:hint="eastAsia"/>
+          <w:spacing w:val="2"/>
+          <w:szCs w:val="21"/>
+        </w:rPr>
+        <w:t>出力序列进行平稳化。文献</w:t>
       </w:r>
       <w:r>
         <w:rPr>
@@ -1394,7 +1904,45 @@
           <w:spacing w:val="2"/>
           <w:szCs w:val="21"/>
         </w:rPr>
-        <w:t>将地表辐照度分为晴空分量和被云遮挡的分量，对被云遮挡的分量进行分析；文献</w:t>
+        <w:t>将地表辐照度分为晴空分量和被云遮挡的分量</w:t>
+      </w:r>
+      <w:ins w:id="32" w:author="mayuan" w:date="2020-04-09T23:34:00Z">
+        <w:r>
+          <w:rPr>
+            <w:rFonts w:hint="eastAsia"/>
+            <w:spacing w:val="2"/>
+            <w:szCs w:val="21"/>
+          </w:rPr>
+          <w:t>，应用于辐照度</w:t>
+        </w:r>
+      </w:ins>
+      <w:ins w:id="33" w:author="mayuan" w:date="2020-04-09T23:35:00Z">
+        <w:r>
+          <w:rPr>
+            <w:rFonts w:hint="eastAsia"/>
+            <w:spacing w:val="2"/>
+            <w:szCs w:val="21"/>
+          </w:rPr>
+          <w:t>预测的研究</w:t>
+        </w:r>
+      </w:ins>
+      <w:del w:id="34" w:author="mayuan" w:date="2020-04-09T23:33:00Z">
+        <w:r>
+          <w:rPr>
+            <w:rFonts w:hint="eastAsia"/>
+            <w:spacing w:val="2"/>
+            <w:szCs w:val="21"/>
+          </w:rPr>
+          <w:delText>，对被云遮挡的分量进行分析</w:delText>
+        </w:r>
+      </w:del>
+      <w:r>
+        <w:rPr>
+          <w:rFonts w:hint="eastAsia"/>
+          <w:spacing w:val="2"/>
+          <w:szCs w:val="21"/>
+        </w:rPr>
+        <w:t>；文献</w:t>
       </w:r>
       <w:r>
         <w:rPr>
@@ -1458,47 +2006,133 @@
           <w:spacing w:val="2"/>
           <w:szCs w:val="21"/>
         </w:rPr>
-        <w:t>将此推广到光伏功率的预测中，使用“晴空模型”得到</w:t>
-      </w:r>
-      <w:r>
-        <w:rPr>
-          <w:rFonts w:hint="eastAsia"/>
-          <w:spacing w:val="2"/>
-          <w:szCs w:val="21"/>
-        </w:rPr>
-        <w:t>一个理想晴空下能反应光伏功率周期变化的基准值，</w:t>
-      </w:r>
-      <w:r>
-        <w:rPr>
-          <w:rFonts w:hint="eastAsia"/>
-          <w:spacing w:val="2"/>
-          <w:szCs w:val="21"/>
-        </w:rPr>
-        <w:t>继而</w:t>
-      </w:r>
-      <w:r>
-        <w:rPr>
-          <w:rFonts w:hint="eastAsia"/>
-          <w:spacing w:val="2"/>
-          <w:szCs w:val="21"/>
-        </w:rPr>
-        <w:t>用实测的功率序列除以这个基准值从而得到平稳化后的序列</w:t>
-      </w:r>
-      <w:r>
-        <w:rPr>
-          <w:rFonts w:hint="eastAsia"/>
-          <w:spacing w:val="2"/>
-          <w:szCs w:val="21"/>
-        </w:rPr>
-        <w:t>（也</w:t>
-      </w:r>
-      <w:r>
-        <w:rPr>
-          <w:rFonts w:hint="eastAsia"/>
-          <w:spacing w:val="2"/>
-          <w:szCs w:val="21"/>
-        </w:rPr>
-        <w:t>称作“晴空指数”</w:t>
+        <w:t>将此推广到光伏功率的预测中，</w:t>
+      </w:r>
+      <w:del w:id="35" w:author="mayuan" w:date="2020-04-09T23:34:00Z">
+        <w:r>
+          <w:rPr>
+            <w:rFonts w:hint="eastAsia"/>
+            <w:spacing w:val="2"/>
+            <w:szCs w:val="21"/>
+          </w:rPr>
+          <w:delText>使用“晴空模型”得到</w:delText>
+        </w:r>
+        <w:r>
+          <w:rPr>
+            <w:rFonts w:hint="eastAsia"/>
+            <w:spacing w:val="2"/>
+            <w:szCs w:val="21"/>
+          </w:rPr>
+          <w:delText>一个理想晴空下能反应光伏功率周期变化的基准值，</w:delText>
+        </w:r>
+        <w:r>
+          <w:rPr>
+            <w:rFonts w:hint="eastAsia"/>
+            <w:spacing w:val="2"/>
+            <w:szCs w:val="21"/>
+          </w:rPr>
+          <w:delText>继而</w:delText>
+        </w:r>
+      </w:del>
+      <w:r>
+        <w:rPr>
+          <w:rFonts w:hint="eastAsia"/>
+          <w:spacing w:val="2"/>
+          <w:szCs w:val="21"/>
+        </w:rPr>
+        <w:t>用实测的功率序列除以</w:t>
+      </w:r>
+      <w:del w:id="36" w:author="mayuan" w:date="2020-04-09T23:35:00Z">
+        <w:r>
+          <w:rPr>
+            <w:rFonts w:hint="eastAsia"/>
+            <w:spacing w:val="2"/>
+            <w:szCs w:val="21"/>
+          </w:rPr>
+          <w:delText>这个</w:delText>
+        </w:r>
+      </w:del>
+      <w:ins w:id="37" w:author="mayuan" w:date="2020-04-09T23:34:00Z">
+        <w:r>
+          <w:rPr>
+            <w:rFonts w:hint="eastAsia"/>
+            <w:spacing w:val="2"/>
+            <w:szCs w:val="21"/>
+          </w:rPr>
+          <w:t>晴空分量</w:t>
+        </w:r>
+      </w:ins>
+      <w:del w:id="38" w:author="mayuan" w:date="2020-04-09T23:34:00Z">
+        <w:r>
+          <w:rPr>
+            <w:rFonts w:hint="eastAsia"/>
+            <w:spacing w:val="2"/>
+            <w:szCs w:val="21"/>
+          </w:rPr>
+          <w:delText>基准值</w:delText>
+        </w:r>
+      </w:del>
+      <w:r>
+        <w:rPr>
+          <w:rFonts w:hint="eastAsia"/>
+          <w:spacing w:val="2"/>
+          <w:szCs w:val="21"/>
+        </w:rPr>
+        <w:t>从而得到平稳化后的序列</w:t>
+      </w:r>
+      <w:r>
+        <w:rPr>
+          <w:rFonts w:hint="eastAsia"/>
+          <w:spacing w:val="2"/>
+          <w:szCs w:val="21"/>
+        </w:rPr>
+        <w:t>（</w:t>
+      </w:r>
+      <w:del w:id="39" w:author="mayuan" w:date="2020-04-09T23:35:00Z">
+        <w:r>
+          <w:rPr>
+            <w:rFonts w:hint="eastAsia"/>
+            <w:spacing w:val="2"/>
+            <w:szCs w:val="21"/>
+          </w:rPr>
+          <w:delText>也</w:delText>
+        </w:r>
+      </w:del>
+      <w:r>
+        <w:rPr>
+          <w:rFonts w:hint="eastAsia"/>
+          <w:spacing w:val="2"/>
+          <w:szCs w:val="21"/>
+        </w:rPr>
+        <w:t>称作“</w:t>
+      </w:r>
+      <w:ins w:id="40" w:author="mayuan" w:date="2020-04-09T23:37:00Z">
+        <w:r>
+          <w:rPr>
+            <w:rFonts w:hint="eastAsia"/>
+            <w:spacing w:val="2"/>
+            <w:szCs w:val="21"/>
+          </w:rPr>
+          <w:t>晴空</w:t>
+        </w:r>
+      </w:ins>
+      <w:del w:id="41" w:author="mayuan" w:date="2020-04-09T23:34:00Z">
+        <w:r>
+          <w:rPr>
+            <w:rFonts w:hint="eastAsia"/>
+            <w:spacing w:val="2"/>
+            <w:szCs w:val="21"/>
+          </w:rPr>
+          <w:delText>晴空</w:delText>
+        </w:r>
+      </w:del>
+      <w:r>
+        <w:rPr>
+          <w:rFonts w:hint="eastAsia"/>
+          <w:spacing w:val="2"/>
+          <w:szCs w:val="21"/>
+        </w:rPr>
+        <w:t>指数”</w:t>
       </w:r>
       <w:r>
         <w:rPr>
@@ -1703,45 +2337,120 @@
         </w:rPr>
         <w:t>，给出了</w:t>
       </w:r>
-      <w:r>
-        <w:rPr>
-          <w:rFonts w:hint="eastAsia"/>
-          <w:spacing w:val="2"/>
-          <w:szCs w:val="21"/>
-        </w:rPr>
-        <w:t>理想晴天时到达地表的太阳辐照度，</w:t>
-      </w:r>
-      <w:r>
-        <w:rPr>
-          <w:rFonts w:hint="eastAsia"/>
-          <w:spacing w:val="2"/>
-          <w:szCs w:val="21"/>
-        </w:rPr>
-        <w:t>这可</w:t>
-      </w:r>
-      <w:r>
-        <w:rPr>
-          <w:rFonts w:hint="eastAsia"/>
-          <w:spacing w:val="2"/>
-          <w:szCs w:val="21"/>
-        </w:rPr>
-        <w:t>作为光伏序列平稳化的基准值。但是由于温度等因素的影响，晴空辐照度和晴空时光伏板的理想功率之间并不是一个精确的比例关系，用晴空辐照度作平稳化得到的“晴空指数”对超短期预测要求的精度而言并</w:t>
-      </w:r>
-      <w:r>
-        <w:rPr>
-          <w:rFonts w:ascii="宋体" w:hAnsi="宋体" w:hint="eastAsia"/>
-          <w:spacing w:val="2"/>
-          <w:szCs w:val="21"/>
-        </w:rPr>
-        <w:t>不是</w:t>
-      </w:r>
-      <w:r>
-        <w:rPr>
-          <w:rFonts w:hint="eastAsia"/>
-          <w:spacing w:val="2"/>
-          <w:szCs w:val="21"/>
-        </w:rPr>
-        <w:t>很精确。针对这种情况，文献</w:t>
+      <w:ins w:id="42" w:author="mayuan" w:date="2020-04-09T23:33:00Z">
+        <w:r>
+          <w:rPr>
+            <w:rFonts w:hint="eastAsia"/>
+            <w:spacing w:val="2"/>
+            <w:szCs w:val="21"/>
+          </w:rPr>
+          <w:t>无云团遮挡</w:t>
+        </w:r>
+      </w:ins>
+      <w:del w:id="43" w:author="mayuan" w:date="2020-04-09T23:32:00Z">
+        <w:r>
+          <w:rPr>
+            <w:rFonts w:hint="eastAsia"/>
+            <w:spacing w:val="2"/>
+            <w:szCs w:val="21"/>
+          </w:rPr>
+          <w:delText>理想晴天</w:delText>
+        </w:r>
+      </w:del>
+      <w:r>
+        <w:rPr>
+          <w:rFonts w:hint="eastAsia"/>
+          <w:spacing w:val="2"/>
+          <w:szCs w:val="21"/>
+        </w:rPr>
+        <w:t>时到达地表的</w:t>
+      </w:r>
+      <w:ins w:id="44" w:author="mayuan" w:date="2020-04-09T23:33:00Z">
+        <w:r>
+          <w:rPr>
+            <w:rFonts w:hint="eastAsia"/>
+            <w:spacing w:val="2"/>
+            <w:szCs w:val="21"/>
+          </w:rPr>
+          <w:t>理想</w:t>
+        </w:r>
+      </w:ins>
+      <w:r>
+        <w:rPr>
+          <w:rFonts w:hint="eastAsia"/>
+          <w:spacing w:val="2"/>
+          <w:szCs w:val="21"/>
+        </w:rPr>
+        <w:t>太阳辐照度，</w:t>
+      </w:r>
+      <w:del w:id="45" w:author="mayuan" w:date="2020-04-09T23:33:00Z">
+        <w:r>
+          <w:rPr>
+            <w:rFonts w:hint="eastAsia"/>
+            <w:spacing w:val="2"/>
+            <w:szCs w:val="21"/>
+          </w:rPr>
+          <w:delText>这</w:delText>
+        </w:r>
+      </w:del>
+      <w:r>
+        <w:rPr>
+          <w:rFonts w:hint="eastAsia"/>
+          <w:spacing w:val="2"/>
+          <w:szCs w:val="21"/>
+        </w:rPr>
+        <w:t>可</w:t>
+      </w:r>
+      <w:r>
+        <w:rPr>
+          <w:rFonts w:hint="eastAsia"/>
+          <w:spacing w:val="2"/>
+          <w:szCs w:val="21"/>
+        </w:rPr>
+        <w:t>作为光伏序列平稳化的基准值。但是由于温度等因素的影响，晴空辐照度和晴空</w:t>
+      </w:r>
+      <w:proofErr w:type="gramStart"/>
+      <w:r>
+        <w:rPr>
+          <w:rFonts w:hint="eastAsia"/>
+          <w:spacing w:val="2"/>
+          <w:szCs w:val="21"/>
+        </w:rPr>
+        <w:t>时光伏板的</w:t>
+      </w:r>
+      <w:proofErr w:type="gramEnd"/>
+      <w:r>
+        <w:rPr>
+          <w:rFonts w:hint="eastAsia"/>
+          <w:spacing w:val="2"/>
+          <w:szCs w:val="21"/>
+        </w:rPr>
+        <w:t>理想功率之间并不是一个精确的比例关系，用晴空辐照度作平稳化得到的“晴空指数”对</w:t>
+      </w:r>
+      <w:r>
+        <w:rPr>
+          <w:rFonts w:hint="eastAsia"/>
+          <w:spacing w:val="2"/>
+          <w:szCs w:val="21"/>
+        </w:rPr>
+        <w:lastRenderedPageBreak/>
+        <w:t>超短期预测要求的精度而言</w:t>
+      </w:r>
+      <w:r>
+        <w:rPr>
+          <w:rFonts w:hint="eastAsia"/>
+          <w:spacing w:val="2"/>
+          <w:szCs w:val="21"/>
+        </w:rPr>
+        <w:t>不够</w:t>
+      </w:r>
+      <w:r>
+        <w:rPr>
+          <w:rFonts w:hint="eastAsia"/>
+          <w:spacing w:val="2"/>
+          <w:szCs w:val="21"/>
+        </w:rPr>
+        <w:t>精确。针对这种情况，文献</w:t>
       </w:r>
       <w:r>
         <w:rPr>
@@ -1805,7 +2514,149 @@
           <w:spacing w:val="2"/>
           <w:szCs w:val="21"/>
         </w:rPr>
-        <w:t>提出了一个改进的光伏晴空指数，在光</w:t>
+        <w:t>提出了一个改进的光伏晴空指数</w:t>
+      </w:r>
+      <w:ins w:id="46" w:author="mayuan" w:date="2020-04-10T10:23:00Z">
+        <w:r>
+          <w:rPr>
+            <w:rFonts w:hint="eastAsia"/>
+            <w:spacing w:val="2"/>
+            <w:szCs w:val="21"/>
+          </w:rPr>
+          <w:t>，</w:t>
+        </w:r>
+      </w:ins>
+      <w:del w:id="47" w:author="mayuan" w:date="2020-04-10T10:23:00Z">
+        <w:r>
+          <w:rPr>
+            <w:rFonts w:hint="eastAsia"/>
+            <w:spacing w:val="2"/>
+            <w:szCs w:val="21"/>
+          </w:rPr>
+          <w:delText>，在光伏系统特性已知的情况下，</w:delText>
+        </w:r>
+      </w:del>
+      <w:r>
+        <w:rPr>
+          <w:rFonts w:hint="eastAsia"/>
+          <w:spacing w:val="2"/>
+          <w:szCs w:val="21"/>
+        </w:rPr>
+        <w:t>计算出了较为准确的理想晴空功率输出，然而此模型需要的光伏系统参数</w:t>
+      </w:r>
+      <w:r>
+        <w:rPr>
+          <w:rFonts w:hint="eastAsia"/>
+          <w:spacing w:val="2"/>
+          <w:szCs w:val="21"/>
+        </w:rPr>
+        <w:t>非常多</w:t>
+      </w:r>
+      <w:r>
+        <w:rPr>
+          <w:rFonts w:hint="eastAsia"/>
+          <w:spacing w:val="2"/>
+          <w:szCs w:val="21"/>
+        </w:rPr>
+        <w:t>，在实际应用中很难在所有电站都得到十分详尽的电站数据</w:t>
+      </w:r>
+      <w:r>
+        <w:rPr>
+          <w:rFonts w:hint="eastAsia"/>
+          <w:spacing w:val="2"/>
+          <w:szCs w:val="21"/>
+        </w:rPr>
+        <w:t>。</w:t>
+      </w:r>
+      <w:del w:id="48" w:author="mayuan" w:date="2020-04-10T10:23:00Z">
+        <w:r>
+          <w:rPr>
+            <w:rFonts w:hint="eastAsia"/>
+            <w:spacing w:val="2"/>
+            <w:szCs w:val="21"/>
+          </w:rPr>
+          <w:delText>除物理方法之外，还有文献通过统计学的方法对此基准值进行估计</w:delText>
+        </w:r>
+        <w:r>
+          <w:rPr>
+            <w:rFonts w:hint="eastAsia"/>
+            <w:spacing w:val="2"/>
+            <w:szCs w:val="21"/>
+          </w:rPr>
+          <w:delText>。</w:delText>
+        </w:r>
+      </w:del>
+      <w:r>
+        <w:rPr>
+          <w:rFonts w:hint="eastAsia"/>
+          <w:spacing w:val="2"/>
+          <w:szCs w:val="21"/>
+        </w:rPr>
+        <w:t>文献</w:t>
+      </w:r>
+      <w:r>
+        <w:rPr>
+          <w:spacing w:val="2"/>
+          <w:szCs w:val="21"/>
+        </w:rPr>
+        <w:fldChar w:fldCharType="begin"/>
+      </w:r>
+      <w:r>
+        <w:rPr>
+          <w:spacing w:val="2"/>
+          <w:szCs w:val="21"/>
+        </w:rPr>
+        <w:instrText xml:space="preserve"> </w:instrText>
+      </w:r>
+      <w:r>
+        <w:rPr>
+          <w:rFonts w:hint="eastAsia"/>
+          <w:spacing w:val="2"/>
+          <w:szCs w:val="21"/>
+        </w:rPr>
+        <w:instrText>REF _Ref33456165 \r \h</w:instrText>
+      </w:r>
+      <w:r>
+        <w:rPr>
+          <w:spacing w:val="2"/>
+          <w:szCs w:val="21"/>
+        </w:rPr>
+        <w:instrText xml:space="preserve"> </w:instrText>
+      </w:r>
+      <w:r>
+        <w:rPr>
+          <w:spacing w:val="2"/>
+          <w:szCs w:val="21"/>
+        </w:rPr>
+      </w:r>
+      <w:r>
+        <w:rPr>
+          <w:spacing w:val="2"/>
+          <w:szCs w:val="21"/>
+        </w:rPr>
+        <w:fldChar w:fldCharType="separate"/>
+      </w:r>
+      <w:r>
+        <w:rPr>
+          <w:spacing w:val="2"/>
+          <w:szCs w:val="21"/>
+        </w:rPr>
+        <w:t>[10]</w:t>
+      </w:r>
+      <w:r>
+        <w:rPr>
+          <w:spacing w:val="2"/>
+          <w:szCs w:val="21"/>
+        </w:rPr>
+        <w:fldChar w:fldCharType="end"/>
+      </w:r>
+      <w:r>
+        <w:rPr>
+          <w:rFonts w:hint="eastAsia"/>
+          <w:spacing w:val="2"/>
+          <w:szCs w:val="21"/>
+        </w:rPr>
+        <w:t>把光伏功率序列看作是一天内的时间和一年中的天数的函数，用此二维函数的包络线</w:t>
       </w:r>
       <w:proofErr w:type="gramStart"/>
       <w:r>
@@ -1814,7 +2665,7 @@
           <w:spacing w:val="2"/>
           <w:szCs w:val="21"/>
         </w:rPr>
-        <w:t>伏系统</w:t>
+        <w:t>来作</w:t>
       </w:r>
       <w:proofErr w:type="gramEnd"/>
       <w:r>
@@ -1823,32 +2674,7 @@
           <w:spacing w:val="2"/>
           <w:szCs w:val="21"/>
         </w:rPr>
-        <w:t>特性已知的情况下，计</w:t>
-      </w:r>
-      <w:r>
-        <w:rPr>
-          <w:rFonts w:hint="eastAsia"/>
-          <w:spacing w:val="2"/>
-          <w:szCs w:val="21"/>
-        </w:rPr>
-        <w:lastRenderedPageBreak/>
-        <w:t>算出了较为准确的理想晴空功率输出，然而此模型需要的光伏系统参数</w:t>
-      </w:r>
-      <w:r>
-        <w:rPr>
-          <w:rFonts w:hint="eastAsia"/>
-          <w:spacing w:val="2"/>
-          <w:szCs w:val="21"/>
-        </w:rPr>
-        <w:t>非常多</w:t>
-      </w:r>
-      <w:r>
-        <w:rPr>
-          <w:rFonts w:hint="eastAsia"/>
-          <w:spacing w:val="2"/>
-          <w:szCs w:val="21"/>
-        </w:rPr>
-        <w:t>，在实际应用中很难在所有电站都得到十分详尽的电站数据</w:t>
+        <w:t>为晴空模型的近似</w:t>
       </w:r>
       <w:r>
         <w:rPr>
@@ -1864,59 +2690,88 @@
           <w:spacing w:val="2"/>
           <w:szCs w:val="21"/>
         </w:rPr>
-        <w:t>除物理方法之外，还有文献通过统计学的方法对此基准值进行估计</w:t>
-      </w:r>
-      <w:r>
-        <w:rPr>
-          <w:rFonts w:hint="eastAsia"/>
-          <w:spacing w:val="2"/>
-          <w:szCs w:val="21"/>
-        </w:rPr>
-        <w:t>。</w:t>
-      </w:r>
-      <w:r>
-        <w:rPr>
-          <w:rFonts w:hint="eastAsia"/>
-          <w:spacing w:val="2"/>
-          <w:szCs w:val="21"/>
-        </w:rPr>
         <w:t>文献</w:t>
       </w:r>
-      <w:r>
-        <w:rPr>
-          <w:spacing w:val="2"/>
-          <w:szCs w:val="21"/>
-        </w:rPr>
-        <w:fldChar w:fldCharType="begin"/>
-      </w:r>
-      <w:r>
-        <w:rPr>
-          <w:spacing w:val="2"/>
-          <w:szCs w:val="21"/>
-        </w:rPr>
-        <w:instrText xml:space="preserve"> </w:instrText>
-      </w:r>
-      <w:r>
-        <w:rPr>
-          <w:rFonts w:hint="eastAsia"/>
-          <w:spacing w:val="2"/>
-          <w:szCs w:val="21"/>
-        </w:rPr>
-        <w:instrText>REF _Ref33456165 \r \h</w:instrText>
-      </w:r>
-      <w:r>
-        <w:rPr>
-          <w:spacing w:val="2"/>
-          <w:szCs w:val="21"/>
-        </w:rPr>
-        <w:instrText xml:space="preserve"> </w:instrText>
-      </w:r>
-      <w:r>
-        <w:rPr>
-          <w:spacing w:val="2"/>
-          <w:szCs w:val="21"/>
-        </w:rPr>
-      </w:r>
+      <w:del w:id="49" w:author="mayuan" w:date="2020-04-10T10:25:00Z">
+        <w:r>
+          <w:rPr>
+            <w:spacing w:val="2"/>
+            <w:szCs w:val="21"/>
+          </w:rPr>
+          <w:fldChar w:fldCharType="begin"/>
+        </w:r>
+        <w:r>
+          <w:rPr>
+            <w:spacing w:val="2"/>
+            <w:szCs w:val="21"/>
+          </w:rPr>
+          <w:delInstrText xml:space="preserve"> </w:delInstrText>
+        </w:r>
+        <w:r>
+          <w:rPr>
+            <w:rFonts w:hint="eastAsia"/>
+            <w:spacing w:val="2"/>
+            <w:szCs w:val="21"/>
+          </w:rPr>
+          <w:delInstrText>REF _Ref33474108 \r \h</w:delInstrText>
+        </w:r>
+        <w:r>
+          <w:rPr>
+            <w:spacing w:val="2"/>
+            <w:szCs w:val="21"/>
+          </w:rPr>
+          <w:delInstrText xml:space="preserve"> </w:delInstrText>
+        </w:r>
+        <w:r>
+          <w:rPr>
+            <w:spacing w:val="2"/>
+            <w:szCs w:val="21"/>
+          </w:rPr>
+        </w:r>
+        <w:r>
+          <w:rPr>
+            <w:spacing w:val="2"/>
+            <w:szCs w:val="21"/>
+          </w:rPr>
+          <w:fldChar w:fldCharType="separate"/>
+        </w:r>
+        <w:r>
+          <w:rPr>
+            <w:spacing w:val="2"/>
+            <w:szCs w:val="21"/>
+          </w:rPr>
+          <w:delText>[4]</w:delText>
+        </w:r>
+        <w:r>
+          <w:rPr>
+            <w:spacing w:val="2"/>
+            <w:szCs w:val="21"/>
+          </w:rPr>
+          <w:fldChar w:fldCharType="end"/>
+        </w:r>
+      </w:del>
+      <w:ins w:id="50" w:author="mayuan" w:date="2020-04-10T10:24:00Z">
+        <w:r>
+          <w:rPr>
+            <w:spacing w:val="2"/>
+            <w:szCs w:val="21"/>
+          </w:rPr>
+          <w:fldChar w:fldCharType="begin"/>
+        </w:r>
+        <w:r>
+          <w:rPr>
+            <w:spacing w:val="2"/>
+            <w:szCs w:val="21"/>
+          </w:rPr>
+          <w:instrText xml:space="preserve"> REF _Ref37406713 \r \h </w:instrText>
+        </w:r>
+        <w:r>
+          <w:rPr>
+            <w:spacing w:val="2"/>
+            <w:szCs w:val="21"/>
+          </w:rPr>
+        </w:r>
+      </w:ins>
       <w:r>
         <w:rPr>
           <w:spacing w:val="2"/>
@@ -1924,118 +2779,24 @@
         </w:rPr>
         <w:fldChar w:fldCharType="separate"/>
       </w:r>
-      <w:r>
-        <w:rPr>
-          <w:spacing w:val="2"/>
-          <w:szCs w:val="21"/>
-        </w:rPr>
-        <w:t>[10]</w:t>
-      </w:r>
-      <w:r>
-        <w:rPr>
-          <w:spacing w:val="2"/>
-          <w:szCs w:val="21"/>
-        </w:rPr>
-        <w:fldChar w:fldCharType="end"/>
-      </w:r>
-      <w:r>
-        <w:rPr>
-          <w:rFonts w:hint="eastAsia"/>
-          <w:spacing w:val="2"/>
-          <w:szCs w:val="21"/>
-        </w:rPr>
-        <w:t>把光伏功率序列看作是一天内的时间和一年中的天数的函数，用此二维函数的包络线</w:t>
-      </w:r>
-      <w:proofErr w:type="gramStart"/>
-      <w:r>
-        <w:rPr>
-          <w:rFonts w:hint="eastAsia"/>
-          <w:spacing w:val="2"/>
-          <w:szCs w:val="21"/>
-        </w:rPr>
-        <w:t>来作</w:t>
-      </w:r>
-      <w:proofErr w:type="gramEnd"/>
-      <w:r>
-        <w:rPr>
-          <w:rFonts w:hint="eastAsia"/>
-          <w:spacing w:val="2"/>
-          <w:szCs w:val="21"/>
-        </w:rPr>
-        <w:t>为晴空模型的近似</w:t>
-      </w:r>
-      <w:r>
-        <w:rPr>
-          <w:rFonts w:hint="eastAsia"/>
-          <w:spacing w:val="2"/>
-          <w:szCs w:val="21"/>
-        </w:rPr>
-        <w:t>。</w:t>
-      </w:r>
-      <w:r>
-        <w:rPr>
-          <w:rFonts w:hint="eastAsia"/>
-          <w:spacing w:val="2"/>
-          <w:szCs w:val="21"/>
-        </w:rPr>
-        <w:t>文献</w:t>
-      </w:r>
-      <w:r>
-        <w:rPr>
-          <w:spacing w:val="2"/>
-          <w:szCs w:val="21"/>
-        </w:rPr>
-        <w:fldChar w:fldCharType="begin"/>
-      </w:r>
-      <w:r>
-        <w:rPr>
-          <w:spacing w:val="2"/>
-          <w:szCs w:val="21"/>
-        </w:rPr>
-        <w:instrText xml:space="preserve"> </w:instrText>
-      </w:r>
-      <w:r>
-        <w:rPr>
-          <w:rFonts w:hint="eastAsia"/>
-          <w:spacing w:val="2"/>
-          <w:szCs w:val="21"/>
-        </w:rPr>
-        <w:instrText>REF _Ref33474108 \r \h</w:instrText>
-      </w:r>
-      <w:r>
-        <w:rPr>
-          <w:spacing w:val="2"/>
-          <w:szCs w:val="21"/>
-        </w:rPr>
-        <w:instrText xml:space="preserve"> </w:instrText>
-      </w:r>
-      <w:r>
-        <w:rPr>
-          <w:spacing w:val="2"/>
-          <w:szCs w:val="21"/>
-        </w:rPr>
-      </w:r>
-      <w:r>
-        <w:rPr>
-          <w:spacing w:val="2"/>
-          <w:szCs w:val="21"/>
-        </w:rPr>
-        <w:fldChar w:fldCharType="separate"/>
-      </w:r>
-      <w:r>
-        <w:rPr>
-          <w:spacing w:val="2"/>
-          <w:szCs w:val="21"/>
-        </w:rPr>
-        <w:t>[4]</w:t>
-      </w:r>
-      <w:r>
-        <w:rPr>
-          <w:spacing w:val="2"/>
-          <w:szCs w:val="21"/>
-        </w:rPr>
-        <w:fldChar w:fldCharType="end"/>
-      </w:r>
+      <w:ins w:id="51" w:author="mayuan" w:date="2020-04-10T10:25:00Z">
+        <w:r>
+          <w:rPr>
+            <w:spacing w:val="2"/>
+            <w:szCs w:val="21"/>
+          </w:rPr>
+          <w:t>[11]</w:t>
+        </w:r>
+      </w:ins>
+      <w:ins w:id="52" w:author="mayuan" w:date="2020-04-10T10:24:00Z">
+        <w:r>
+          <w:rPr>
+            <w:spacing w:val="2"/>
+            <w:szCs w:val="21"/>
+          </w:rPr>
+          <w:fldChar w:fldCharType="end"/>
+        </w:r>
+      </w:ins>
       <w:r>
         <w:rPr>
           <w:rFonts w:hint="eastAsia"/>
@@ -2144,14 +2905,26 @@
         </w:rPr>
         <w:fldChar w:fldCharType="separate"/>
       </w:r>
-      <w:r>
-        <w:rPr>
-          <w:spacing w:val="2"/>
-          <w:szCs w:val="21"/>
-          <w:vertAlign w:val="superscript"/>
-        </w:rPr>
-        <w:t>[11]</w:t>
-      </w:r>
+      <w:ins w:id="53" w:author="mayuan" w:date="2020-04-10T10:25:00Z">
+        <w:r>
+          <w:rPr>
+            <w:spacing w:val="2"/>
+            <w:szCs w:val="21"/>
+            <w:vertAlign w:val="superscript"/>
+          </w:rPr>
+          <w:t>[12]</w:t>
+        </w:r>
+      </w:ins>
+      <w:del w:id="54" w:author="mayuan" w:date="2020-04-10T10:25:00Z">
+        <w:r>
+          <w:rPr>
+            <w:spacing w:val="2"/>
+            <w:szCs w:val="21"/>
+            <w:vertAlign w:val="superscript"/>
+          </w:rPr>
+          <w:delText>[11]</w:delText>
+        </w:r>
+      </w:del>
       <w:r>
         <w:rPr>
           <w:spacing w:val="2"/>
@@ -2433,170 +3206,173 @@
         <w:spacing w:line="314" w:lineRule="exact"/>
         <w:ind w:firstLineChars="200" w:firstLine="428"/>
         <w:rPr>
+          <w:del w:id="55" w:author="mayuan" w:date="2020-04-10T10:26:00Z"/>
           <w:spacing w:val="2"/>
           <w:szCs w:val="21"/>
         </w:rPr>
       </w:pPr>
-      <w:r>
-        <w:rPr>
-          <w:rFonts w:hint="eastAsia"/>
-          <w:spacing w:val="2"/>
-          <w:szCs w:val="21"/>
-        </w:rPr>
-        <w:t>本文结构如下：第</w:t>
-      </w:r>
-      <w:r>
-        <w:rPr>
-          <w:rFonts w:hint="eastAsia"/>
-          <w:spacing w:val="2"/>
-          <w:szCs w:val="21"/>
-        </w:rPr>
-        <w:t>1</w:t>
-      </w:r>
-      <w:r>
-        <w:rPr>
-          <w:rFonts w:hint="eastAsia"/>
-          <w:spacing w:val="2"/>
-          <w:szCs w:val="21"/>
-        </w:rPr>
-        <w:t>节介绍本文</w:t>
-      </w:r>
-      <w:r>
-        <w:rPr>
-          <w:rFonts w:hint="eastAsia"/>
-          <w:spacing w:val="2"/>
-          <w:szCs w:val="21"/>
-        </w:rPr>
-        <w:t>晴空模型的基础；第</w:t>
-      </w:r>
-      <w:r>
-        <w:rPr>
-          <w:rFonts w:hint="eastAsia"/>
-          <w:spacing w:val="2"/>
-          <w:szCs w:val="21"/>
-        </w:rPr>
-        <w:t>2</w:t>
-      </w:r>
-      <w:r>
-        <w:rPr>
-          <w:rFonts w:hint="eastAsia"/>
-          <w:spacing w:val="2"/>
-          <w:szCs w:val="21"/>
-        </w:rPr>
-        <w:t>节介绍</w:t>
-      </w:r>
-      <w:r>
-        <w:rPr>
-          <w:rFonts w:hint="eastAsia"/>
-          <w:spacing w:val="2"/>
-          <w:szCs w:val="21"/>
-        </w:rPr>
-        <w:t>所提出的</w:t>
-      </w:r>
-      <w:r>
-        <w:rPr>
-          <w:rFonts w:hint="eastAsia"/>
-          <w:spacing w:val="2"/>
-          <w:szCs w:val="21"/>
-        </w:rPr>
-        <w:t>数据驱动的</w:t>
-      </w:r>
-      <w:r>
-        <w:rPr>
-          <w:rFonts w:hint="eastAsia"/>
-          <w:spacing w:val="2"/>
-          <w:szCs w:val="21"/>
-        </w:rPr>
-        <w:t>改进晴空功率计算模型和</w:t>
-      </w:r>
-      <w:r>
-        <w:rPr>
-          <w:rFonts w:hint="eastAsia"/>
-          <w:spacing w:val="2"/>
-          <w:szCs w:val="21"/>
-        </w:rPr>
-        <w:t>参数在线更新的光伏功率</w:t>
-      </w:r>
-      <w:r>
-        <w:rPr>
-          <w:rFonts w:hint="eastAsia"/>
-          <w:spacing w:val="2"/>
-          <w:szCs w:val="21"/>
-        </w:rPr>
-        <w:t>预测方法；第</w:t>
-      </w:r>
-      <w:r>
-        <w:rPr>
-          <w:rFonts w:hint="eastAsia"/>
-          <w:spacing w:val="2"/>
-          <w:szCs w:val="21"/>
-        </w:rPr>
-        <w:t>3</w:t>
-      </w:r>
-      <w:r>
-        <w:rPr>
-          <w:rFonts w:hint="eastAsia"/>
-          <w:spacing w:val="2"/>
-          <w:szCs w:val="21"/>
-        </w:rPr>
-        <w:t>节</w:t>
-      </w:r>
-      <w:r>
-        <w:rPr>
-          <w:rFonts w:hint="eastAsia"/>
-          <w:spacing w:val="2"/>
-          <w:szCs w:val="21"/>
-        </w:rPr>
-        <w:t>采用吉林省某光伏电站</w:t>
-      </w:r>
-      <w:r>
-        <w:rPr>
-          <w:rFonts w:hint="eastAsia"/>
-          <w:spacing w:val="2"/>
-          <w:szCs w:val="21"/>
-        </w:rPr>
-        <w:t>数据验证所提</w:t>
-      </w:r>
-      <w:r>
-        <w:rPr>
-          <w:rFonts w:hint="eastAsia"/>
-          <w:spacing w:val="2"/>
-          <w:szCs w:val="21"/>
-        </w:rPr>
-        <w:t>方法的有效性</w:t>
-      </w:r>
-      <w:r>
-        <w:rPr>
-          <w:rFonts w:hint="eastAsia"/>
-          <w:spacing w:val="2"/>
-          <w:szCs w:val="21"/>
-        </w:rPr>
-        <w:t>；第</w:t>
-      </w:r>
-      <w:r>
-        <w:rPr>
-          <w:rFonts w:hint="eastAsia"/>
-          <w:spacing w:val="2"/>
-          <w:szCs w:val="21"/>
-        </w:rPr>
-        <w:t>4</w:t>
-      </w:r>
-      <w:r>
-        <w:rPr>
-          <w:rFonts w:hint="eastAsia"/>
-          <w:spacing w:val="2"/>
-          <w:szCs w:val="21"/>
-        </w:rPr>
-        <w:t>节总结本文</w:t>
-      </w:r>
-      <w:r>
-        <w:rPr>
-          <w:rFonts w:hint="eastAsia"/>
-          <w:spacing w:val="2"/>
-          <w:szCs w:val="21"/>
-        </w:rPr>
-        <w:t>。</w:t>
-      </w:r>
+      <w:del w:id="56" w:author="mayuan" w:date="2020-04-10T10:26:00Z">
+        <w:r>
+          <w:rPr>
+            <w:rFonts w:hint="eastAsia"/>
+            <w:spacing w:val="2"/>
+            <w:szCs w:val="21"/>
+          </w:rPr>
+          <w:delText>本文结构如下：第</w:delText>
+        </w:r>
+        <w:r>
+          <w:rPr>
+            <w:rFonts w:hint="eastAsia"/>
+            <w:spacing w:val="2"/>
+            <w:szCs w:val="21"/>
+          </w:rPr>
+          <w:delText>1</w:delText>
+        </w:r>
+        <w:r>
+          <w:rPr>
+            <w:rFonts w:hint="eastAsia"/>
+            <w:spacing w:val="2"/>
+            <w:szCs w:val="21"/>
+          </w:rPr>
+          <w:delText>节介绍本文</w:delText>
+        </w:r>
+        <w:r>
+          <w:rPr>
+            <w:rFonts w:hint="eastAsia"/>
+            <w:spacing w:val="2"/>
+            <w:szCs w:val="21"/>
+          </w:rPr>
+          <w:delText>晴空模型的基础；第</w:delText>
+        </w:r>
+        <w:r>
+          <w:rPr>
+            <w:rFonts w:hint="eastAsia"/>
+            <w:spacing w:val="2"/>
+            <w:szCs w:val="21"/>
+          </w:rPr>
+          <w:delText>2</w:delText>
+        </w:r>
+        <w:r>
+          <w:rPr>
+            <w:rFonts w:hint="eastAsia"/>
+            <w:spacing w:val="2"/>
+            <w:szCs w:val="21"/>
+          </w:rPr>
+          <w:delText>节介绍</w:delText>
+        </w:r>
+        <w:r>
+          <w:rPr>
+            <w:rFonts w:hint="eastAsia"/>
+            <w:spacing w:val="2"/>
+            <w:szCs w:val="21"/>
+          </w:rPr>
+          <w:delText>所提出的</w:delText>
+        </w:r>
+        <w:r>
+          <w:rPr>
+            <w:rFonts w:hint="eastAsia"/>
+            <w:spacing w:val="2"/>
+            <w:szCs w:val="21"/>
+          </w:rPr>
+          <w:delText>数据驱动的</w:delText>
+        </w:r>
+        <w:r>
+          <w:rPr>
+            <w:rFonts w:hint="eastAsia"/>
+            <w:spacing w:val="2"/>
+            <w:szCs w:val="21"/>
+          </w:rPr>
+          <w:delText>改进晴空功率计算模型和</w:delText>
+        </w:r>
+        <w:r>
+          <w:rPr>
+            <w:rFonts w:hint="eastAsia"/>
+            <w:spacing w:val="2"/>
+            <w:szCs w:val="21"/>
+          </w:rPr>
+          <w:delText>参数在线更新的光伏功率</w:delText>
+        </w:r>
+        <w:r>
+          <w:rPr>
+            <w:rFonts w:hint="eastAsia"/>
+            <w:spacing w:val="2"/>
+            <w:szCs w:val="21"/>
+          </w:rPr>
+          <w:delText>预测方法；第</w:delText>
+        </w:r>
+        <w:r>
+          <w:rPr>
+            <w:rFonts w:hint="eastAsia"/>
+            <w:spacing w:val="2"/>
+            <w:szCs w:val="21"/>
+          </w:rPr>
+          <w:delText>3</w:delText>
+        </w:r>
+        <w:r>
+          <w:rPr>
+            <w:rFonts w:hint="eastAsia"/>
+            <w:spacing w:val="2"/>
+            <w:szCs w:val="21"/>
+          </w:rPr>
+          <w:delText>节</w:delText>
+        </w:r>
+        <w:r>
+          <w:rPr>
+            <w:rFonts w:hint="eastAsia"/>
+            <w:spacing w:val="2"/>
+            <w:szCs w:val="21"/>
+          </w:rPr>
+          <w:delText>采用吉林省某光伏电站</w:delText>
+        </w:r>
+        <w:r>
+          <w:rPr>
+            <w:rFonts w:hint="eastAsia"/>
+            <w:spacing w:val="2"/>
+            <w:szCs w:val="21"/>
+          </w:rPr>
+          <w:delText>数据验证所提</w:delText>
+        </w:r>
+        <w:r>
+          <w:rPr>
+            <w:rFonts w:hint="eastAsia"/>
+            <w:spacing w:val="2"/>
+            <w:szCs w:val="21"/>
+          </w:rPr>
+          <w:delText>方法的有效性</w:delText>
+        </w:r>
+        <w:r>
+          <w:rPr>
+            <w:rFonts w:hint="eastAsia"/>
+            <w:spacing w:val="2"/>
+            <w:szCs w:val="21"/>
+          </w:rPr>
+          <w:delText>；第</w:delText>
+        </w:r>
+        <w:r>
+          <w:rPr>
+            <w:rFonts w:hint="eastAsia"/>
+            <w:spacing w:val="2"/>
+            <w:szCs w:val="21"/>
+          </w:rPr>
+          <w:delText>4</w:delText>
+        </w:r>
+        <w:r>
+          <w:rPr>
+            <w:rFonts w:hint="eastAsia"/>
+            <w:spacing w:val="2"/>
+            <w:szCs w:val="21"/>
+          </w:rPr>
+          <w:delText>节总结本文</w:delText>
+        </w:r>
+        <w:r>
+          <w:rPr>
+            <w:rFonts w:hint="eastAsia"/>
+            <w:spacing w:val="2"/>
+            <w:szCs w:val="21"/>
+          </w:rPr>
+          <w:delText>。</w:delText>
+        </w:r>
+      </w:del>
     </w:p>
     <w:p>
       <w:pPr>
@@ -2683,14 +3459,26 @@
         </w:rPr>
         <w:fldChar w:fldCharType="separate"/>
       </w:r>
-      <w:r>
-        <w:rPr>
-          <w:spacing w:val="2"/>
-          <w:szCs w:val="21"/>
-          <w:vertAlign w:val="superscript"/>
-        </w:rPr>
-        <w:t>[12]</w:t>
-      </w:r>
+      <w:ins w:id="57" w:author="mayuan" w:date="2020-04-10T10:25:00Z">
+        <w:r>
+          <w:rPr>
+            <w:spacing w:val="2"/>
+            <w:szCs w:val="21"/>
+            <w:vertAlign w:val="superscript"/>
+          </w:rPr>
+          <w:t>[13]</w:t>
+        </w:r>
+      </w:ins>
+      <w:del w:id="58" w:author="mayuan" w:date="2020-04-10T10:25:00Z">
+        <w:r>
+          <w:rPr>
+            <w:spacing w:val="2"/>
+            <w:szCs w:val="21"/>
+            <w:vertAlign w:val="superscript"/>
+          </w:rPr>
+          <w:delText>[12]</w:delText>
+        </w:r>
+      </w:del>
       <w:r>
         <w:rPr>
           <w:spacing w:val="2"/>
@@ -2786,13 +3574,24 @@
         </w:rPr>
         <w:fldChar w:fldCharType="separate"/>
       </w:r>
-      <w:r>
-        <w:rPr>
-          <w:spacing w:val="2"/>
-          <w:szCs w:val="21"/>
-        </w:rPr>
-        <w:t>[13]</w:t>
-      </w:r>
+      <w:ins w:id="59" w:author="mayuan" w:date="2020-04-10T10:25:00Z">
+        <w:r>
+          <w:rPr>
+            <w:spacing w:val="2"/>
+            <w:szCs w:val="21"/>
+          </w:rPr>
+          <w:t>[14]</w:t>
+        </w:r>
+      </w:ins>
+      <w:del w:id="60" w:author="mayuan" w:date="2020-04-10T10:25:00Z">
+        <w:r>
+          <w:rPr>
+            <w:spacing w:val="2"/>
+            <w:szCs w:val="21"/>
+          </w:rPr>
+          <w:delText>[13]</w:delText>
+        </w:r>
+      </w:del>
       <w:r>
         <w:rPr>
           <w:spacing w:val="2"/>
@@ -2897,14 +3696,26 @@
         </w:rPr>
         <w:fldChar w:fldCharType="separate"/>
       </w:r>
-      <w:r>
-        <w:rPr>
-          <w:spacing w:val="2"/>
-          <w:szCs w:val="21"/>
-          <w:vertAlign w:val="superscript"/>
-        </w:rPr>
-        <w:t>[12]</w:t>
-      </w:r>
+      <w:ins w:id="61" w:author="mayuan" w:date="2020-04-10T10:25:00Z">
+        <w:r>
+          <w:rPr>
+            <w:spacing w:val="2"/>
+            <w:szCs w:val="21"/>
+            <w:vertAlign w:val="superscript"/>
+          </w:rPr>
+          <w:t>[13]</w:t>
+        </w:r>
+      </w:ins>
+      <w:del w:id="62" w:author="mayuan" w:date="2020-04-10T10:25:00Z">
+        <w:r>
+          <w:rPr>
+            <w:spacing w:val="2"/>
+            <w:szCs w:val="21"/>
+            <w:vertAlign w:val="superscript"/>
+          </w:rPr>
+          <w:delText>[12]</w:delText>
+        </w:r>
+      </w:del>
       <w:r>
         <w:rPr>
           <w:spacing w:val="2"/>
@@ -2970,7 +3781,7 @@
         </w:rPr>
         <w:t>模型需要的大气参数只有直射辐射光学厚度</w:t>
       </w:r>
-      <w:bookmarkStart w:id="1" w:name="MTBlankEqn"/>
+      <w:bookmarkStart w:id="63" w:name="MTBlankEqn"/>
       <w:r>
         <w:rPr>
           <w:noProof/>
@@ -2999,10 +3810,10 @@
           <v:shape id="_x0000_i1025" type="#_x0000_t75" alt="" style="width:11.05pt;height:16.3pt;mso-width-percent:0;mso-height-percent:0;mso-width-percent:0;mso-height-percent:0" o:ole="">
             <v:imagedata r:id="rId14" o:title=""/>
           </v:shape>
-          <o:OLEObject Type="Embed" ProgID="Equation.DSMT4" ShapeID="_x0000_i1025" DrawAspect="Content" ObjectID="_1644308424" r:id="rId15"/>
+          <o:OLEObject Type="Embed" ProgID="Equation.DSMT4" ShapeID="_x0000_i1025" DrawAspect="Content" ObjectID="_1648020150" r:id="rId15"/>
         </w:object>
       </w:r>
-      <w:bookmarkEnd w:id="1"/>
+      <w:bookmarkEnd w:id="63"/>
       <w:r>
         <w:rPr>
           <w:rFonts w:hint="eastAsia"/>
@@ -3020,7 +3831,7 @@
           <v:shape id="_x0000_i1026" type="#_x0000_t75" alt="" style="width:12.1pt;height:16.3pt;mso-width-percent:0;mso-height-percent:0;mso-width-percent:0;mso-height-percent:0" o:ole="">
             <v:imagedata r:id="rId16" o:title=""/>
           </v:shape>
-          <o:OLEObject Type="Embed" ProgID="Equation.DSMT4" ShapeID="_x0000_i1026" DrawAspect="Content" ObjectID="_1644308425" r:id="rId17"/>
+          <o:OLEObject Type="Embed" ProgID="Equation.DSMT4" ShapeID="_x0000_i1026" DrawAspect="Content" ObjectID="_1648020151" r:id="rId17"/>
         </w:object>
       </w:r>
       <w:r>
@@ -3048,7 +3859,7 @@
           <v:shape id="_x0000_i1027" type="#_x0000_t75" alt="" style="width:11.05pt;height:16.3pt;mso-width-percent:0;mso-height-percent:0;mso-width-percent:0;mso-height-percent:0" o:ole="">
             <v:imagedata r:id="rId18" o:title=""/>
           </v:shape>
-          <o:OLEObject Type="Embed" ProgID="Equation.DSMT4" ShapeID="_x0000_i1027" DrawAspect="Content" ObjectID="_1644308426" r:id="rId19"/>
+          <o:OLEObject Type="Embed" ProgID="Equation.DSMT4" ShapeID="_x0000_i1027" DrawAspect="Content" ObjectID="_1648020152" r:id="rId19"/>
         </w:object>
       </w:r>
       <w:r>
@@ -3067,7 +3878,7 @@
           <v:shape id="_x0000_i1028" type="#_x0000_t75" alt="" style="width:12.1pt;height:16.3pt;mso-width-percent:0;mso-height-percent:0;mso-width-percent:0;mso-height-percent:0" o:ole="">
             <v:imagedata r:id="rId20" o:title=""/>
           </v:shape>
-          <o:OLEObject Type="Embed" ProgID="Equation.DSMT4" ShapeID="_x0000_i1028" DrawAspect="Content" ObjectID="_1644308427" r:id="rId21"/>
+          <o:OLEObject Type="Embed" ProgID="Equation.DSMT4" ShapeID="_x0000_i1028" DrawAspect="Content" ObjectID="_1648020153" r:id="rId21"/>
         </w:object>
       </w:r>
       <w:r>
@@ -3168,13 +3979,24 @@
         </w:rPr>
         <w:fldChar w:fldCharType="separate"/>
       </w:r>
-      <w:r>
-        <w:rPr>
-          <w:spacing w:val="2"/>
-          <w:szCs w:val="21"/>
-        </w:rPr>
-        <w:t>[12]</w:t>
-      </w:r>
+      <w:ins w:id="64" w:author="mayuan" w:date="2020-04-10T10:25:00Z">
+        <w:r>
+          <w:rPr>
+            <w:spacing w:val="2"/>
+            <w:szCs w:val="21"/>
+          </w:rPr>
+          <w:t>[13]</w:t>
+        </w:r>
+      </w:ins>
+      <w:del w:id="65" w:author="mayuan" w:date="2020-04-10T10:25:00Z">
+        <w:r>
+          <w:rPr>
+            <w:spacing w:val="2"/>
+            <w:szCs w:val="21"/>
+          </w:rPr>
+          <w:delText>[12]</w:delText>
+        </w:r>
+      </w:del>
       <w:r>
         <w:rPr>
           <w:spacing w:val="2"/>
@@ -3250,7 +4072,7 @@
           <v:shape id="_x0000_i1029" type="#_x0000_t75" alt="" style="width:11.05pt;height:16.3pt;mso-width-percent:0;mso-height-percent:0;mso-width-percent:0;mso-height-percent:0" o:ole="">
             <v:imagedata r:id="rId22" o:title=""/>
           </v:shape>
-          <o:OLEObject Type="Embed" ProgID="Equation.DSMT4" ShapeID="_x0000_i1029" DrawAspect="Content" ObjectID="_1644308428" r:id="rId23"/>
+          <o:OLEObject Type="Embed" ProgID="Equation.DSMT4" ShapeID="_x0000_i1029" DrawAspect="Content" ObjectID="_1648020154" r:id="rId23"/>
         </w:object>
       </w:r>
       <w:r>
@@ -3270,7 +4092,7 @@
           <v:shape id="_x0000_i1030" type="#_x0000_t75" alt="" style="width:12.1pt;height:16.3pt;mso-width-percent:0;mso-height-percent:0;mso-width-percent:0;mso-height-percent:0" o:ole="">
             <v:imagedata r:id="rId24" o:title=""/>
           </v:shape>
-          <o:OLEObject Type="Embed" ProgID="Equation.DSMT4" ShapeID="_x0000_i1030" DrawAspect="Content" ObjectID="_1644308429" r:id="rId25"/>
+          <o:OLEObject Type="Embed" ProgID="Equation.DSMT4" ShapeID="_x0000_i1030" DrawAspect="Content" ObjectID="_1648020155" r:id="rId25"/>
         </w:object>
       </w:r>
       <w:r>
@@ -3299,7 +4121,7 @@
           <v:shape id="_x0000_i1031" type="#_x0000_t75" alt="" style="width:65.15pt;height:17.85pt;mso-width-percent:0;mso-height-percent:0;mso-width-percent:0;mso-height-percent:0" o:ole="">
             <v:imagedata r:id="rId26" o:title=""/>
           </v:shape>
-          <o:OLEObject Type="Embed" ProgID="Equation.DSMT4" ShapeID="_x0000_i1031" DrawAspect="Content" ObjectID="_1644308430" r:id="rId27"/>
+          <o:OLEObject Type="Embed" ProgID="Equation.DSMT4" ShapeID="_x0000_i1031" DrawAspect="Content" ObjectID="_1648020156" r:id="rId27"/>
         </w:object>
       </w:r>
       <w:r>
@@ -3323,14 +4145,27 @@
       <w:r>
         <w:instrText>(</w:instrText>
       </w:r>
-      <w:fldSimple w:instr=" SEQ MTEqn \c \* Arabic \* MERGEFORMAT ">
-        <w:r>
-          <w:rPr>
-            <w:noProof/>
-          </w:rPr>
-          <w:instrText>1</w:instrText>
-        </w:r>
-      </w:fldSimple>
+      <w:r>
+        <w:fldChar w:fldCharType="begin"/>
+      </w:r>
+      <w:r>
+        <w:instrText xml:space="preserve"> SEQ MTEqn \c \* Arabic \* MERGEFORMAT </w:instrText>
+      </w:r>
+      <w:r>
+        <w:fldChar w:fldCharType="separate"/>
+      </w:r>
+      <w:r>
+        <w:rPr>
+          <w:noProof/>
+        </w:rPr>
+        <w:instrText>1</w:instrText>
+      </w:r>
+      <w:r>
+        <w:rPr>
+          <w:noProof/>
+        </w:rPr>
+        <w:fldChar w:fldCharType="end"/>
+      </w:r>
       <w:r>
         <w:instrText>)</w:instrText>
       </w:r>
@@ -3355,7 +4190,7 @@
           <v:shape id="_x0000_i1032" type="#_x0000_t75" alt="" style="width:65.65pt;height:17.85pt;mso-width-percent:0;mso-height-percent:0;mso-width-percent:0;mso-height-percent:0" o:ole="">
             <v:imagedata r:id="rId28" o:title=""/>
           </v:shape>
-          <o:OLEObject Type="Embed" ProgID="Equation.DSMT4" ShapeID="_x0000_i1032" DrawAspect="Content" ObjectID="_1644308431" r:id="rId29"/>
+          <o:OLEObject Type="Embed" ProgID="Equation.DSMT4" ShapeID="_x0000_i1032" DrawAspect="Content" ObjectID="_1648020157" r:id="rId29"/>
         </w:object>
       </w:r>
       <w:r>
@@ -3379,14 +4214,30 @@
       <w:r>
         <w:instrText>(</w:instrText>
       </w:r>
-      <w:fldSimple w:instr=" SEQ MTEqn \c \* Arabic \* MERGEFORMAT ">
-        <w:r>
-          <w:rPr>
-            <w:noProof/>
-          </w:rPr>
-          <w:instrText>2</w:instrText>
-        </w:r>
-      </w:fldSimple>
+      <w:r>
+        <w:fldChar w:fldCharType="begin"/>
+      </w:r>
+      <w:r>
+        <w:instrText xml:space="preserve"> SEQ MTEqn \c \* Arabic \* MERGEFORMA</w:instrText>
+      </w:r>
+      <w:r>
+        <w:instrText xml:space="preserve">T </w:instrText>
+      </w:r>
+      <w:r>
+        <w:fldChar w:fldCharType="separate"/>
+      </w:r>
+      <w:r>
+        <w:rPr>
+          <w:noProof/>
+        </w:rPr>
+        <w:instrText>2</w:instrText>
+      </w:r>
+      <w:r>
+        <w:rPr>
+          <w:noProof/>
+        </w:rPr>
+        <w:fldChar w:fldCharType="end"/>
+      </w:r>
       <w:r>
         <w:instrText>)</w:instrText>
       </w:r>
@@ -3432,7 +4283,7 @@
           <v:shape id="_x0000_i1033" type="#_x0000_t75" alt="" style="width:13.65pt;height:16.3pt;mso-width-percent:0;mso-height-percent:0;mso-width-percent:0;mso-height-percent:0" o:ole="">
             <v:imagedata r:id="rId30" o:title=""/>
           </v:shape>
-          <o:OLEObject Type="Embed" ProgID="Equation.DSMT4" ShapeID="_x0000_i1033" DrawAspect="Content" ObjectID="_1644308432" r:id="rId31"/>
+          <o:OLEObject Type="Embed" ProgID="Equation.DSMT4" ShapeID="_x0000_i1033" DrawAspect="Content" ObjectID="_1648020158" r:id="rId31"/>
         </w:object>
       </w:r>
       <w:r>
@@ -3477,7 +4328,7 @@
           <v:shape id="_x0000_i1034" type="#_x0000_t75" alt="" style="width:28.4pt;height:15.25pt;mso-width-percent:0;mso-height-percent:0;mso-width-percent:0;mso-height-percent:0" o:ole="">
             <v:imagedata r:id="rId32" o:title=""/>
           </v:shape>
-          <o:OLEObject Type="Embed" ProgID="Equation.DSMT4" ShapeID="_x0000_i1034" DrawAspect="Content" ObjectID="_1644308433" r:id="rId33"/>
+          <o:OLEObject Type="Embed" ProgID="Equation.DSMT4" ShapeID="_x0000_i1034" DrawAspect="Content" ObjectID="_1648020159" r:id="rId33"/>
         </w:object>
       </w:r>
       <w:r>
@@ -3497,7 +4348,7 @@
           <v:shape id="_x0000_i1035" type="#_x0000_t75" alt="" style="width:11.05pt;height:16.3pt;mso-width-percent:0;mso-height-percent:0;mso-width-percent:0;mso-height-percent:0" o:ole="">
             <v:imagedata r:id="rId34" o:title=""/>
           </v:shape>
-          <o:OLEObject Type="Embed" ProgID="Equation.DSMT4" ShapeID="_x0000_i1035" DrawAspect="Content" ObjectID="_1644308434" r:id="rId35"/>
+          <o:OLEObject Type="Embed" ProgID="Equation.DSMT4" ShapeID="_x0000_i1035" DrawAspect="Content" ObjectID="_1648020160" r:id="rId35"/>
         </w:object>
       </w:r>
       <w:r>
@@ -3516,7 +4367,7 @@
           <v:shape id="_x0000_i1036" type="#_x0000_t75" alt="" style="width:12.1pt;height:16.3pt;mso-width-percent:0;mso-height-percent:0;mso-width-percent:0;mso-height-percent:0" o:ole="">
             <v:imagedata r:id="rId36" o:title=""/>
           </v:shape>
-          <o:OLEObject Type="Embed" ProgID="Equation.DSMT4" ShapeID="_x0000_i1036" DrawAspect="Content" ObjectID="_1644308435" r:id="rId37"/>
+          <o:OLEObject Type="Embed" ProgID="Equation.DSMT4" ShapeID="_x0000_i1036" DrawAspect="Content" ObjectID="_1648020161" r:id="rId37"/>
         </w:object>
       </w:r>
       <w:r>
@@ -3549,7 +4400,7 @@
           <v:shape id="_x0000_i1037" type="#_x0000_t75" alt="" style="width:12.1pt;height:10pt;mso-width-percent:0;mso-height-percent:0;mso-width-percent:0;mso-height-percent:0" o:ole="">
             <v:imagedata r:id="rId38" o:title=""/>
           </v:shape>
-          <o:OLEObject Type="Embed" ProgID="Equation.DSMT4" ShapeID="_x0000_i1037" DrawAspect="Content" ObjectID="_1644308436" r:id="rId39"/>
+          <o:OLEObject Type="Embed" ProgID="Equation.DSMT4" ShapeID="_x0000_i1037" DrawAspect="Content" ObjectID="_1648020162" r:id="rId39"/>
         </w:object>
       </w:r>
       <w:r>
@@ -3582,7 +4433,7 @@
           <v:shape id="_x0000_i1038" type="#_x0000_t75" alt="" style="width:9.45pt;height:13.15pt;mso-width-percent:0;mso-height-percent:0;mso-width-percent:0;mso-height-percent:0" o:ole="">
             <v:imagedata r:id="rId40" o:title=""/>
           </v:shape>
-          <o:OLEObject Type="Embed" ProgID="Equation.DSMT4" ShapeID="_x0000_i1038" DrawAspect="Content" ObjectID="_1644308437" r:id="rId41"/>
+          <o:OLEObject Type="Embed" ProgID="Equation.DSMT4" ShapeID="_x0000_i1038" DrawAspect="Content" ObjectID="_1648020163" r:id="rId41"/>
         </w:object>
       </w:r>
       <w:r>
@@ -3601,7 +4452,7 @@
           <v:shape id="_x0000_i1039" type="#_x0000_t75" alt="" style="width:10pt;height:13.15pt;mso-width-percent:0;mso-height-percent:0;mso-width-percent:0;mso-height-percent:0" o:ole="">
             <v:imagedata r:id="rId42" o:title=""/>
           </v:shape>
-          <o:OLEObject Type="Embed" ProgID="Equation.DSMT4" ShapeID="_x0000_i1039" DrawAspect="Content" ObjectID="_1644308438" r:id="rId43"/>
+          <o:OLEObject Type="Embed" ProgID="Equation.DSMT4" ShapeID="_x0000_i1039" DrawAspect="Content" ObjectID="_1648020164" r:id="rId43"/>
         </w:object>
       </w:r>
       <w:r>
@@ -3636,7 +4487,7 @@
           <v:shape id="_x0000_i1040" type="#_x0000_t75" alt="" style="width:12.1pt;height:10pt;mso-width-percent:0;mso-height-percent:0;mso-width-percent:0;mso-height-percent:0" o:ole="">
             <v:imagedata r:id="rId44" o:title=""/>
           </v:shape>
-          <o:OLEObject Type="Embed" ProgID="Equation.DSMT4" ShapeID="_x0000_i1040" DrawAspect="Content" ObjectID="_1644308439" r:id="rId45"/>
+          <o:OLEObject Type="Embed" ProgID="Equation.DSMT4" ShapeID="_x0000_i1040" DrawAspect="Content" ObjectID="_1648020165" r:id="rId45"/>
         </w:object>
       </w:r>
       <w:r>
@@ -3655,7 +4506,7 @@
           <v:shape id="_x0000_i1041" type="#_x0000_t75" alt="" style="width:13.15pt;height:12.1pt;mso-width-percent:0;mso-height-percent:0;mso-width-percent:0;mso-height-percent:0" o:ole="">
             <v:imagedata r:id="rId46" o:title=""/>
           </v:shape>
-          <o:OLEObject Type="Embed" ProgID="Equation.DSMT4" ShapeID="_x0000_i1041" DrawAspect="Content" ObjectID="_1644308440" r:id="rId47"/>
+          <o:OLEObject Type="Embed" ProgID="Equation.DSMT4" ShapeID="_x0000_i1041" DrawAspect="Content" ObjectID="_1648020166" r:id="rId47"/>
         </w:object>
       </w:r>
       <w:r>
@@ -3674,7 +4525,7 @@
           <v:shape id="_x0000_i1042" type="#_x0000_t75" alt="" style="width:9.45pt;height:13.15pt;mso-width-percent:0;mso-height-percent:0;mso-width-percent:0;mso-height-percent:0" o:ole="">
             <v:imagedata r:id="rId48" o:title=""/>
           </v:shape>
-          <o:OLEObject Type="Embed" ProgID="Equation.DSMT4" ShapeID="_x0000_i1042" DrawAspect="Content" ObjectID="_1644308441" r:id="rId49"/>
+          <o:OLEObject Type="Embed" ProgID="Equation.DSMT4" ShapeID="_x0000_i1042" DrawAspect="Content" ObjectID="_1648020167" r:id="rId49"/>
         </w:object>
       </w:r>
       <w:r>
@@ -3693,7 +4544,7 @@
           <v:shape id="_x0000_i1043" type="#_x0000_t75" alt="" style="width:10pt;height:13.15pt;mso-width-percent:0;mso-height-percent:0;mso-width-percent:0;mso-height-percent:0" o:ole="">
             <v:imagedata r:id="rId50" o:title=""/>
           </v:shape>
-          <o:OLEObject Type="Embed" ProgID="Equation.DSMT4" ShapeID="_x0000_i1043" DrawAspect="Content" ObjectID="_1644308442" r:id="rId51"/>
+          <o:OLEObject Type="Embed" ProgID="Equation.DSMT4" ShapeID="_x0000_i1043" DrawAspect="Content" ObjectID="_1648020168" r:id="rId51"/>
         </w:object>
       </w:r>
       <w:r>
@@ -3712,7 +4563,7 @@
           <v:shape id="_x0000_i1044" type="#_x0000_t75" alt="" style="width:11.05pt;height:16.3pt;mso-width-percent:0;mso-height-percent:0;mso-width-percent:0;mso-height-percent:0" o:ole="">
             <v:imagedata r:id="rId52" o:title=""/>
           </v:shape>
-          <o:OLEObject Type="Embed" ProgID="Equation.DSMT4" ShapeID="_x0000_i1044" DrawAspect="Content" ObjectID="_1644308443" r:id="rId53"/>
+          <o:OLEObject Type="Embed" ProgID="Equation.DSMT4" ShapeID="_x0000_i1044" DrawAspect="Content" ObjectID="_1648020169" r:id="rId53"/>
         </w:object>
       </w:r>
       <w:r>
@@ -3731,7 +4582,7 @@
           <v:shape id="_x0000_i1045" type="#_x0000_t75" alt="" style="width:12.1pt;height:16.3pt;mso-width-percent:0;mso-height-percent:0;mso-width-percent:0;mso-height-percent:0" o:ole="">
             <v:imagedata r:id="rId54" o:title=""/>
           </v:shape>
-          <o:OLEObject Type="Embed" ProgID="Equation.DSMT4" ShapeID="_x0000_i1045" DrawAspect="Content" ObjectID="_1644308444" r:id="rId55"/>
+          <o:OLEObject Type="Embed" ProgID="Equation.DSMT4" ShapeID="_x0000_i1045" DrawAspect="Content" ObjectID="_1648020170" r:id="rId55"/>
         </w:object>
       </w:r>
       <w:r>
@@ -3758,7 +4609,7 @@
           <v:shape id="_x0000_i1046" type="#_x0000_t75" alt="" style="width:173.5pt;height:29.95pt;mso-width-percent:0;mso-height-percent:0;mso-width-percent:0;mso-height-percent:0" o:ole="">
             <v:imagedata r:id="rId56" o:title=""/>
           </v:shape>
-          <o:OLEObject Type="Embed" ProgID="Equation.DSMT4" ShapeID="_x0000_i1046" DrawAspect="Content" ObjectID="_1644308445" r:id="rId57"/>
+          <o:OLEObject Type="Embed" ProgID="Equation.DSMT4" ShapeID="_x0000_i1046" DrawAspect="Content" ObjectID="_1648020171" r:id="rId57"/>
         </w:object>
       </w:r>
       <w:r>
@@ -3782,14 +4633,27 @@
       <w:r>
         <w:instrText>(</w:instrText>
       </w:r>
-      <w:fldSimple w:instr=" SEQ MTEqn \c \* Arabic \* MERGEFORMAT ">
-        <w:r>
-          <w:rPr>
-            <w:noProof/>
-          </w:rPr>
-          <w:instrText>3</w:instrText>
-        </w:r>
-      </w:fldSimple>
+      <w:r>
+        <w:fldChar w:fldCharType="begin"/>
+      </w:r>
+      <w:r>
+        <w:instrText xml:space="preserve"> SEQ MTEqn \c \* Arabic \* MERGEFORMAT </w:instrText>
+      </w:r>
+      <w:r>
+        <w:fldChar w:fldCharType="separate"/>
+      </w:r>
+      <w:r>
+        <w:rPr>
+          <w:noProof/>
+        </w:rPr>
+        <w:instrText>3</w:instrText>
+      </w:r>
+      <w:r>
+        <w:rPr>
+          <w:noProof/>
+        </w:rPr>
+        <w:fldChar w:fldCharType="end"/>
+      </w:r>
       <w:r>
         <w:instrText>)</w:instrText>
       </w:r>
@@ -3814,7 +4678,7 @@
           <v:shape id="_x0000_i1047" type="#_x0000_t75" alt="" style="width:170.85pt;height:16.3pt;mso-width-percent:0;mso-height-percent:0;mso-width-percent:0;mso-height-percent:0" o:ole="">
             <v:imagedata r:id="rId58" o:title=""/>
           </v:shape>
-          <o:OLEObject Type="Embed" ProgID="Equation.DSMT4" ShapeID="_x0000_i1047" DrawAspect="Content" ObjectID="_1644308446" r:id="rId59"/>
+          <o:OLEObject Type="Embed" ProgID="Equation.DSMT4" ShapeID="_x0000_i1047" DrawAspect="Content" ObjectID="_1648020172" r:id="rId59"/>
         </w:object>
       </w:r>
       <w:r>
@@ -3838,14 +4702,30 @@
       <w:r>
         <w:instrText>(</w:instrText>
       </w:r>
-      <w:fldSimple w:instr=" SEQ MTEqn \c \* Arabic \* MERGEFORMAT ">
-        <w:r>
-          <w:rPr>
-            <w:noProof/>
-          </w:rPr>
-          <w:instrText>4</w:instrText>
-        </w:r>
-      </w:fldSimple>
+      <w:r>
+        <w:fldChar w:fldCharType="begin"/>
+      </w:r>
+      <w:r>
+        <w:instrText xml:space="preserve"> SEQ MTEqn </w:instrText>
+      </w:r>
+      <w:r>
+        <w:instrText xml:space="preserve">\c \* Arabic \* MERGEFORMAT </w:instrText>
+      </w:r>
+      <w:r>
+        <w:fldChar w:fldCharType="separate"/>
+      </w:r>
+      <w:r>
+        <w:rPr>
+          <w:noProof/>
+        </w:rPr>
+        <w:instrText>4</w:instrText>
+      </w:r>
+      <w:r>
+        <w:rPr>
+          <w:noProof/>
+        </w:rPr>
+        <w:fldChar w:fldCharType="end"/>
+      </w:r>
       <w:r>
         <w:instrText>)</w:instrText>
       </w:r>
@@ -3870,7 +4750,7 @@
           <v:shape id="_x0000_i1048" type="#_x0000_t75" alt="" style="width:180.2pt;height:16.3pt;mso-width-percent:0;mso-height-percent:0;mso-width-percent:0;mso-height-percent:0" o:ole="">
             <v:imagedata r:id="rId60" o:title=""/>
           </v:shape>
-          <o:OLEObject Type="Embed" ProgID="Equation.DSMT4" ShapeID="_x0000_i1048" DrawAspect="Content" ObjectID="_1644308447" r:id="rId61"/>
+          <o:OLEObject Type="Embed" ProgID="Equation.DSMT4" ShapeID="_x0000_i1048" DrawAspect="Content" ObjectID="_1648020173" r:id="rId61"/>
         </w:object>
       </w:r>
       <w:r>
@@ -3894,14 +4774,27 @@
       <w:r>
         <w:instrText>(</w:instrText>
       </w:r>
-      <w:fldSimple w:instr=" SEQ MTEqn \c \* Arabic \* MERGEFORMAT ">
-        <w:r>
-          <w:rPr>
-            <w:noProof/>
-          </w:rPr>
-          <w:instrText>5</w:instrText>
-        </w:r>
-      </w:fldSimple>
+      <w:r>
+        <w:fldChar w:fldCharType="begin"/>
+      </w:r>
+      <w:r>
+        <w:instrText xml:space="preserve"> SEQ MTEqn \c \* Arabic \* MERGEFORMAT </w:instrText>
+      </w:r>
+      <w:r>
+        <w:fldChar w:fldCharType="separate"/>
+      </w:r>
+      <w:r>
+        <w:rPr>
+          <w:noProof/>
+        </w:rPr>
+        <w:instrText>5</w:instrText>
+      </w:r>
+      <w:r>
+        <w:rPr>
+          <w:noProof/>
+        </w:rPr>
+        <w:fldChar w:fldCharType="end"/>
+      </w:r>
       <w:r>
         <w:instrText>)</w:instrText>
       </w:r>
@@ -3959,7 +4852,7 @@
           <v:shape id="_x0000_i1049" type="#_x0000_t75" alt="" style="width:73.05pt;height:16.3pt;mso-width-percent:0;mso-height-percent:0;mso-width-percent:0;mso-height-percent:0" o:ole="">
             <v:imagedata r:id="rId62" o:title=""/>
           </v:shape>
-          <o:OLEObject Type="Embed" ProgID="Equation.DSMT4" ShapeID="_x0000_i1049" DrawAspect="Content" ObjectID="_1644308448" r:id="rId63"/>
+          <o:OLEObject Type="Embed" ProgID="Equation.DSMT4" ShapeID="_x0000_i1049" DrawAspect="Content" ObjectID="_1648020174" r:id="rId63"/>
         </w:object>
       </w:r>
       <w:r>
@@ -3983,14 +4876,27 @@
       <w:r>
         <w:instrText>(</w:instrText>
       </w:r>
-      <w:fldSimple w:instr=" SEQ MTEqn \c \* Arabic \* MERGEFORMAT ">
-        <w:r>
-          <w:rPr>
-            <w:noProof/>
-          </w:rPr>
-          <w:instrText>6</w:instrText>
-        </w:r>
-      </w:fldSimple>
+      <w:r>
+        <w:fldChar w:fldCharType="begin"/>
+      </w:r>
+      <w:r>
+        <w:instrText xml:space="preserve"> SEQ MTEqn \c \* Arabic \* MERGEFORMAT </w:instrText>
+      </w:r>
+      <w:r>
+        <w:fldChar w:fldCharType="separate"/>
+      </w:r>
+      <w:r>
+        <w:rPr>
+          <w:noProof/>
+        </w:rPr>
+        <w:instrText>6</w:instrText>
+      </w:r>
+      <w:r>
+        <w:rPr>
+          <w:noProof/>
+        </w:rPr>
+        <w:fldChar w:fldCharType="end"/>
+      </w:r>
       <w:r>
         <w:instrText>)</w:instrText>
       </w:r>
@@ -4135,7 +5041,6 @@
           <w:spacing w:val="2"/>
           <w:szCs w:val="21"/>
         </w:rPr>
-        <w:lastRenderedPageBreak/>
         <w:t>对于某个固定位置的光</w:t>
       </w:r>
       <w:proofErr w:type="gramStart"/>
@@ -4187,14 +5092,26 @@
         </w:rPr>
         <w:fldChar w:fldCharType="separate"/>
       </w:r>
-      <w:r>
-        <w:rPr>
-          <w:spacing w:val="2"/>
-          <w:szCs w:val="21"/>
-          <w:vertAlign w:val="superscript"/>
-        </w:rPr>
-        <w:t>[14]</w:t>
-      </w:r>
+      <w:ins w:id="66" w:author="mayuan" w:date="2020-04-10T10:25:00Z">
+        <w:r>
+          <w:rPr>
+            <w:spacing w:val="2"/>
+            <w:szCs w:val="21"/>
+            <w:vertAlign w:val="superscript"/>
+          </w:rPr>
+          <w:t>[15]</w:t>
+        </w:r>
+      </w:ins>
+      <w:del w:id="67" w:author="mayuan" w:date="2020-04-10T10:25:00Z">
+        <w:r>
+          <w:rPr>
+            <w:spacing w:val="2"/>
+            <w:szCs w:val="21"/>
+            <w:vertAlign w:val="superscript"/>
+          </w:rPr>
+          <w:delText>[14]</w:delText>
+        </w:r>
+      </w:del>
       <w:r>
         <w:rPr>
           <w:spacing w:val="2"/>
@@ -4231,7 +5148,7 @@
           <v:shape id="_x0000_i1050" type="#_x0000_t75" alt="" style="width:138.7pt;height:16.3pt;mso-width-percent:0;mso-height-percent:0;mso-width-percent:0;mso-height-percent:0" o:ole="">
             <v:imagedata r:id="rId64" o:title=""/>
           </v:shape>
-          <o:OLEObject Type="Embed" ProgID="Equation.DSMT4" ShapeID="_x0000_i1050" DrawAspect="Content" ObjectID="_1644308449" r:id="rId65"/>
+          <o:OLEObject Type="Embed" ProgID="Equation.DSMT4" ShapeID="_x0000_i1050" DrawAspect="Content" ObjectID="_1648020175" r:id="rId65"/>
         </w:object>
       </w:r>
       <w:r>
@@ -4371,7 +5288,7 @@
           <v:shape id="_x0000_i1051" type="#_x0000_t75" alt="" style="width:10pt;height:12.1pt;mso-width-percent:0;mso-height-percent:0;mso-width-percent:0;mso-height-percent:0" o:ole="">
             <v:imagedata r:id="rId66" o:title=""/>
           </v:shape>
-          <o:OLEObject Type="Embed" ProgID="Equation.DSMT4" ShapeID="_x0000_i1051" DrawAspect="Content" ObjectID="_1644308450" r:id="rId67"/>
+          <o:OLEObject Type="Embed" ProgID="Equation.DSMT4" ShapeID="_x0000_i1051" DrawAspect="Content" ObjectID="_1648020176" r:id="rId67"/>
         </w:object>
       </w:r>
       <w:r>
@@ -4409,7 +5326,7 @@
           <v:shape id="_x0000_i1052" type="#_x0000_t75" alt="" style="width:18.9pt;height:16.3pt;mso-width-percent:0;mso-height-percent:0;mso-width-percent:0;mso-height-percent:0" o:ole="">
             <v:imagedata r:id="rId68" o:title=""/>
           </v:shape>
-          <o:OLEObject Type="Embed" ProgID="Equation.DSMT4" ShapeID="_x0000_i1052" DrawAspect="Content" ObjectID="_1644308451" r:id="rId69"/>
+          <o:OLEObject Type="Embed" ProgID="Equation.DSMT4" ShapeID="_x0000_i1052" DrawAspect="Content" ObjectID="_1648020177" r:id="rId69"/>
         </w:object>
       </w:r>
       <w:r>
@@ -4418,7 +5335,16 @@
           <w:spacing w:val="2"/>
           <w:szCs w:val="21"/>
         </w:rPr>
-        <w:t>是光伏阵列的面积，</w:t>
+        <w:t>是光伏</w:t>
+      </w:r>
+      <w:r>
+        <w:rPr>
+          <w:rFonts w:hint="eastAsia"/>
+          <w:spacing w:val="2"/>
+          <w:szCs w:val="21"/>
+        </w:rPr>
+        <w:lastRenderedPageBreak/>
+        <w:t>阵列的面积，</w:t>
       </w:r>
       <w:r>
         <w:rPr>
@@ -4429,7 +5355,7 @@
           <v:shape id="_x0000_i1053" type="#_x0000_t75" alt="" style="width:54.15pt;height:16.8pt;mso-width-percent:0;mso-height-percent:0;mso-width-percent:0;mso-height-percent:0" o:ole="">
             <v:imagedata r:id="rId70" o:title=""/>
           </v:shape>
-          <o:OLEObject Type="Embed" ProgID="Equation.DSMT4" ShapeID="_x0000_i1053" DrawAspect="Content" ObjectID="_1644308452" r:id="rId71"/>
+          <o:OLEObject Type="Embed" ProgID="Equation.DSMT4" ShapeID="_x0000_i1053" DrawAspect="Content" ObjectID="_1648020178" r:id="rId71"/>
         </w:object>
       </w:r>
       <w:r>
@@ -4449,7 +5375,7 @@
           <v:shape id="_x0000_i1054" type="#_x0000_t75" alt="" style="width:13.15pt;height:16.3pt;mso-width-percent:0;mso-height-percent:0;mso-width-percent:0;mso-height-percent:0" o:ole="">
             <v:imagedata r:id="rId72" o:title=""/>
           </v:shape>
-          <o:OLEObject Type="Embed" ProgID="Equation.DSMT4" ShapeID="_x0000_i1054" DrawAspect="Content" ObjectID="_1644308453" r:id="rId73"/>
+          <o:OLEObject Type="Embed" ProgID="Equation.DSMT4" ShapeID="_x0000_i1054" DrawAspect="Content" ObjectID="_1648020179" r:id="rId73"/>
         </w:object>
       </w:r>
       <w:r>
@@ -4521,7 +5447,7 @@
           <v:shape id="_x0000_i1055" type="#_x0000_t75" alt="" style="width:117.7pt;height:16.3pt;mso-width-percent:0;mso-height-percent:0;mso-width-percent:0;mso-height-percent:0" o:ole="">
             <v:imagedata r:id="rId74" o:title=""/>
           </v:shape>
-          <o:OLEObject Type="Embed" ProgID="Equation.DSMT4" ShapeID="_x0000_i1055" DrawAspect="Content" ObjectID="_1644308454" r:id="rId75"/>
+          <o:OLEObject Type="Embed" ProgID="Equation.DSMT4" ShapeID="_x0000_i1055" DrawAspect="Content" ObjectID="_1648020180" r:id="rId75"/>
         </w:object>
       </w:r>
       <w:r>
@@ -4676,20 +5602,32 @@
         </w:rPr>
         <w:fldChar w:fldCharType="separate"/>
       </w:r>
+      <w:ins w:id="68" w:author="mayuan" w:date="2020-04-10T10:25:00Z">
+        <w:r>
+          <w:rPr>
+            <w:spacing w:val="2"/>
+            <w:szCs w:val="21"/>
+            <w:vertAlign w:val="superscript"/>
+          </w:rPr>
+          <w:t>[15]</w:t>
+        </w:r>
+      </w:ins>
+      <w:del w:id="69" w:author="mayuan" w:date="2020-04-10T10:25:00Z">
+        <w:r>
+          <w:rPr>
+            <w:spacing w:val="2"/>
+            <w:szCs w:val="21"/>
+            <w:vertAlign w:val="superscript"/>
+          </w:rPr>
+          <w:delText>[14]</w:delText>
+        </w:r>
+      </w:del>
       <w:r>
         <w:rPr>
           <w:spacing w:val="2"/>
           <w:szCs w:val="21"/>
           <w:vertAlign w:val="superscript"/>
         </w:rPr>
-        <w:t>[14]</w:t>
-      </w:r>
-      <w:r>
-        <w:rPr>
-          <w:spacing w:val="2"/>
-          <w:szCs w:val="21"/>
-          <w:vertAlign w:val="superscript"/>
-        </w:rPr>
         <w:fldChar w:fldCharType="end"/>
       </w:r>
       <w:r>
@@ -4758,13 +5696,24 @@
         </w:rPr>
         <w:fldChar w:fldCharType="separate"/>
       </w:r>
-      <w:r>
-        <w:rPr>
-          <w:spacing w:val="2"/>
-          <w:szCs w:val="21"/>
-        </w:rPr>
-        <w:t>[15]</w:t>
-      </w:r>
+      <w:ins w:id="70" w:author="mayuan" w:date="2020-04-10T10:25:00Z">
+        <w:r>
+          <w:rPr>
+            <w:spacing w:val="2"/>
+            <w:szCs w:val="21"/>
+          </w:rPr>
+          <w:t>[16]</w:t>
+        </w:r>
+      </w:ins>
+      <w:del w:id="71" w:author="mayuan" w:date="2020-04-10T10:25:00Z">
+        <w:r>
+          <w:rPr>
+            <w:spacing w:val="2"/>
+            <w:szCs w:val="21"/>
+          </w:rPr>
+          <w:delText>[15]</w:delText>
+        </w:r>
+      </w:del>
       <w:r>
         <w:rPr>
           <w:spacing w:val="2"/>
@@ -4815,7 +5764,7 @@
           <v:shape id="_x0000_i1056" type="#_x0000_t75" alt="" style="width:127.25pt;height:16.3pt;mso-width-percent:0;mso-height-percent:0;mso-width-percent:0;mso-height-percent:0" o:ole="">
             <v:imagedata r:id="rId76" o:title=""/>
           </v:shape>
-          <o:OLEObject Type="Embed" ProgID="Equation.DSMT4" ShapeID="_x0000_i1056" DrawAspect="Content" ObjectID="_1644308455" r:id="rId77"/>
+          <o:OLEObject Type="Embed" ProgID="Equation.DSMT4" ShapeID="_x0000_i1056" DrawAspect="Content" ObjectID="_1648020181" r:id="rId77"/>
         </w:object>
       </w:r>
       <w:r>
@@ -4940,7 +5889,7 @@
           <v:shape id="_x0000_i1057" type="#_x0000_t75" alt="" style="width:22.05pt;height:16.3pt;mso-width-percent:0;mso-height-percent:0;mso-width-percent:0;mso-height-percent:0" o:ole="">
             <v:imagedata r:id="rId78" o:title=""/>
           </v:shape>
-          <o:OLEObject Type="Embed" ProgID="Equation.DSMT4" ShapeID="_x0000_i1057" DrawAspect="Content" ObjectID="_1644308456" r:id="rId79"/>
+          <o:OLEObject Type="Embed" ProgID="Equation.DSMT4" ShapeID="_x0000_i1057" DrawAspect="Content" ObjectID="_1648020182" r:id="rId79"/>
         </w:object>
       </w:r>
       <w:r>
@@ -4960,7 +5909,7 @@
           <v:shape id="_x0000_i1058" type="#_x0000_t75" alt="" style="width:31.55pt;height:16.3pt;mso-width-percent:0;mso-height-percent:0;mso-width-percent:0;mso-height-percent:0" o:ole="">
             <v:imagedata r:id="rId80" o:title=""/>
           </v:shape>
-          <o:OLEObject Type="Embed" ProgID="Equation.DSMT4" ShapeID="_x0000_i1058" DrawAspect="Content" ObjectID="_1644308457" r:id="rId81"/>
+          <o:OLEObject Type="Embed" ProgID="Equation.DSMT4" ShapeID="_x0000_i1058" DrawAspect="Content" ObjectID="_1648020183" r:id="rId81"/>
         </w:object>
       </w:r>
       <w:r>
@@ -5032,7 +5981,7 @@
           <v:shape id="_x0000_i1059" type="#_x0000_t75" alt="" style="width:183.35pt;height:28.4pt;mso-width-percent:0;mso-height-percent:0;mso-width-percent:0;mso-height-percent:0" o:ole="">
             <v:imagedata r:id="rId82" o:title=""/>
           </v:shape>
-          <o:OLEObject Type="Embed" ProgID="Equation.DSMT4" ShapeID="_x0000_i1059" DrawAspect="Content" ObjectID="_1644308458" r:id="rId83"/>
+          <o:OLEObject Type="Embed" ProgID="Equation.DSMT4" ShapeID="_x0000_i1059" DrawAspect="Content" ObjectID="_1648020184" r:id="rId83"/>
         </w:object>
       </w:r>
       <w:r>
@@ -5060,14 +6009,27 @@
       <w:r>
         <w:instrText>(</w:instrText>
       </w:r>
-      <w:fldSimple w:instr=" SEQ MTEqn \c \* Arabic \* MERGEFORMAT ">
-        <w:r>
-          <w:rPr>
-            <w:noProof/>
-          </w:rPr>
-          <w:instrText>10</w:instrText>
-        </w:r>
-      </w:fldSimple>
+      <w:r>
+        <w:fldChar w:fldCharType="begin"/>
+      </w:r>
+      <w:r>
+        <w:instrText xml:space="preserve"> SEQ MTEqn \c \* Arabic \* MERGEFORMAT </w:instrText>
+      </w:r>
+      <w:r>
+        <w:fldChar w:fldCharType="separate"/>
+      </w:r>
+      <w:r>
+        <w:rPr>
+          <w:noProof/>
+        </w:rPr>
+        <w:instrText>10</w:instrText>
+      </w:r>
+      <w:r>
+        <w:rPr>
+          <w:noProof/>
+        </w:rPr>
+        <w:fldChar w:fldCharType="end"/>
+      </w:r>
       <w:r>
         <w:instrText>)</w:instrText>
       </w:r>
@@ -5112,7 +6074,7 @@
           <v:shape id="_x0000_i1060" type="#_x0000_t75" alt="" style="width:12.1pt;height:10pt;mso-width-percent:0;mso-height-percent:0;mso-width-percent:0;mso-height-percent:0" o:ole="">
             <v:imagedata r:id="rId84" o:title=""/>
           </v:shape>
-          <o:OLEObject Type="Embed" ProgID="Equation.DSMT4" ShapeID="_x0000_i1060" DrawAspect="Content" ObjectID="_1644308459" r:id="rId85"/>
+          <o:OLEObject Type="Embed" ProgID="Equation.DSMT4" ShapeID="_x0000_i1060" DrawAspect="Content" ObjectID="_1648020185" r:id="rId85"/>
         </w:object>
       </w:r>
       <w:r>
@@ -5131,7 +6093,7 @@
           <v:shape id="_x0000_i1061" type="#_x0000_t75" alt="" style="width:11.05pt;height:10pt;mso-width-percent:0;mso-height-percent:0;mso-width-percent:0;mso-height-percent:0" o:ole="">
             <v:imagedata r:id="rId86" o:title=""/>
           </v:shape>
-          <o:OLEObject Type="Embed" ProgID="Equation.DSMT4" ShapeID="_x0000_i1061" DrawAspect="Content" ObjectID="_1644308460" r:id="rId87"/>
+          <o:OLEObject Type="Embed" ProgID="Equation.DSMT4" ShapeID="_x0000_i1061" DrawAspect="Content" ObjectID="_1648020186" r:id="rId87"/>
         </w:object>
       </w:r>
       <w:r>
@@ -5150,7 +6112,7 @@
           <v:shape id="_x0000_i1062" type="#_x0000_t75" alt="" style="width:11.05pt;height:15.25pt;mso-width-percent:0;mso-height-percent:0;mso-width-percent:0;mso-height-percent:0" o:ole="">
             <v:imagedata r:id="rId88" o:title=""/>
           </v:shape>
-          <o:OLEObject Type="Embed" ProgID="Equation.DSMT4" ShapeID="_x0000_i1062" DrawAspect="Content" ObjectID="_1644308461" r:id="rId89"/>
+          <o:OLEObject Type="Embed" ProgID="Equation.DSMT4" ShapeID="_x0000_i1062" DrawAspect="Content" ObjectID="_1648020187" r:id="rId89"/>
         </w:object>
       </w:r>
       <w:r>
@@ -5169,7 +6131,7 @@
           <v:shape id="_x0000_i1063" type="#_x0000_t75" alt="" style="width:9.45pt;height:10pt;mso-width-percent:0;mso-height-percent:0;mso-width-percent:0;mso-height-percent:0" o:ole="">
             <v:imagedata r:id="rId90" o:title=""/>
           </v:shape>
-          <o:OLEObject Type="Embed" ProgID="Equation.DSMT4" ShapeID="_x0000_i1063" DrawAspect="Content" ObjectID="_1644308462" r:id="rId91"/>
+          <o:OLEObject Type="Embed" ProgID="Equation.DSMT4" ShapeID="_x0000_i1063" DrawAspect="Content" ObjectID="_1648020188" r:id="rId91"/>
         </w:object>
       </w:r>
       <w:r>
@@ -5205,7 +6167,7 @@
           <v:shape id="_x0000_i1064" type="#_x0000_t75" alt="" style="width:31.55pt;height:16.3pt;mso-width-percent:0;mso-height-percent:0;mso-width-percent:0;mso-height-percent:0" o:ole="">
             <v:imagedata r:id="rId92" o:title=""/>
           </v:shape>
-          <o:OLEObject Type="Embed" ProgID="Equation.DSMT4" ShapeID="_x0000_i1064" DrawAspect="Content" ObjectID="_1644308463" r:id="rId93"/>
+          <o:OLEObject Type="Embed" ProgID="Equation.DSMT4" ShapeID="_x0000_i1064" DrawAspect="Content" ObjectID="_1648020189" r:id="rId93"/>
         </w:object>
       </w:r>
       <w:r>
@@ -5225,7 +6187,7 @@
           <v:shape id="_x0000_i1065" type="#_x0000_t75" alt="" style="width:37.85pt;height:16.3pt;mso-width-percent:0;mso-height-percent:0;mso-width-percent:0;mso-height-percent:0" o:ole="">
             <v:imagedata r:id="rId94" o:title=""/>
           </v:shape>
-          <o:OLEObject Type="Embed" ProgID="Equation.DSMT4" ShapeID="_x0000_i1065" DrawAspect="Content" ObjectID="_1644308464" r:id="rId95"/>
+          <o:OLEObject Type="Embed" ProgID="Equation.DSMT4" ShapeID="_x0000_i1065" DrawAspect="Content" ObjectID="_1648020190" r:id="rId95"/>
         </w:object>
       </w:r>
       <w:r>
@@ -5245,7 +6207,7 @@
           <v:shape id="_x0000_i1066" type="#_x0000_t75" alt="" style="width:42.05pt;height:16.3pt;mso-width-percent:0;mso-height-percent:0;mso-width-percent:0;mso-height-percent:0" o:ole="">
             <v:imagedata r:id="rId96" o:title=""/>
           </v:shape>
-          <o:OLEObject Type="Embed" ProgID="Equation.DSMT4" ShapeID="_x0000_i1066" DrawAspect="Content" ObjectID="_1644308465" r:id="rId97"/>
+          <o:OLEObject Type="Embed" ProgID="Equation.DSMT4" ShapeID="_x0000_i1066" DrawAspect="Content" ObjectID="_1648020191" r:id="rId97"/>
         </w:object>
       </w:r>
       <w:r>
@@ -5274,7 +6236,7 @@
           <v:shape id="_x0000_i1067" type="#_x0000_t75" alt="" style="width:167.15pt;height:59.9pt;mso-width-percent:0;mso-height-percent:0;mso-width-percent:0;mso-height-percent:0" o:ole="">
             <v:imagedata r:id="rId98" o:title=""/>
           </v:shape>
-          <o:OLEObject Type="Embed" ProgID="Equation.DSMT4" ShapeID="_x0000_i1067" DrawAspect="Content" ObjectID="_1644308466" r:id="rId99"/>
+          <o:OLEObject Type="Embed" ProgID="Equation.DSMT4" ShapeID="_x0000_i1067" DrawAspect="Content" ObjectID="_1648020192" r:id="rId99"/>
         </w:object>
       </w:r>
       <w:r>
@@ -5298,14 +6260,27 @@
       <w:r>
         <w:instrText>(</w:instrText>
       </w:r>
-      <w:fldSimple w:instr=" SEQ MTEqn \c \* Arabic \* MERGEFORMAT ">
-        <w:r>
-          <w:rPr>
-            <w:noProof/>
-          </w:rPr>
-          <w:instrText>11</w:instrText>
-        </w:r>
-      </w:fldSimple>
+      <w:r>
+        <w:fldChar w:fldCharType="begin"/>
+      </w:r>
+      <w:r>
+        <w:instrText xml:space="preserve"> SEQ MTEqn \c \* Arabic \* MERGEFORMAT </w:instrText>
+      </w:r>
+      <w:r>
+        <w:fldChar w:fldCharType="separate"/>
+      </w:r>
+      <w:r>
+        <w:rPr>
+          <w:noProof/>
+        </w:rPr>
+        <w:instrText>11</w:instrText>
+      </w:r>
+      <w:r>
+        <w:rPr>
+          <w:noProof/>
+        </w:rPr>
+        <w:fldChar w:fldCharType="end"/>
+      </w:r>
       <w:r>
         <w:instrText>)</w:instrText>
       </w:r>
@@ -5421,7 +6396,7 @@
           <v:shape id="_x0000_i1068" type="#_x0000_t75" alt="" style="width:31.55pt;height:16.3pt;mso-width-percent:0;mso-height-percent:0;mso-width-percent:0;mso-height-percent:0" o:ole="">
             <v:imagedata r:id="rId100" o:title=""/>
           </v:shape>
-          <o:OLEObject Type="Embed" ProgID="Equation.DSMT4" ShapeID="_x0000_i1068" DrawAspect="Content" ObjectID="_1644308467" r:id="rId101"/>
+          <o:OLEObject Type="Embed" ProgID="Equation.DSMT4" ShapeID="_x0000_i1068" DrawAspect="Content" ObjectID="_1648020193" r:id="rId101"/>
         </w:object>
       </w:r>
       <w:r>
@@ -5514,7 +6489,7 @@
           <v:shape id="_x0000_i1069" type="#_x0000_t75" alt="" style="width:118.25pt;height:31pt;mso-width-percent:0;mso-height-percent:0;mso-width-percent:0;mso-height-percent:0" o:ole="">
             <v:imagedata r:id="rId102" o:title=""/>
           </v:shape>
-          <o:OLEObject Type="Embed" ProgID="Equation.DSMT4" ShapeID="_x0000_i1069" DrawAspect="Content" ObjectID="_1644308468" r:id="rId103"/>
+          <o:OLEObject Type="Embed" ProgID="Equation.DSMT4" ShapeID="_x0000_i1069" DrawAspect="Content" ObjectID="_1648020194" r:id="rId103"/>
         </w:object>
       </w:r>
       <w:r>
@@ -5538,14 +6513,27 @@
       <w:r>
         <w:instrText>(</w:instrText>
       </w:r>
-      <w:fldSimple w:instr=" SEQ MTEqn \c \* Arabic \* MERGEFORMAT ">
-        <w:r>
-          <w:rPr>
-            <w:noProof/>
-          </w:rPr>
-          <w:instrText>12</w:instrText>
-        </w:r>
-      </w:fldSimple>
+      <w:r>
+        <w:fldChar w:fldCharType="begin"/>
+      </w:r>
+      <w:r>
+        <w:instrText xml:space="preserve"> SEQ MTEqn \c \* Arabic \* MERGEFORMAT </w:instrText>
+      </w:r>
+      <w:r>
+        <w:fldChar w:fldCharType="separate"/>
+      </w:r>
+      <w:r>
+        <w:rPr>
+          <w:noProof/>
+        </w:rPr>
+        <w:instrText>12</w:instrText>
+      </w:r>
+      <w:r>
+        <w:rPr>
+          <w:noProof/>
+        </w:rPr>
+        <w:fldChar w:fldCharType="end"/>
+      </w:r>
       <w:r>
         <w:instrText>)</w:instrText>
       </w:r>
@@ -5585,7 +6573,7 @@
           <v:shape id="_x0000_i1070" type="#_x0000_t75" alt="" style="width:173.5pt;height:43.6pt;mso-width-percent:0;mso-height-percent:0;mso-width-percent:0;mso-height-percent:0" o:ole="">
             <v:imagedata r:id="rId104" o:title=""/>
           </v:shape>
-          <o:OLEObject Type="Embed" ProgID="Equation.DSMT4" ShapeID="_x0000_i1070" DrawAspect="Content" ObjectID="_1644308469" r:id="rId105"/>
+          <o:OLEObject Type="Embed" ProgID="Equation.DSMT4" ShapeID="_x0000_i1070" DrawAspect="Content" ObjectID="_1648020195" r:id="rId105"/>
         </w:object>
       </w:r>
       <w:r>
@@ -5609,14 +6597,30 @@
       <w:r>
         <w:instrText>(</w:instrText>
       </w:r>
-      <w:fldSimple w:instr=" SEQ MTEqn \c \* Arabic \* MERGEFORMAT ">
-        <w:r>
-          <w:rPr>
-            <w:noProof/>
-          </w:rPr>
-          <w:instrText>13</w:instrText>
-        </w:r>
-      </w:fldSimple>
+      <w:r>
+        <w:fldChar w:fldCharType="begin"/>
+      </w:r>
+      <w:r>
+        <w:instrText xml:space="preserve"> SEQ MTEqn \c \* Arab</w:instrText>
+      </w:r>
+      <w:r>
+        <w:instrText xml:space="preserve">ic \* MERGEFORMAT </w:instrText>
+      </w:r>
+      <w:r>
+        <w:fldChar w:fldCharType="separate"/>
+      </w:r>
+      <w:r>
+        <w:rPr>
+          <w:noProof/>
+        </w:rPr>
+        <w:instrText>13</w:instrText>
+      </w:r>
+      <w:r>
+        <w:rPr>
+          <w:noProof/>
+        </w:rPr>
+        <w:fldChar w:fldCharType="end"/>
+      </w:r>
       <w:r>
         <w:instrText>)</w:instrText>
       </w:r>
@@ -5766,7 +6770,7 @@
           <v:shape id="_x0000_i1071" type="#_x0000_t75" alt="" style="width:199.8pt;height:28.4pt;mso-width-percent:0;mso-height-percent:0;mso-width-percent:0;mso-height-percent:0" o:ole="">
             <v:imagedata r:id="rId106" o:title=""/>
           </v:shape>
-          <o:OLEObject Type="Embed" ProgID="Equation.DSMT4" ShapeID="_x0000_i1071" DrawAspect="Content" ObjectID="_1644308470" r:id="rId107"/>
+          <o:OLEObject Type="Embed" ProgID="Equation.DSMT4" ShapeID="_x0000_i1071" DrawAspect="Content" ObjectID="_1648020196" r:id="rId107"/>
         </w:object>
       </w:r>
       <w:r>
@@ -5787,14 +6791,27 @@
       <w:r>
         <w:instrText>(</w:instrText>
       </w:r>
-      <w:fldSimple w:instr=" SEQ MTEqn \c \* Arabic \* MERGEFORMAT ">
-        <w:r>
-          <w:rPr>
-            <w:noProof/>
-          </w:rPr>
-          <w:instrText>14</w:instrText>
-        </w:r>
-      </w:fldSimple>
+      <w:r>
+        <w:fldChar w:fldCharType="begin"/>
+      </w:r>
+      <w:r>
+        <w:instrText xml:space="preserve"> SEQ MTEqn \c \* Arabic \* MERGEFORMAT </w:instrText>
+      </w:r>
+      <w:r>
+        <w:fldChar w:fldCharType="separate"/>
+      </w:r>
+      <w:r>
+        <w:rPr>
+          <w:noProof/>
+        </w:rPr>
+        <w:instrText>14</w:instrText>
+      </w:r>
+      <w:r>
+        <w:rPr>
+          <w:noProof/>
+        </w:rPr>
+        <w:fldChar w:fldCharType="end"/>
+      </w:r>
       <w:r>
         <w:instrText>)</w:instrText>
       </w:r>
@@ -5827,7 +6844,7 @@
           <v:shape id="_x0000_i1072" type="#_x0000_t75" alt="" style="width:22.05pt;height:16.3pt;mso-width-percent:0;mso-height-percent:0;mso-width-percent:0;mso-height-percent:0" o:ole="">
             <v:imagedata r:id="rId108" o:title=""/>
           </v:shape>
-          <o:OLEObject Type="Embed" ProgID="Equation.DSMT4" ShapeID="_x0000_i1072" DrawAspect="Content" ObjectID="_1644308471" r:id="rId109"/>
+          <o:OLEObject Type="Embed" ProgID="Equation.DSMT4" ShapeID="_x0000_i1072" DrawAspect="Content" ObjectID="_1648020197" r:id="rId109"/>
         </w:object>
       </w:r>
       <w:r>
@@ -5886,7 +6903,7 @@
           <v:shape id="_x0000_i1073" type="#_x0000_t75" alt="" style="width:42.05pt;height:16.3pt;mso-width-percent:0;mso-height-percent:0;mso-width-percent:0;mso-height-percent:0" o:ole="">
             <v:imagedata r:id="rId110" o:title=""/>
           </v:shape>
-          <o:OLEObject Type="Embed" ProgID="Equation.DSMT4" ShapeID="_x0000_i1073" DrawAspect="Content" ObjectID="_1644308472" r:id="rId111"/>
+          <o:OLEObject Type="Embed" ProgID="Equation.DSMT4" ShapeID="_x0000_i1073" DrawAspect="Content" ObjectID="_1648020198" r:id="rId111"/>
         </w:object>
       </w:r>
       <w:r>
@@ -5906,7 +6923,7 @@
           <v:shape id="_x0000_i1074" type="#_x0000_t75" alt="" style="width:12.1pt;height:16.3pt;mso-width-percent:0;mso-height-percent:0;mso-width-percent:0;mso-height-percent:0" o:ole="">
             <v:imagedata r:id="rId112" o:title=""/>
           </v:shape>
-          <o:OLEObject Type="Embed" ProgID="Equation.DSMT4" ShapeID="_x0000_i1074" DrawAspect="Content" ObjectID="_1644308473" r:id="rId113"/>
+          <o:OLEObject Type="Embed" ProgID="Equation.DSMT4" ShapeID="_x0000_i1074" DrawAspect="Content" ObjectID="_1648020199" r:id="rId113"/>
         </w:object>
       </w:r>
       <w:r>
@@ -5926,7 +6943,7 @@
           <v:shape id="_x0000_i1075" type="#_x0000_t75" alt="" style="width:11.05pt;height:16.3pt;mso-width-percent:0;mso-height-percent:0;mso-width-percent:0;mso-height-percent:0" o:ole="">
             <v:imagedata r:id="rId114" o:title=""/>
           </v:shape>
-          <o:OLEObject Type="Embed" ProgID="Equation.DSMT4" ShapeID="_x0000_i1075" DrawAspect="Content" ObjectID="_1644308474" r:id="rId115"/>
+          <o:OLEObject Type="Embed" ProgID="Equation.DSMT4" ShapeID="_x0000_i1075" DrawAspect="Content" ObjectID="_1648020200" r:id="rId115"/>
         </w:object>
       </w:r>
       <w:r>
@@ -5946,7 +6963,7 @@
           <v:shape id="_x0000_i1076" type="#_x0000_t75" alt="" style="width:11.05pt;height:17.85pt;mso-width-percent:0;mso-height-percent:0;mso-width-percent:0;mso-height-percent:0" o:ole="">
             <v:imagedata r:id="rId116" o:title=""/>
           </v:shape>
-          <o:OLEObject Type="Embed" ProgID="Equation.DSMT4" ShapeID="_x0000_i1076" DrawAspect="Content" ObjectID="_1644308475" r:id="rId117"/>
+          <o:OLEObject Type="Embed" ProgID="Equation.DSMT4" ShapeID="_x0000_i1076" DrawAspect="Content" ObjectID="_1648020201" r:id="rId117"/>
         </w:object>
       </w:r>
       <w:r>
@@ -5988,7 +7005,7 @@
           <v:shape id="_x0000_i1077" type="#_x0000_t75" alt="" style="width:28.4pt;height:16.3pt;mso-width-percent:0;mso-height-percent:0;mso-width-percent:0;mso-height-percent:0" o:ole="">
             <v:imagedata r:id="rId118" o:title=""/>
           </v:shape>
-          <o:OLEObject Type="Embed" ProgID="Equation.DSMT4" ShapeID="_x0000_i1077" DrawAspect="Content" ObjectID="_1644308476" r:id="rId119"/>
+          <o:OLEObject Type="Embed" ProgID="Equation.DSMT4" ShapeID="_x0000_i1077" DrawAspect="Content" ObjectID="_1648020202" r:id="rId119"/>
         </w:object>
       </w:r>
       <w:r>
@@ -6008,7 +7025,7 @@
           <v:shape id="_x0000_i1078" type="#_x0000_t75" alt="" style="width:28.4pt;height:16.3pt;mso-width-percent:0;mso-height-percent:0;mso-width-percent:0;mso-height-percent:0" o:ole="">
             <v:imagedata r:id="rId120" o:title=""/>
           </v:shape>
-          <o:OLEObject Type="Embed" ProgID="Equation.DSMT4" ShapeID="_x0000_i1078" DrawAspect="Content" ObjectID="_1644308477" r:id="rId121"/>
+          <o:OLEObject Type="Embed" ProgID="Equation.DSMT4" ShapeID="_x0000_i1078" DrawAspect="Content" ObjectID="_1648020203" r:id="rId121"/>
         </w:object>
       </w:r>
       <w:r>
@@ -6028,7 +7045,7 @@
           <v:shape id="_x0000_i1079" type="#_x0000_t75" alt="" style="width:82pt;height:16.3pt;mso-width-percent:0;mso-height-percent:0;mso-width-percent:0;mso-height-percent:0" o:ole="">
             <v:imagedata r:id="rId122" o:title=""/>
           </v:shape>
-          <o:OLEObject Type="Embed" ProgID="Equation.DSMT4" ShapeID="_x0000_i1079" DrawAspect="Content" ObjectID="_1644308478" r:id="rId123"/>
+          <o:OLEObject Type="Embed" ProgID="Equation.DSMT4" ShapeID="_x0000_i1079" DrawAspect="Content" ObjectID="_1648020204" r:id="rId123"/>
         </w:object>
       </w:r>
       <w:r>
@@ -6056,7 +7073,7 @@
           <v:shape id="_x0000_i1080" type="#_x0000_t75" alt="" style="width:128.75pt;height:16.3pt;mso-width-percent:0;mso-height-percent:0;mso-width-percent:0;mso-height-percent:0" o:ole="">
             <v:imagedata r:id="rId124" o:title=""/>
           </v:shape>
-          <o:OLEObject Type="Embed" ProgID="Equation.DSMT4" ShapeID="_x0000_i1080" DrawAspect="Content" ObjectID="_1644308479" r:id="rId125"/>
+          <o:OLEObject Type="Embed" ProgID="Equation.DSMT4" ShapeID="_x0000_i1080" DrawAspect="Content" ObjectID="_1648020205" r:id="rId125"/>
         </w:object>
       </w:r>
       <w:r>
@@ -6080,14 +7097,27 @@
       <w:r>
         <w:instrText>(</w:instrText>
       </w:r>
-      <w:fldSimple w:instr=" SEQ MTEqn \c \* Arabic \* MERGEFORMAT ">
-        <w:r>
-          <w:rPr>
-            <w:noProof/>
-          </w:rPr>
-          <w:instrText>15</w:instrText>
-        </w:r>
-      </w:fldSimple>
+      <w:r>
+        <w:fldChar w:fldCharType="begin"/>
+      </w:r>
+      <w:r>
+        <w:instrText xml:space="preserve"> SEQ MTEqn \c \* Arabic \* MERGEFORMAT </w:instrText>
+      </w:r>
+      <w:r>
+        <w:fldChar w:fldCharType="separate"/>
+      </w:r>
+      <w:r>
+        <w:rPr>
+          <w:noProof/>
+        </w:rPr>
+        <w:instrText>15</w:instrText>
+      </w:r>
+      <w:r>
+        <w:rPr>
+          <w:noProof/>
+        </w:rPr>
+        <w:fldChar w:fldCharType="end"/>
+      </w:r>
       <w:r>
         <w:instrText>)</w:instrText>
       </w:r>
@@ -6133,7 +7163,7 @@
           <v:shape id="_x0000_i1081" type="#_x0000_t75" alt="" style="width:22.05pt;height:16.3pt;mso-width-percent:0;mso-height-percent:0;mso-width-percent:0;mso-height-percent:0" o:ole="">
             <v:imagedata r:id="rId126" o:title=""/>
           </v:shape>
-          <o:OLEObject Type="Embed" ProgID="Equation.DSMT4" ShapeID="_x0000_i1081" DrawAspect="Content" ObjectID="_1644308480" r:id="rId127"/>
+          <o:OLEObject Type="Embed" ProgID="Equation.DSMT4" ShapeID="_x0000_i1081" DrawAspect="Content" ObjectID="_1648020206" r:id="rId127"/>
         </w:object>
       </w:r>
       <w:r>
@@ -6152,7 +7182,7 @@
           <v:shape id="_x0000_i1082" type="#_x0000_t75" alt="" style="width:12.1pt;height:17.85pt;mso-width-percent:0;mso-height-percent:0;mso-width-percent:0;mso-height-percent:0" o:ole="">
             <v:imagedata r:id="rId128" o:title=""/>
           </v:shape>
-          <o:OLEObject Type="Embed" ProgID="Equation.DSMT4" ShapeID="_x0000_i1082" DrawAspect="Content" ObjectID="_1644308481" r:id="rId129"/>
+          <o:OLEObject Type="Embed" ProgID="Equation.DSMT4" ShapeID="_x0000_i1082" DrawAspect="Content" ObjectID="_1648020207" r:id="rId129"/>
         </w:object>
       </w:r>
       <w:r>
@@ -6171,7 +7201,7 @@
           <v:shape id="_x0000_i1083" type="#_x0000_t75" alt="" style="width:13.15pt;height:17.85pt;mso-width-percent:0;mso-height-percent:0;mso-width-percent:0;mso-height-percent:0" o:ole="">
             <v:imagedata r:id="rId130" o:title=""/>
           </v:shape>
-          <o:OLEObject Type="Embed" ProgID="Equation.DSMT4" ShapeID="_x0000_i1083" DrawAspect="Content" ObjectID="_1644308482" r:id="rId131"/>
+          <o:OLEObject Type="Embed" ProgID="Equation.DSMT4" ShapeID="_x0000_i1083" DrawAspect="Content" ObjectID="_1648020208" r:id="rId131"/>
         </w:object>
       </w:r>
       <w:r>
@@ -6190,7 +7220,7 @@
           <v:shape id="_x0000_i1084" type="#_x0000_t75" alt="" style="width:13.15pt;height:17.85pt;mso-width-percent:0;mso-height-percent:0;mso-width-percent:0;mso-height-percent:0" o:ole="">
             <v:imagedata r:id="rId132" o:title=""/>
           </v:shape>
-          <o:OLEObject Type="Embed" ProgID="Equation.DSMT4" ShapeID="_x0000_i1084" DrawAspect="Content" ObjectID="_1644308483" r:id="rId133"/>
+          <o:OLEObject Type="Embed" ProgID="Equation.DSMT4" ShapeID="_x0000_i1084" DrawAspect="Content" ObjectID="_1648020209" r:id="rId133"/>
         </w:object>
       </w:r>
       <w:r>
@@ -6218,7 +7248,7 @@
           <v:shape id="_x0000_i1085" type="#_x0000_t75" alt="" style="width:167.15pt;height:63.65pt;mso-width-percent:0;mso-height-percent:0;mso-width-percent:0;mso-height-percent:0" o:ole="">
             <v:imagedata r:id="rId134" o:title=""/>
           </v:shape>
-          <o:OLEObject Type="Embed" ProgID="Equation.DSMT4" ShapeID="_x0000_i1085" DrawAspect="Content" ObjectID="_1644308484" r:id="rId135"/>
+          <o:OLEObject Type="Embed" ProgID="Equation.DSMT4" ShapeID="_x0000_i1085" DrawAspect="Content" ObjectID="_1648020210" r:id="rId135"/>
         </w:object>
       </w:r>
       <w:r>
@@ -6242,14 +7272,27 @@
       <w:r>
         <w:instrText>(</w:instrText>
       </w:r>
-      <w:fldSimple w:instr=" SEQ MTEqn \c \* Arabic \* MERGEFORMAT ">
-        <w:r>
-          <w:rPr>
-            <w:noProof/>
-          </w:rPr>
-          <w:instrText>16</w:instrText>
-        </w:r>
-      </w:fldSimple>
+      <w:r>
+        <w:fldChar w:fldCharType="begin"/>
+      </w:r>
+      <w:r>
+        <w:instrText xml:space="preserve"> SEQ MTEqn \c \* Arabic \* MERGEFORMAT </w:instrText>
+      </w:r>
+      <w:r>
+        <w:fldChar w:fldCharType="separate"/>
+      </w:r>
+      <w:r>
+        <w:rPr>
+          <w:noProof/>
+        </w:rPr>
+        <w:instrText>16</w:instrText>
+      </w:r>
+      <w:r>
+        <w:rPr>
+          <w:noProof/>
+        </w:rPr>
+        <w:fldChar w:fldCharType="end"/>
+      </w:r>
       <w:r>
         <w:instrText>)</w:instrText>
       </w:r>
@@ -6428,7 +7471,7 @@
                                 <v:shape id="_x0000_i1087" type="#_x0000_t75" alt="" style="width:230.15pt;height:115.7pt;mso-width-percent:0;mso-height-percent:0;mso-width-percent:0;mso-height-percent:0" o:ole="">
                                   <v:imagedata r:id="rId136" o:title=""/>
                                 </v:shape>
-                                <o:OLEObject Type="Embed" ProgID="Visio.Drawing.15" ShapeID="_x0000_i1087" DrawAspect="Content" ObjectID="_1644308508" r:id="rId137"/>
+                                <o:OLEObject Type="Embed" ProgID="Visio.Drawing.15" ShapeID="_x0000_i1087" DrawAspect="Content" ObjectID="_1648020234" r:id="rId137"/>
                               </w:object>
                             </w:r>
                           </w:p>
@@ -6572,7 +7615,7 @@
                                 <v:shape id="_x0000_i1089" type="#_x0000_t75" alt="" style="width:230.15pt;height:115.7pt;mso-width-percent:0;mso-height-percent:0;mso-width-percent:0;mso-height-percent:0" o:ole="">
                                   <v:imagedata r:id="rId138" o:title=""/>
                                 </v:shape>
-                                <o:OLEObject Type="Embed" ProgID="Visio.Drawing.15" ShapeID="_x0000_i1089" DrawAspect="Content" ObjectID="_1644308509" r:id="rId139"/>
+                                <o:OLEObject Type="Embed" ProgID="Visio.Drawing.15" ShapeID="_x0000_i1089" DrawAspect="Content" ObjectID="_1648020235" r:id="rId139"/>
                               </w:object>
                             </w:r>
                           </w:p>
@@ -6797,7 +7840,7 @@
                           <v:shape id="_x0000_i1087" type="#_x0000_t75" alt="" style="width:230.15pt;height:115.7pt;mso-width-percent:0;mso-height-percent:0;mso-width-percent:0;mso-height-percent:0" o:ole="">
                             <v:imagedata r:id="rId136" o:title=""/>
                           </v:shape>
-                          <o:OLEObject Type="Embed" ProgID="Visio.Drawing.15" ShapeID="_x0000_i1087" DrawAspect="Content" ObjectID="_1644308508" r:id="rId140"/>
+                          <o:OLEObject Type="Embed" ProgID="Visio.Drawing.15" ShapeID="_x0000_i1087" DrawAspect="Content" ObjectID="_1648020234" r:id="rId140"/>
                         </w:object>
                       </w:r>
                     </w:p>
@@ -6941,7 +7984,7 @@
                           <v:shape id="_x0000_i1089" type="#_x0000_t75" alt="" style="width:230.15pt;height:115.7pt;mso-width-percent:0;mso-height-percent:0;mso-width-percent:0;mso-height-percent:0" o:ole="">
                             <v:imagedata r:id="rId138" o:title=""/>
                           </v:shape>
-                          <o:OLEObject Type="Embed" ProgID="Visio.Drawing.15" ShapeID="_x0000_i1089" DrawAspect="Content" ObjectID="_1644308509" r:id="rId141"/>
+                          <o:OLEObject Type="Embed" ProgID="Visio.Drawing.15" ShapeID="_x0000_i1089" DrawAspect="Content" ObjectID="_1648020235" r:id="rId141"/>
                         </w:object>
                       </w:r>
                     </w:p>
@@ -7290,7 +8333,7 @@
           <v:shape id="_x0000_i1090" type="#_x0000_t75" alt="" style="width:11.05pt;height:16.3pt;mso-width-percent:0;mso-height-percent:0;mso-width-percent:0;mso-height-percent:0" o:ole="">
             <v:imagedata r:id="rId142" o:title=""/>
           </v:shape>
-          <o:OLEObject Type="Embed" ProgID="Equation.DSMT4" ShapeID="_x0000_i1090" DrawAspect="Content" ObjectID="_1644308485" r:id="rId143"/>
+          <o:OLEObject Type="Embed" ProgID="Equation.DSMT4" ShapeID="_x0000_i1090" DrawAspect="Content" ObjectID="_1648020211" r:id="rId143"/>
         </w:object>
       </w:r>
       <w:r>
@@ -7310,7 +8353,7 @@
           <v:shape id="_x0000_i1091" type="#_x0000_t75" alt="" style="width:11.05pt;height:16.3pt;mso-width-percent:0;mso-height-percent:0;mso-width-percent:0;mso-height-percent:0" o:ole="">
             <v:imagedata r:id="rId144" o:title=""/>
           </v:shape>
-          <o:OLEObject Type="Embed" ProgID="Equation.DSMT4" ShapeID="_x0000_i1091" DrawAspect="Content" ObjectID="_1644308486" r:id="rId145"/>
+          <o:OLEObject Type="Embed" ProgID="Equation.DSMT4" ShapeID="_x0000_i1091" DrawAspect="Content" ObjectID="_1648020212" r:id="rId145"/>
         </w:object>
       </w:r>
       <w:proofErr w:type="gramStart"/>
@@ -7385,7 +8428,7 @@
           <v:shape id="_x0000_i1092" type="#_x0000_t75" alt="" style="width:11.05pt;height:16.3pt;mso-width-percent:0;mso-height-percent:0;mso-width-percent:0;mso-height-percent:0" o:ole="">
             <v:imagedata r:id="rId146" o:title=""/>
           </v:shape>
-          <o:OLEObject Type="Embed" ProgID="Equation.DSMT4" ShapeID="_x0000_i1092" DrawAspect="Content" ObjectID="_1644308487" r:id="rId147"/>
+          <o:OLEObject Type="Embed" ProgID="Equation.DSMT4" ShapeID="_x0000_i1092" DrawAspect="Content" ObjectID="_1648020213" r:id="rId147"/>
         </w:object>
       </w:r>
       <w:r>
@@ -7405,7 +8448,7 @@
           <v:shape id="_x0000_i1093" type="#_x0000_t75" alt="" style="width:6.85pt;height:12.1pt;mso-width-percent:0;mso-height-percent:0;mso-width-percent:0;mso-height-percent:0" o:ole="">
             <v:imagedata r:id="rId148" o:title=""/>
           </v:shape>
-          <o:OLEObject Type="Embed" ProgID="Equation.DSMT4" ShapeID="_x0000_i1093" DrawAspect="Content" ObjectID="_1644308488" r:id="rId149"/>
+          <o:OLEObject Type="Embed" ProgID="Equation.DSMT4" ShapeID="_x0000_i1093" DrawAspect="Content" ObjectID="_1648020214" r:id="rId149"/>
         </w:object>
       </w:r>
       <w:proofErr w:type="gramStart"/>
@@ -7473,7 +8516,7 @@
           <v:shape id="_x0000_i1094" type="#_x0000_t75" alt="" style="width:47.8pt;height:16.3pt;mso-width-percent:0;mso-height-percent:0;mso-width-percent:0;mso-height-percent:0" o:ole="">
             <v:imagedata r:id="rId150" o:title=""/>
           </v:shape>
-          <o:OLEObject Type="Embed" ProgID="Equation.DSMT4" ShapeID="_x0000_i1094" DrawAspect="Content" ObjectID="_1644308489" r:id="rId151"/>
+          <o:OLEObject Type="Embed" ProgID="Equation.DSMT4" ShapeID="_x0000_i1094" DrawAspect="Content" ObjectID="_1648020215" r:id="rId151"/>
         </w:object>
       </w:r>
       <w:r>
@@ -7567,7 +8610,7 @@
           <v:shape id="_x0000_i1095" type="#_x0000_t75" alt="" style="width:47.8pt;height:16.3pt;mso-width-percent:0;mso-height-percent:0;mso-width-percent:0;mso-height-percent:0" o:ole="">
             <v:imagedata r:id="rId152" o:title=""/>
           </v:shape>
-          <o:OLEObject Type="Embed" ProgID="Equation.DSMT4" ShapeID="_x0000_i1095" DrawAspect="Content" ObjectID="_1644308490" r:id="rId153"/>
+          <o:OLEObject Type="Embed" ProgID="Equation.DSMT4" ShapeID="_x0000_i1095" DrawAspect="Content" ObjectID="_1648020216" r:id="rId153"/>
         </w:object>
       </w:r>
       <w:r>
@@ -7594,7 +8637,7 @@
           <v:shape id="_x0000_i1096" type="#_x0000_t75" alt="" style="width:11.05pt;height:16.3pt;mso-width-percent:0;mso-height-percent:0;mso-width-percent:0;mso-height-percent:0" o:ole="">
             <v:imagedata r:id="rId154" o:title=""/>
           </v:shape>
-          <o:OLEObject Type="Embed" ProgID="Equation.DSMT4" ShapeID="_x0000_i1096" DrawAspect="Content" ObjectID="_1644308491" r:id="rId155"/>
+          <o:OLEObject Type="Embed" ProgID="Equation.DSMT4" ShapeID="_x0000_i1096" DrawAspect="Content" ObjectID="_1648020217" r:id="rId155"/>
         </w:object>
       </w:r>
       <w:proofErr w:type="gramStart"/>
@@ -7647,7 +8690,7 @@
           <v:shape id="_x0000_i1097" type="#_x0000_t75" alt="" style="width:28.4pt;height:16.3pt;mso-width-percent:0;mso-height-percent:0;mso-width-percent:0;mso-height-percent:0" o:ole="">
             <v:imagedata r:id="rId156" o:title=""/>
           </v:shape>
-          <o:OLEObject Type="Embed" ProgID="Equation.DSMT4" ShapeID="_x0000_i1097" DrawAspect="Content" ObjectID="_1644308492" r:id="rId157"/>
+          <o:OLEObject Type="Embed" ProgID="Equation.DSMT4" ShapeID="_x0000_i1097" DrawAspect="Content" ObjectID="_1648020218" r:id="rId157"/>
         </w:object>
       </w:r>
       <w:r>
@@ -7667,7 +8710,7 @@
           <v:shape id="_x0000_i1098" type="#_x0000_t75" alt="" style="width:12.1pt;height:17.85pt;mso-width-percent:0;mso-height-percent:0;mso-width-percent:0;mso-height-percent:0" o:ole="">
             <v:imagedata r:id="rId158" o:title=""/>
           </v:shape>
-          <o:OLEObject Type="Embed" ProgID="Equation.DSMT4" ShapeID="_x0000_i1098" DrawAspect="Content" ObjectID="_1644308493" r:id="rId159"/>
+          <o:OLEObject Type="Embed" ProgID="Equation.DSMT4" ShapeID="_x0000_i1098" DrawAspect="Content" ObjectID="_1648020219" r:id="rId159"/>
         </w:object>
       </w:r>
       <w:r>
@@ -7686,7 +8729,7 @@
           <v:shape id="_x0000_i1099" type="#_x0000_t75" alt="" style="width:13.15pt;height:17.85pt;mso-width-percent:0;mso-height-percent:0;mso-width-percent:0;mso-height-percent:0" o:ole="">
             <v:imagedata r:id="rId160" o:title=""/>
           </v:shape>
-          <o:OLEObject Type="Embed" ProgID="Equation.DSMT4" ShapeID="_x0000_i1099" DrawAspect="Content" ObjectID="_1644308494" r:id="rId161"/>
+          <o:OLEObject Type="Embed" ProgID="Equation.DSMT4" ShapeID="_x0000_i1099" DrawAspect="Content" ObjectID="_1648020220" r:id="rId161"/>
         </w:object>
       </w:r>
       <w:r>
@@ -7705,7 +8748,7 @@
           <v:shape id="_x0000_i1100" type="#_x0000_t75" alt="" style="width:13.15pt;height:17.85pt;mso-width-percent:0;mso-height-percent:0;mso-width-percent:0;mso-height-percent:0" o:ole="">
             <v:imagedata r:id="rId162" o:title=""/>
           </v:shape>
-          <o:OLEObject Type="Embed" ProgID="Equation.DSMT4" ShapeID="_x0000_i1100" DrawAspect="Content" ObjectID="_1644308495" r:id="rId163"/>
+          <o:OLEObject Type="Embed" ProgID="Equation.DSMT4" ShapeID="_x0000_i1100" DrawAspect="Content" ObjectID="_1648020221" r:id="rId163"/>
         </w:object>
       </w:r>
       <w:r>
@@ -8363,13 +9406,24 @@
         </w:rPr>
         <w:fldChar w:fldCharType="separate"/>
       </w:r>
-      <w:r>
-        <w:rPr>
-          <w:spacing w:val="2"/>
-          <w:szCs w:val="21"/>
-        </w:rPr>
-        <w:t>[16]</w:t>
-      </w:r>
+      <w:ins w:id="72" w:author="mayuan" w:date="2020-04-10T10:25:00Z">
+        <w:r>
+          <w:rPr>
+            <w:spacing w:val="2"/>
+            <w:szCs w:val="21"/>
+          </w:rPr>
+          <w:t>[17]</w:t>
+        </w:r>
+      </w:ins>
+      <w:del w:id="73" w:author="mayuan" w:date="2020-04-10T10:25:00Z">
+        <w:r>
+          <w:rPr>
+            <w:spacing w:val="2"/>
+            <w:szCs w:val="21"/>
+          </w:rPr>
+          <w:delText>[16]</w:delText>
+        </w:r>
+      </w:del>
       <w:r>
         <w:rPr>
           <w:spacing w:val="2"/>
@@ -8501,8 +9555,8 @@
           <w:szCs w:val="21"/>
         </w:rPr>
       </w:pPr>
-      <w:bookmarkStart w:id="2" w:name="OLE_LINK1"/>
-      <w:bookmarkStart w:id="3" w:name="OLE_LINK2"/>
+      <w:bookmarkStart w:id="74" w:name="OLE_LINK1"/>
+      <w:bookmarkStart w:id="75" w:name="OLE_LINK2"/>
       <w:r>
         <w:rPr>
           <w:noProof/>
@@ -8573,7 +9627,7 @@
                                 <v:shape id="_x0000_i1102" type="#_x0000_t75" alt="" style="width:230.15pt;height:115.7pt;mso-width-percent:0;mso-height-percent:0;mso-width-percent:0;mso-height-percent:0" o:ole="">
                                   <v:imagedata r:id="rId164" o:title=""/>
                                 </v:shape>
-                                <o:OLEObject Type="Embed" ProgID="Visio.Drawing.15" ShapeID="_x0000_i1102" DrawAspect="Content" ObjectID="_1644308510" r:id="rId165"/>
+                                <o:OLEObject Type="Embed" ProgID="Visio.Drawing.15" ShapeID="_x0000_i1102" DrawAspect="Content" ObjectID="_1648020236" r:id="rId165"/>
                               </w:object>
                             </w:r>
                           </w:p>
@@ -8845,7 +9899,7 @@
                           <v:shape id="_x0000_i1102" type="#_x0000_t75" alt="" style="width:230.15pt;height:115.7pt;mso-width-percent:0;mso-height-percent:0;mso-width-percent:0;mso-height-percent:0" o:ole="">
                             <v:imagedata r:id="rId164" o:title=""/>
                           </v:shape>
-                          <o:OLEObject Type="Embed" ProgID="Visio.Drawing.15" ShapeID="_x0000_i1102" DrawAspect="Content" ObjectID="_1644308510" r:id="rId166"/>
+                          <o:OLEObject Type="Embed" ProgID="Visio.Drawing.15" ShapeID="_x0000_i1102" DrawAspect="Content" ObjectID="_1648020236" r:id="rId166"/>
                         </w:object>
                       </w:r>
                     </w:p>
@@ -9517,7 +10571,7 @@
           <v:shape id="_x0000_i1103" type="#_x0000_t75" alt="" style="width:189.2pt;height:48.9pt;mso-width-percent:0;mso-height-percent:0;mso-width-percent:0;mso-height-percent:0" o:ole="">
             <v:imagedata r:id="rId167" o:title=""/>
           </v:shape>
-          <o:OLEObject Type="Embed" ProgID="Equation.DSMT4" ShapeID="_x0000_i1103" DrawAspect="Content" ObjectID="_1644308496" r:id="rId168"/>
+          <o:OLEObject Type="Embed" ProgID="Equation.DSMT4" ShapeID="_x0000_i1103" DrawAspect="Content" ObjectID="_1648020222" r:id="rId168"/>
         </w:object>
       </w:r>
       <w:r>
@@ -9541,14 +10595,27 @@
       <w:r>
         <w:instrText>(</w:instrText>
       </w:r>
-      <w:fldSimple w:instr=" SEQ MTEqn \c \* Arabic \* MERGEFORMAT ">
-        <w:r>
-          <w:rPr>
-            <w:noProof/>
-          </w:rPr>
-          <w:instrText>17</w:instrText>
-        </w:r>
-      </w:fldSimple>
+      <w:r>
+        <w:fldChar w:fldCharType="begin"/>
+      </w:r>
+      <w:r>
+        <w:instrText xml:space="preserve"> SEQ MTEqn \c \* Arabic \* MERGEFORMAT </w:instrText>
+      </w:r>
+      <w:r>
+        <w:fldChar w:fldCharType="separate"/>
+      </w:r>
+      <w:r>
+        <w:rPr>
+          <w:noProof/>
+        </w:rPr>
+        <w:instrText>17</w:instrText>
+      </w:r>
+      <w:r>
+        <w:rPr>
+          <w:noProof/>
+        </w:rPr>
+        <w:fldChar w:fldCharType="end"/>
+      </w:r>
       <w:r>
         <w:instrText>)</w:instrText>
       </w:r>
@@ -9586,7 +10653,7 @@
           <v:shape id="_x0000_i1104" type="#_x0000_t75" alt="" style="width:17.85pt;height:17.85pt;mso-width-percent:0;mso-height-percent:0;mso-width-percent:0;mso-height-percent:0" o:ole="">
             <v:imagedata r:id="rId169" o:title=""/>
           </v:shape>
-          <o:OLEObject Type="Embed" ProgID="Equation.DSMT4" ShapeID="_x0000_i1104" DrawAspect="Content" ObjectID="_1644308497" r:id="rId170"/>
+          <o:OLEObject Type="Embed" ProgID="Equation.DSMT4" ShapeID="_x0000_i1104" DrawAspect="Content" ObjectID="_1648020223" r:id="rId170"/>
         </w:object>
       </w:r>
       <w:r>
@@ -9612,7 +10679,7 @@
           <v:shape id="_x0000_i1105" type="#_x0000_t75" alt="" style="width:46.25pt;height:15.25pt;mso-width-percent:0;mso-height-percent:0;mso-width-percent:0;mso-height-percent:0" o:ole="">
             <v:imagedata r:id="rId171" o:title=""/>
           </v:shape>
-          <o:OLEObject Type="Embed" ProgID="Equation.DSMT4" ShapeID="_x0000_i1105" DrawAspect="Content" ObjectID="_1644308498" r:id="rId172"/>
+          <o:OLEObject Type="Embed" ProgID="Equation.DSMT4" ShapeID="_x0000_i1105" DrawAspect="Content" ObjectID="_1648020224" r:id="rId172"/>
         </w:object>
       </w:r>
       <w:r>
@@ -9644,7 +10711,7 @@
           <v:shape id="_x0000_i1106" type="#_x0000_t75" alt="" style="width:46.25pt;height:15.25pt;mso-width-percent:0;mso-height-percent:0;mso-width-percent:0;mso-height-percent:0" o:ole="">
             <v:imagedata r:id="rId173" o:title=""/>
           </v:shape>
-          <o:OLEObject Type="Embed" ProgID="Equation.DSMT4" ShapeID="_x0000_i1106" DrawAspect="Content" ObjectID="_1644308499" r:id="rId174"/>
+          <o:OLEObject Type="Embed" ProgID="Equation.DSMT4" ShapeID="_x0000_i1106" DrawAspect="Content" ObjectID="_1648020225" r:id="rId174"/>
         </w:object>
       </w:r>
       <w:r>
@@ -9780,14 +10847,26 @@
         </w:rPr>
         <w:fldChar w:fldCharType="separate"/>
       </w:r>
-      <w:r>
-        <w:rPr>
-          <w:spacing w:val="2"/>
-          <w:szCs w:val="21"/>
-          <w:vertAlign w:val="superscript"/>
-        </w:rPr>
-        <w:t>[17]</w:t>
-      </w:r>
+      <w:ins w:id="76" w:author="mayuan" w:date="2020-04-10T10:25:00Z">
+        <w:r>
+          <w:rPr>
+            <w:spacing w:val="2"/>
+            <w:szCs w:val="21"/>
+            <w:vertAlign w:val="superscript"/>
+          </w:rPr>
+          <w:t>[18]</w:t>
+        </w:r>
+      </w:ins>
+      <w:del w:id="77" w:author="mayuan" w:date="2020-04-10T10:25:00Z">
+        <w:r>
+          <w:rPr>
+            <w:spacing w:val="2"/>
+            <w:szCs w:val="21"/>
+            <w:vertAlign w:val="superscript"/>
+          </w:rPr>
+          <w:delText>[17]</w:delText>
+        </w:r>
+      </w:del>
       <w:r>
         <w:rPr>
           <w:spacing w:val="2"/>
@@ -9870,7 +10949,7 @@
           <v:shape id="_x0000_i1107" type="#_x0000_t75" alt="" style="width:11.05pt;height:16.3pt;mso-width-percent:0;mso-height-percent:0;mso-width-percent:0;mso-height-percent:0" o:ole="">
             <v:imagedata r:id="rId175" o:title=""/>
           </v:shape>
-          <o:OLEObject Type="Embed" ProgID="Equation.DSMT4" ShapeID="_x0000_i1107" DrawAspect="Content" ObjectID="_1644308500" r:id="rId176"/>
+          <o:OLEObject Type="Embed" ProgID="Equation.DSMT4" ShapeID="_x0000_i1107" DrawAspect="Content" ObjectID="_1648020226" r:id="rId176"/>
         </w:object>
       </w:r>
       <w:r>
@@ -9936,7 +11015,7 @@
           <v:shape id="_x0000_i1108" type="#_x0000_t75" alt="" style="width:11.05pt;height:16.3pt;mso-width-percent:0;mso-height-percent:0;mso-width-percent:0;mso-height-percent:0" o:ole="">
             <v:imagedata r:id="rId177" o:title=""/>
           </v:shape>
-          <o:OLEObject Type="Embed" ProgID="Equation.DSMT4" ShapeID="_x0000_i1108" DrawAspect="Content" ObjectID="_1644308501" r:id="rId178"/>
+          <o:OLEObject Type="Embed" ProgID="Equation.DSMT4" ShapeID="_x0000_i1108" DrawAspect="Content" ObjectID="_1648020227" r:id="rId178"/>
         </w:object>
       </w:r>
       <w:r>
@@ -9988,7 +11067,7 @@
           <v:shape id="_x0000_i1109" type="#_x0000_t75" alt="" style="width:11.05pt;height:16.3pt;mso-width-percent:0;mso-height-percent:0;mso-width-percent:0;mso-height-percent:0" o:ole="">
             <v:imagedata r:id="rId179" o:title=""/>
           </v:shape>
-          <o:OLEObject Type="Embed" ProgID="Equation.DSMT4" ShapeID="_x0000_i1109" DrawAspect="Content" ObjectID="_1644308502" r:id="rId180"/>
+          <o:OLEObject Type="Embed" ProgID="Equation.DSMT4" ShapeID="_x0000_i1109" DrawAspect="Content" ObjectID="_1648020228" r:id="rId180"/>
         </w:object>
       </w:r>
       <w:r>
@@ -10054,7 +11133,7 @@
           <v:shape id="_x0000_i1110" type="#_x0000_t75" alt="" style="width:11.05pt;height:16.3pt;mso-width-percent:0;mso-height-percent:0;mso-width-percent:0;mso-height-percent:0" o:ole="">
             <v:imagedata r:id="rId181" o:title=""/>
           </v:shape>
-          <o:OLEObject Type="Embed" ProgID="Equation.DSMT4" ShapeID="_x0000_i1110" DrawAspect="Content" ObjectID="_1644308503" r:id="rId182"/>
+          <o:OLEObject Type="Embed" ProgID="Equation.DSMT4" ShapeID="_x0000_i1110" DrawAspect="Content" ObjectID="_1648020229" r:id="rId182"/>
         </w:object>
       </w:r>
       <w:r>
@@ -10089,7 +11168,7 @@
           <v:shape id="_x0000_i1111" type="#_x0000_t75" alt="" style="width:11.05pt;height:16.3pt;mso-width-percent:0;mso-height-percent:0;mso-width-percent:0;mso-height-percent:0" o:ole="">
             <v:imagedata r:id="rId183" o:title=""/>
           </v:shape>
-          <o:OLEObject Type="Embed" ProgID="Equation.DSMT4" ShapeID="_x0000_i1111" DrawAspect="Content" ObjectID="_1644308504" r:id="rId184"/>
+          <o:OLEObject Type="Embed" ProgID="Equation.DSMT4" ShapeID="_x0000_i1111" DrawAspect="Content" ObjectID="_1648020230" r:id="rId184"/>
         </w:object>
       </w:r>
       <w:r>
@@ -10147,7 +11226,7 @@
           <v:shape id="_x0000_i1112" type="#_x0000_t75" alt="" style="width:11.05pt;height:16.3pt;mso-width-percent:0;mso-height-percent:0;mso-width-percent:0;mso-height-percent:0" o:ole="">
             <v:imagedata r:id="rId185" o:title=""/>
           </v:shape>
-          <o:OLEObject Type="Embed" ProgID="Equation.DSMT4" ShapeID="_x0000_i1112" DrawAspect="Content" ObjectID="_1644308505" r:id="rId186"/>
+          <o:OLEObject Type="Embed" ProgID="Equation.DSMT4" ShapeID="_x0000_i1112" DrawAspect="Content" ObjectID="_1648020231" r:id="rId186"/>
         </w:object>
       </w:r>
       <w:r>
@@ -10521,7 +11600,7 @@
                                       <v:shape id="_x0000_i1114" type="#_x0000_t75" alt="" style="width:24.2pt;height:12.1pt;mso-width-percent:0;mso-height-percent:0;mso-width-percent:0;mso-height-percent:0" o:ole="">
                                         <v:imagedata r:id="rId187" o:title=""/>
                                       </v:shape>
-                                      <o:OLEObject Type="Embed" ProgID="Equation.DSMT4" ShapeID="_x0000_i1114" DrawAspect="Content" ObjectID="_1644308511" r:id="rId188"/>
+                                      <o:OLEObject Type="Embed" ProgID="Equation.DSMT4" ShapeID="_x0000_i1114" DrawAspect="Content" ObjectID="_1648020237" r:id="rId188"/>
                                     </w:object>
                                   </w:r>
                                 </w:p>
@@ -10567,7 +11646,7 @@
                                       <v:shape id="_x0000_i1116" type="#_x0000_t75" alt="" style="width:47.3pt;height:13.15pt;mso-width-percent:0;mso-height-percent:0;mso-width-percent:0;mso-height-percent:0" o:ole="">
                                         <v:imagedata r:id="rId189" o:title=""/>
                                       </v:shape>
-                                      <o:OLEObject Type="Embed" ProgID="Equation.DSMT4" ShapeID="_x0000_i1116" DrawAspect="Content" ObjectID="_1644308512" r:id="rId190"/>
+                                      <o:OLEObject Type="Embed" ProgID="Equation.DSMT4" ShapeID="_x0000_i1116" DrawAspect="Content" ObjectID="_1648020238" r:id="rId190"/>
                                     </w:object>
                                   </w:r>
                                 </w:p>
@@ -10613,7 +11692,7 @@
                                       <v:shape id="_x0000_i1118" type="#_x0000_t75" alt="" style="width:48.9pt;height:13.15pt;mso-width-percent:0;mso-height-percent:0;mso-width-percent:0;mso-height-percent:0" o:ole="">
                                         <v:imagedata r:id="rId191" o:title=""/>
                                       </v:shape>
-                                      <o:OLEObject Type="Embed" ProgID="Equation.DSMT4" ShapeID="_x0000_i1118" DrawAspect="Content" ObjectID="_1644308513" r:id="rId192"/>
+                                      <o:OLEObject Type="Embed" ProgID="Equation.DSMT4" ShapeID="_x0000_i1118" DrawAspect="Content" ObjectID="_1648020239" r:id="rId192"/>
                                     </w:object>
                                   </w:r>
                                 </w:p>
@@ -11842,7 +12921,7 @@
                                 <v:shape id="_x0000_i1114" type="#_x0000_t75" alt="" style="width:24.2pt;height:12.1pt;mso-width-percent:0;mso-height-percent:0;mso-width-percent:0;mso-height-percent:0" o:ole="">
                                   <v:imagedata r:id="rId187" o:title=""/>
                                 </v:shape>
-                                <o:OLEObject Type="Embed" ProgID="Equation.DSMT4" ShapeID="_x0000_i1114" DrawAspect="Content" ObjectID="_1644308511" r:id="rId193"/>
+                                <o:OLEObject Type="Embed" ProgID="Equation.DSMT4" ShapeID="_x0000_i1114" DrawAspect="Content" ObjectID="_1648020237" r:id="rId193"/>
                               </w:object>
                             </w:r>
                           </w:p>
@@ -11888,7 +12967,7 @@
                                 <v:shape id="_x0000_i1116" type="#_x0000_t75" alt="" style="width:47.3pt;height:13.15pt;mso-width-percent:0;mso-height-percent:0;mso-width-percent:0;mso-height-percent:0" o:ole="">
                                   <v:imagedata r:id="rId189" o:title=""/>
                                 </v:shape>
-                                <o:OLEObject Type="Embed" ProgID="Equation.DSMT4" ShapeID="_x0000_i1116" DrawAspect="Content" ObjectID="_1644308512" r:id="rId194"/>
+                                <o:OLEObject Type="Embed" ProgID="Equation.DSMT4" ShapeID="_x0000_i1116" DrawAspect="Content" ObjectID="_1648020238" r:id="rId194"/>
                               </w:object>
                             </w:r>
                           </w:p>
@@ -11934,7 +13013,7 @@
                                 <v:shape id="_x0000_i1118" type="#_x0000_t75" alt="" style="width:48.9pt;height:13.15pt;mso-width-percent:0;mso-height-percent:0;mso-width-percent:0;mso-height-percent:0" o:ole="">
                                   <v:imagedata r:id="rId191" o:title=""/>
                                 </v:shape>
-                                <o:OLEObject Type="Embed" ProgID="Equation.DSMT4" ShapeID="_x0000_i1118" DrawAspect="Content" ObjectID="_1644308513" r:id="rId195"/>
+                                <o:OLEObject Type="Embed" ProgID="Equation.DSMT4" ShapeID="_x0000_i1118" DrawAspect="Content" ObjectID="_1648020239" r:id="rId195"/>
                               </w:object>
                             </w:r>
                           </w:p>
@@ -12868,7 +13947,7 @@
           <v:shape id="_x0000_i1119" type="#_x0000_t75" alt="" style="width:11.05pt;height:16.3pt;mso-width-percent:0;mso-height-percent:0;mso-width-percent:0;mso-height-percent:0" o:ole="">
             <v:imagedata r:id="rId196" o:title=""/>
           </v:shape>
-          <o:OLEObject Type="Embed" ProgID="Equation.DSMT4" ShapeID="_x0000_i1119" DrawAspect="Content" ObjectID="_1644308506" r:id="rId197"/>
+          <o:OLEObject Type="Embed" ProgID="Equation.DSMT4" ShapeID="_x0000_i1119" DrawAspect="Content" ObjectID="_1648020232" r:id="rId197"/>
         </w:object>
       </w:r>
       <w:r>
@@ -12920,7 +13999,7 @@
           <v:shape id="_x0000_i1120" type="#_x0000_t75" alt="" style="width:11.05pt;height:16.3pt;mso-width-percent:0;mso-height-percent:0;mso-width-percent:0;mso-height-percent:0" o:ole="">
             <v:imagedata r:id="rId198" o:title=""/>
           </v:shape>
-          <o:OLEObject Type="Embed" ProgID="Equation.DSMT4" ShapeID="_x0000_i1120" DrawAspect="Content" ObjectID="_1644308507" r:id="rId199"/>
+          <o:OLEObject Type="Embed" ProgID="Equation.DSMT4" ShapeID="_x0000_i1120" DrawAspect="Content" ObjectID="_1648020233" r:id="rId199"/>
         </w:object>
       </w:r>
       <w:r>
@@ -13076,7 +14155,7 @@
                                 <v:shape id="_x0000_i1122" type="#_x0000_t75" alt="" style="width:230.15pt;height:115.7pt;mso-width-percent:0;mso-height-percent:0;mso-width-percent:0;mso-height-percent:0" o:ole="">
                                   <v:imagedata r:id="rId200" o:title=""/>
                                 </v:shape>
-                                <o:OLEObject Type="Embed" ProgID="Visio.Drawing.15" ShapeID="_x0000_i1122" DrawAspect="Content" ObjectID="_1644308514" r:id="rId201"/>
+                                <o:OLEObject Type="Embed" ProgID="Visio.Drawing.15" ShapeID="_x0000_i1122" DrawAspect="Content" ObjectID="_1648020240" r:id="rId201"/>
                               </w:object>
                             </w:r>
                           </w:p>
@@ -13246,7 +14325,7 @@
                           <v:shape id="_x0000_i1122" type="#_x0000_t75" alt="" style="width:230.15pt;height:115.7pt;mso-width-percent:0;mso-height-percent:0;mso-width-percent:0;mso-height-percent:0" o:ole="">
                             <v:imagedata r:id="rId200" o:title=""/>
                           </v:shape>
-                          <o:OLEObject Type="Embed" ProgID="Visio.Drawing.15" ShapeID="_x0000_i1122" DrawAspect="Content" ObjectID="_1644308514" r:id="rId202"/>
+                          <o:OLEObject Type="Embed" ProgID="Visio.Drawing.15" ShapeID="_x0000_i1122" DrawAspect="Content" ObjectID="_1648020240" r:id="rId202"/>
                         </w:object>
                       </w:r>
                     </w:p>
@@ -13941,7 +15020,7 @@
                                 <v:shape id="_x0000_i1124" type="#_x0000_t75" style="width:229.7pt;height:115.2pt" o:ole="">
                                   <v:imagedata r:id="rId203" o:title=""/>
                                 </v:shape>
-                                <o:OLEObject Type="Embed" ProgID="Visio.Drawing.15" ShapeID="_x0000_i1124" DrawAspect="Content" ObjectID="_1644308515" r:id="rId204"/>
+                                <o:OLEObject Type="Embed" ProgID="Visio.Drawing.15" ShapeID="_x0000_i1124" DrawAspect="Content" ObjectID="_1648020241" r:id="rId204"/>
                               </w:object>
                             </w:r>
                           </w:p>
@@ -14137,7 +15216,7 @@
                           <v:shape id="_x0000_i1124" type="#_x0000_t75" style="width:229.7pt;height:115.2pt" o:ole="">
                             <v:imagedata r:id="rId203" o:title=""/>
                           </v:shape>
-                          <o:OLEObject Type="Embed" ProgID="Visio.Drawing.15" ShapeID="_x0000_i1124" DrawAspect="Content" ObjectID="_1644308515" r:id="rId205"/>
+                          <o:OLEObject Type="Embed" ProgID="Visio.Drawing.15" ShapeID="_x0000_i1124" DrawAspect="Content" ObjectID="_1648020241" r:id="rId205"/>
                         </w:object>
                       </w:r>
                     </w:p>
@@ -14689,8 +15768,8 @@
         <w:t>。</w:t>
       </w:r>
     </w:p>
-    <w:bookmarkEnd w:id="2"/>
-    <w:bookmarkEnd w:id="3"/>
+    <w:bookmarkEnd w:id="74"/>
+    <w:bookmarkEnd w:id="75"/>
     <w:p>
       <w:pPr>
         <w:spacing w:beforeLines="50" w:before="156" w:afterLines="50" w:after="156"/>
@@ -14909,7 +15988,7 @@
                                 <v:shape id="_x0000_i1126" type="#_x0000_t75" alt="" style="width:230.15pt;height:115.7pt;mso-width-percent:0;mso-height-percent:0;mso-width-percent:0;mso-height-percent:0" o:ole="">
                                   <v:imagedata r:id="rId206" o:title=""/>
                                 </v:shape>
-                                <o:OLEObject Type="Embed" ProgID="Visio.Drawing.15" ShapeID="_x0000_i1126" DrawAspect="Content" ObjectID="_1644308516" r:id="rId207"/>
+                                <o:OLEObject Type="Embed" ProgID="Visio.Drawing.15" ShapeID="_x0000_i1126" DrawAspect="Content" ObjectID="_1648020242" r:id="rId207"/>
                               </w:object>
                             </w:r>
                           </w:p>
@@ -15112,7 +16191,7 @@
                           <v:shape id="_x0000_i1126" type="#_x0000_t75" alt="" style="width:230.15pt;height:115.7pt;mso-width-percent:0;mso-height-percent:0;mso-width-percent:0;mso-height-percent:0" o:ole="">
                             <v:imagedata r:id="rId206" o:title=""/>
                           </v:shape>
-                          <o:OLEObject Type="Embed" ProgID="Visio.Drawing.15" ShapeID="_x0000_i1126" DrawAspect="Content" ObjectID="_1644308516" r:id="rId208"/>
+                          <o:OLEObject Type="Embed" ProgID="Visio.Drawing.15" ShapeID="_x0000_i1126" DrawAspect="Content" ObjectID="_1648020242" r:id="rId208"/>
                         </w:object>
                       </w:r>
                     </w:p>
@@ -15557,7 +16636,22 @@
           <w:kern w:val="0"/>
           <w:sz w:val="15"/>
           <w:szCs w:val="15"/>
-        </w:rPr>
+          <w:rPrChange w:id="78" w:author="mayuan" w:date="2020-04-09T22:42:00Z">
+            <w:rPr/>
+          </w:rPrChange>
+        </w:rPr>
+        <w:pPrChange w:id="79" w:author="mayuan" w:date="2020-04-09T22:44:00Z">
+          <w:pPr>
+            <w:pStyle w:val="af5"/>
+            <w:widowControl/>
+            <w:numPr>
+              <w:numId w:val="4"/>
+            </w:numPr>
+            <w:snapToGrid w:val="0"/>
+            <w:spacing w:line="252" w:lineRule="exact"/>
+            <w:ind w:left="420" w:rightChars="90" w:right="189" w:firstLineChars="0" w:hanging="420"/>
+          </w:pPr>
+        </w:pPrChange>
       </w:pPr>
       <w:r>
         <w:rPr>
@@ -15566,8 +16660,191 @@
           <w:sz w:val="15"/>
           <w:szCs w:val="15"/>
         </w:rPr>
-        <w:t>International Energy Agency. RENEWABLES INFORMATION 2019 FINAL EDITION [R]. International Energy Agency, 2019</w:t>
-      </w:r>
+        <w:t>International</w:t>
+      </w:r>
+      <w:ins w:id="80" w:author="mayuan" w:date="2020-04-09T22:42:00Z">
+        <w:r>
+          <w:rPr>
+            <w:spacing w:val="2"/>
+            <w:kern w:val="0"/>
+            <w:sz w:val="15"/>
+            <w:szCs w:val="15"/>
+          </w:rPr>
+          <w:t xml:space="preserve"> </w:t>
+        </w:r>
+        <w:r>
+          <w:rPr>
+            <w:rFonts w:hint="eastAsia"/>
+            <w:spacing w:val="2"/>
+            <w:kern w:val="0"/>
+            <w:sz w:val="15"/>
+            <w:szCs w:val="15"/>
+          </w:rPr>
+          <w:t>Renewable</w:t>
+        </w:r>
+      </w:ins>
+      <w:r>
+        <w:rPr>
+          <w:spacing w:val="2"/>
+          <w:kern w:val="0"/>
+          <w:sz w:val="15"/>
+          <w:szCs w:val="15"/>
+        </w:rPr>
+        <w:t xml:space="preserve"> Energy Agency. </w:t>
+      </w:r>
+      <w:ins w:id="81" w:author="mayuan" w:date="2020-04-09T22:41:00Z">
+        <w:r>
+          <w:rPr>
+            <w:spacing w:val="2"/>
+            <w:kern w:val="0"/>
+            <w:sz w:val="15"/>
+            <w:szCs w:val="15"/>
+            <w:rPrChange w:id="82" w:author="mayuan" w:date="2020-04-09T22:42:00Z">
+              <w:rPr/>
+            </w:rPrChange>
+          </w:rPr>
+          <w:t>Renewable Capacity Statistics 2020</w:t>
+        </w:r>
+        <w:r>
+          <w:rPr>
+            <w:spacing w:val="2"/>
+            <w:kern w:val="0"/>
+            <w:sz w:val="15"/>
+            <w:szCs w:val="15"/>
+            <w:rPrChange w:id="83" w:author="mayuan" w:date="2020-04-09T22:42:00Z">
+              <w:rPr/>
+            </w:rPrChange>
+          </w:rPr>
+          <w:t xml:space="preserve"> </w:t>
+        </w:r>
+      </w:ins>
+      <w:del w:id="84" w:author="mayuan" w:date="2020-04-09T22:41:00Z">
+        <w:r>
+          <w:rPr>
+            <w:spacing w:val="2"/>
+            <w:kern w:val="0"/>
+            <w:sz w:val="15"/>
+            <w:szCs w:val="15"/>
+            <w:rPrChange w:id="85" w:author="mayuan" w:date="2020-04-09T22:42:00Z">
+              <w:rPr/>
+            </w:rPrChange>
+          </w:rPr>
+          <w:delText>RENEWABLES INFORMATION 2019 FINAL EDITION</w:delText>
+        </w:r>
+      </w:del>
+      <w:r>
+        <w:rPr>
+          <w:spacing w:val="2"/>
+          <w:kern w:val="0"/>
+          <w:sz w:val="15"/>
+          <w:szCs w:val="15"/>
+          <w:rPrChange w:id="86" w:author="mayuan" w:date="2020-04-09T22:42:00Z">
+            <w:rPr/>
+          </w:rPrChange>
+        </w:rPr>
+        <w:t xml:space="preserve"> [R]. </w:t>
+      </w:r>
+      <w:ins w:id="87" w:author="mayuan" w:date="2020-04-09T22:43:00Z">
+        <w:r>
+          <w:rPr>
+            <w:spacing w:val="2"/>
+            <w:kern w:val="0"/>
+            <w:sz w:val="15"/>
+            <w:szCs w:val="15"/>
+          </w:rPr>
+          <w:t>International</w:t>
+        </w:r>
+        <w:r>
+          <w:rPr>
+            <w:spacing w:val="2"/>
+            <w:kern w:val="0"/>
+            <w:sz w:val="15"/>
+            <w:szCs w:val="15"/>
+          </w:rPr>
+          <w:t xml:space="preserve"> </w:t>
+        </w:r>
+        <w:r>
+          <w:rPr>
+            <w:rFonts w:hint="eastAsia"/>
+            <w:spacing w:val="2"/>
+            <w:kern w:val="0"/>
+            <w:sz w:val="15"/>
+            <w:szCs w:val="15"/>
+          </w:rPr>
+          <w:t>Renewable</w:t>
+        </w:r>
+        <w:r>
+          <w:rPr>
+            <w:spacing w:val="2"/>
+            <w:kern w:val="0"/>
+            <w:sz w:val="15"/>
+            <w:szCs w:val="15"/>
+          </w:rPr>
+          <w:t xml:space="preserve"> Energy Agenc</w:t>
+        </w:r>
+        <w:r>
+          <w:rPr>
+            <w:rFonts w:hint="eastAsia"/>
+            <w:spacing w:val="2"/>
+            <w:kern w:val="0"/>
+            <w:sz w:val="15"/>
+            <w:szCs w:val="15"/>
+          </w:rPr>
+          <w:t>y</w:t>
+        </w:r>
+      </w:ins>
+      <w:del w:id="88" w:author="mayuan" w:date="2020-04-09T22:43:00Z">
+        <w:r>
+          <w:rPr>
+            <w:spacing w:val="2"/>
+            <w:kern w:val="0"/>
+            <w:sz w:val="15"/>
+            <w:szCs w:val="15"/>
+            <w:rPrChange w:id="89" w:author="mayuan" w:date="2020-04-09T22:42:00Z">
+              <w:rPr/>
+            </w:rPrChange>
+          </w:rPr>
+          <w:delText>International Energy Agency</w:delText>
+        </w:r>
+      </w:del>
+      <w:r>
+        <w:rPr>
+          <w:spacing w:val="2"/>
+          <w:kern w:val="0"/>
+          <w:sz w:val="15"/>
+          <w:szCs w:val="15"/>
+          <w:rPrChange w:id="90" w:author="mayuan" w:date="2020-04-09T22:42:00Z">
+            <w:rPr/>
+          </w:rPrChange>
+        </w:rPr>
+        <w:t>, 20</w:t>
+      </w:r>
+      <w:ins w:id="91" w:author="mayuan" w:date="2020-04-09T22:43:00Z">
+        <w:r>
+          <w:rPr>
+            <w:rFonts w:hint="eastAsia"/>
+            <w:spacing w:val="2"/>
+            <w:kern w:val="0"/>
+            <w:sz w:val="15"/>
+            <w:szCs w:val="15"/>
+          </w:rPr>
+          <w:t>20</w:t>
+        </w:r>
+      </w:ins>
+      <w:del w:id="92" w:author="mayuan" w:date="2020-04-09T22:43:00Z">
+        <w:r>
+          <w:rPr>
+            <w:spacing w:val="2"/>
+            <w:kern w:val="0"/>
+            <w:sz w:val="15"/>
+            <w:szCs w:val="15"/>
+            <w:rPrChange w:id="93" w:author="mayuan" w:date="2020-04-09T22:42:00Z">
+              <w:rPr/>
+            </w:rPrChange>
+          </w:rPr>
+          <w:delText>19</w:delText>
+        </w:r>
+      </w:del>
     </w:p>
     <w:p>
       <w:pPr>
@@ -15694,7 +16971,7 @@
           <w:szCs w:val="15"/>
         </w:rPr>
       </w:pPr>
-      <w:bookmarkStart w:id="4" w:name="_Ref33456049"/>
+      <w:bookmarkStart w:id="94" w:name="_Ref33456049"/>
       <w:r>
         <w:rPr>
           <w:spacing w:val="2"/>
@@ -15713,7 +16990,7 @@
         </w:rPr>
         <w:t>.</w:t>
       </w:r>
-      <w:bookmarkEnd w:id="4"/>
+      <w:bookmarkEnd w:id="94"/>
     </w:p>
     <w:p>
       <w:pPr>
@@ -15737,7 +17014,7 @@
           <w:szCs w:val="15"/>
         </w:rPr>
       </w:pPr>
-      <w:bookmarkStart w:id="5" w:name="_Ref33474108"/>
+      <w:bookmarkStart w:id="95" w:name="_Ref33474108"/>
       <w:proofErr w:type="spellStart"/>
       <w:r>
         <w:rPr>
@@ -15758,7 +17035,7 @@
         </w:rPr>
         <w:t xml:space="preserve"> P, Madsen H, Nielsen H A. Online short-term solar power forecasting[J]. Solar energy, 2009, 83(10): 1772-1783.</w:t>
       </w:r>
-      <w:bookmarkEnd w:id="5"/>
+      <w:bookmarkEnd w:id="95"/>
     </w:p>
     <w:p>
       <w:pPr>
@@ -16020,7 +17297,7 @@
           <w:szCs w:val="15"/>
         </w:rPr>
       </w:pPr>
-      <w:bookmarkStart w:id="6" w:name="_Ref33456143"/>
+      <w:bookmarkStart w:id="96" w:name="_Ref33456143"/>
       <w:proofErr w:type="spellStart"/>
       <w:r>
         <w:rPr>
@@ -16050,7 +17327,7 @@
         </w:rPr>
         <w:t>.</w:t>
       </w:r>
-      <w:bookmarkEnd w:id="6"/>
+      <w:bookmarkEnd w:id="96"/>
     </w:p>
     <w:p>
       <w:pPr>
@@ -16068,13 +17345,14 @@
         <w:spacing w:line="252" w:lineRule="exact"/>
         <w:ind w:left="221" w:rightChars="90" w:right="189" w:firstLineChars="0" w:hanging="221"/>
         <w:rPr>
+          <w:ins w:id="97" w:author="mayuan" w:date="2020-04-10T10:24:00Z"/>
           <w:spacing w:val="2"/>
           <w:kern w:val="0"/>
           <w:sz w:val="15"/>
           <w:szCs w:val="15"/>
         </w:rPr>
       </w:pPr>
-      <w:bookmarkStart w:id="7" w:name="_Ref33456165"/>
+      <w:bookmarkStart w:id="98" w:name="_Ref33456165"/>
       <w:r>
         <w:rPr>
           <w:spacing w:val="2"/>
@@ -16093,7 +17371,7 @@
         </w:rPr>
         <w:t>.</w:t>
       </w:r>
-      <w:bookmarkEnd w:id="7"/>
+      <w:bookmarkEnd w:id="98"/>
     </w:p>
     <w:p>
       <w:pPr>
@@ -16117,262 +17395,47 @@
           <w:sz w:val="15"/>
           <w:szCs w:val="15"/>
         </w:rPr>
+        <w:pPrChange w:id="99" w:author="mayuan" w:date="2020-04-10T10:24:00Z">
+          <w:pPr>
+            <w:pStyle w:val="af5"/>
+            <w:widowControl/>
+            <w:numPr>
+              <w:numId w:val="4"/>
+            </w:numPr>
+            <w:tabs>
+              <w:tab w:val="num" w:pos="238"/>
+              <w:tab w:val="num" w:pos="397"/>
+            </w:tabs>
+            <w:snapToGrid w:val="0"/>
+            <w:spacing w:line="252" w:lineRule="exact"/>
+            <w:ind w:left="221" w:rightChars="90" w:right="189" w:firstLineChars="0" w:hanging="221"/>
+          </w:pPr>
+        </w:pPrChange>
       </w:pPr>
-      <w:bookmarkStart w:id="8" w:name="_Ref33456185"/>
-      <w:r>
-        <w:rPr>
-          <w:rFonts w:hint="eastAsia"/>
-          <w:spacing w:val="2"/>
-          <w:kern w:val="0"/>
-          <w:sz w:val="15"/>
-          <w:szCs w:val="15"/>
-        </w:rPr>
-        <w:t>杨锡运</w:t>
-      </w:r>
-      <w:r>
-        <w:rPr>
-          <w:rFonts w:hint="eastAsia"/>
-          <w:spacing w:val="2"/>
-          <w:kern w:val="0"/>
-          <w:sz w:val="15"/>
-          <w:szCs w:val="15"/>
-        </w:rPr>
-        <w:t>,</w:t>
-      </w:r>
-      <w:r>
-        <w:rPr>
-          <w:rFonts w:hint="eastAsia"/>
-          <w:spacing w:val="2"/>
-          <w:kern w:val="0"/>
-          <w:sz w:val="15"/>
-          <w:szCs w:val="15"/>
-        </w:rPr>
-        <w:t>刘欢</w:t>
-      </w:r>
-      <w:r>
-        <w:rPr>
-          <w:rFonts w:hint="eastAsia"/>
-          <w:spacing w:val="2"/>
-          <w:kern w:val="0"/>
-          <w:sz w:val="15"/>
-          <w:szCs w:val="15"/>
-        </w:rPr>
-        <w:t>,</w:t>
-      </w:r>
-      <w:r>
-        <w:rPr>
-          <w:rFonts w:hint="eastAsia"/>
-          <w:spacing w:val="2"/>
-          <w:kern w:val="0"/>
-          <w:sz w:val="15"/>
-          <w:szCs w:val="15"/>
-        </w:rPr>
-        <w:t>张彬</w:t>
-      </w:r>
-      <w:r>
-        <w:rPr>
-          <w:rFonts w:hint="eastAsia"/>
-          <w:spacing w:val="2"/>
-          <w:kern w:val="0"/>
-          <w:sz w:val="15"/>
-          <w:szCs w:val="15"/>
-        </w:rPr>
-        <w:t>,</w:t>
-      </w:r>
-      <w:r>
-        <w:rPr>
-          <w:rFonts w:hint="eastAsia"/>
-          <w:spacing w:val="2"/>
-          <w:kern w:val="0"/>
-          <w:sz w:val="15"/>
-          <w:szCs w:val="15"/>
-        </w:rPr>
-        <w:t>肖运启</w:t>
-      </w:r>
-      <w:r>
-        <w:rPr>
-          <w:rFonts w:hint="eastAsia"/>
-          <w:spacing w:val="2"/>
-          <w:kern w:val="0"/>
-          <w:sz w:val="15"/>
-          <w:szCs w:val="15"/>
-        </w:rPr>
-        <w:t>.</w:t>
-      </w:r>
-      <w:r>
-        <w:rPr>
-          <w:rFonts w:hint="eastAsia"/>
-          <w:spacing w:val="2"/>
-          <w:kern w:val="0"/>
-          <w:sz w:val="15"/>
-          <w:szCs w:val="15"/>
-        </w:rPr>
-        <w:t>组合权重相似日选取方法及光伏输出功率预测</w:t>
-      </w:r>
-      <w:r>
-        <w:rPr>
-          <w:rFonts w:hint="eastAsia"/>
-          <w:spacing w:val="2"/>
-          <w:kern w:val="0"/>
-          <w:sz w:val="15"/>
-          <w:szCs w:val="15"/>
-        </w:rPr>
-        <w:t>[J].</w:t>
-      </w:r>
-      <w:r>
-        <w:rPr>
-          <w:rFonts w:hint="eastAsia"/>
-          <w:spacing w:val="2"/>
-          <w:kern w:val="0"/>
-          <w:sz w:val="15"/>
-          <w:szCs w:val="15"/>
-        </w:rPr>
-        <w:t>电力自动化设备</w:t>
-      </w:r>
-      <w:r>
-        <w:rPr>
-          <w:rFonts w:hint="eastAsia"/>
-          <w:spacing w:val="2"/>
-          <w:kern w:val="0"/>
-          <w:sz w:val="15"/>
-          <w:szCs w:val="15"/>
-        </w:rPr>
-        <w:t>,2014,34(09):118-122.</w:t>
-      </w:r>
-      <w:bookmarkEnd w:id="8"/>
-    </w:p>
-    <w:p>
-      <w:pPr>
-        <w:widowControl/>
-        <w:tabs>
-          <w:tab w:val="num" w:pos="53"/>
-          <w:tab w:val="num" w:pos="238"/>
-          <w:tab w:val="num" w:pos="397"/>
-        </w:tabs>
-        <w:snapToGrid w:val="0"/>
-        <w:spacing w:line="252" w:lineRule="exact"/>
-        <w:ind w:left="295"/>
-        <w:rPr>
-          <w:spacing w:val="2"/>
-          <w:kern w:val="0"/>
-          <w:sz w:val="15"/>
-          <w:szCs w:val="15"/>
-        </w:rPr>
-      </w:pPr>
-      <w:r>
-        <w:rPr>
-          <w:rFonts w:hint="eastAsia"/>
-          <w:spacing w:val="2"/>
-          <w:kern w:val="0"/>
-          <w:sz w:val="15"/>
-          <w:szCs w:val="15"/>
-        </w:rPr>
-        <w:t>YANG</w:t>
-      </w:r>
-      <w:r>
-        <w:rPr>
-          <w:spacing w:val="2"/>
-          <w:kern w:val="0"/>
-          <w:sz w:val="15"/>
-          <w:szCs w:val="15"/>
-        </w:rPr>
-        <w:t xml:space="preserve"> </w:t>
-      </w:r>
+      <w:bookmarkStart w:id="100" w:name="_Ref37406713"/>
       <w:proofErr w:type="spellStart"/>
-      <w:r>
-        <w:rPr>
-          <w:rFonts w:hint="eastAsia"/>
-          <w:spacing w:val="2"/>
-          <w:kern w:val="0"/>
-          <w:sz w:val="15"/>
-          <w:szCs w:val="15"/>
-        </w:rPr>
-        <w:t>Xiyun</w:t>
-      </w:r>
-      <w:proofErr w:type="spellEnd"/>
-      <w:r>
-        <w:rPr>
-          <w:spacing w:val="2"/>
-          <w:kern w:val="0"/>
-          <w:sz w:val="15"/>
-          <w:szCs w:val="15"/>
-        </w:rPr>
-        <w:t>, LIU Huan, ZHANG Bin</w:t>
-      </w:r>
-      <w:r>
-        <w:rPr>
-          <w:spacing w:val="2"/>
-          <w:kern w:val="0"/>
-          <w:sz w:val="15"/>
-          <w:szCs w:val="15"/>
-        </w:rPr>
-        <w:t>, et al.</w:t>
-      </w:r>
-      <w:r>
-        <w:rPr>
-          <w:spacing w:val="2"/>
-          <w:kern w:val="0"/>
-          <w:sz w:val="15"/>
-          <w:szCs w:val="15"/>
-        </w:rPr>
-        <w:t xml:space="preserve"> </w:t>
-      </w:r>
-      <w:r>
-        <w:rPr>
-          <w:rFonts w:hint="eastAsia"/>
-          <w:spacing w:val="2"/>
-          <w:kern w:val="0"/>
-          <w:sz w:val="15"/>
-          <w:szCs w:val="15"/>
-        </w:rPr>
-        <w:t>Similar day selection based on combined weight and photovoltaic power output forecasting</w:t>
-      </w:r>
-      <w:r>
-        <w:rPr>
-          <w:spacing w:val="2"/>
-          <w:kern w:val="0"/>
-          <w:sz w:val="15"/>
-          <w:szCs w:val="15"/>
-        </w:rPr>
-        <w:t xml:space="preserve"> </w:t>
-      </w:r>
-      <w:r>
-        <w:rPr>
-          <w:spacing w:val="2"/>
-          <w:kern w:val="0"/>
-          <w:sz w:val="15"/>
-          <w:szCs w:val="15"/>
-        </w:rPr>
-        <w:t>k[J].</w:t>
-      </w:r>
-      <w:r>
-        <w:rPr>
-          <w:spacing w:val="2"/>
-          <w:kern w:val="0"/>
-          <w:sz w:val="15"/>
-          <w:szCs w:val="15"/>
-        </w:rPr>
-        <w:t xml:space="preserve"> Electric Power Automation Equipment</w:t>
-      </w:r>
-      <w:r>
-        <w:rPr>
-          <w:spacing w:val="2"/>
-          <w:kern w:val="0"/>
-          <w:sz w:val="15"/>
-          <w:szCs w:val="15"/>
-        </w:rPr>
-        <w:t>,</w:t>
-      </w:r>
-      <w:r>
-        <w:rPr>
-          <w:rFonts w:hint="eastAsia"/>
-          <w:spacing w:val="2"/>
-          <w:kern w:val="0"/>
-          <w:sz w:val="15"/>
-          <w:szCs w:val="15"/>
-        </w:rPr>
-        <w:t xml:space="preserve"> 2014,34(09):118-122.</w:t>
-      </w:r>
+      <w:ins w:id="101" w:author="mayuan" w:date="2020-04-10T10:24:00Z">
+        <w:r>
+          <w:rPr>
+            <w:spacing w:val="2"/>
+            <w:kern w:val="0"/>
+            <w:sz w:val="15"/>
+            <w:szCs w:val="15"/>
+          </w:rPr>
+          <w:t>Bessa</w:t>
+        </w:r>
+        <w:proofErr w:type="spellEnd"/>
+        <w:r>
+          <w:rPr>
+            <w:spacing w:val="2"/>
+            <w:kern w:val="0"/>
+            <w:sz w:val="15"/>
+            <w:szCs w:val="15"/>
+          </w:rPr>
+          <w:t xml:space="preserve"> R J, Trindade A, Miranda V. Spatial-temporal solar power forecasting for smart grids[J]. IEEE Transactions on Industrial Informatics, 2014, 11(1): 232-241.</w:t>
+        </w:r>
+      </w:ins>
+      <w:bookmarkEnd w:id="100"/>
     </w:p>
     <w:p>
       <w:pPr>
@@ -16397,55 +17460,384 @@
           <w:szCs w:val="15"/>
         </w:rPr>
       </w:pPr>
-      <w:bookmarkStart w:id="9" w:name="_Ref33456228"/>
-      <w:proofErr w:type="spellStart"/>
-      <w:r>
-        <w:rPr>
+      <w:bookmarkStart w:id="102" w:name="_Ref33456185"/>
+      <w:r>
+        <w:rPr>
+          <w:rFonts w:hint="eastAsia"/>
           <w:spacing w:val="2"/>
           <w:kern w:val="0"/>
           <w:sz w:val="15"/>
           <w:szCs w:val="15"/>
         </w:rPr>
-        <w:t>Kreith</w:t>
-      </w:r>
-      <w:proofErr w:type="spellEnd"/>
-      <w:r>
-        <w:rPr>
+        <w:t>叶林</w:t>
+      </w:r>
+      <w:r>
+        <w:rPr>
+          <w:rFonts w:hint="eastAsia"/>
           <w:spacing w:val="2"/>
           <w:kern w:val="0"/>
           <w:sz w:val="15"/>
           <w:szCs w:val="15"/>
         </w:rPr>
-        <w:t xml:space="preserve"> F, Kreider J F. Principles of solar engineering[</w:t>
-      </w:r>
-      <w:r>
-        <w:rPr>
+        <w:t>,</w:t>
+      </w:r>
+      <w:r>
+        <w:rPr>
+          <w:rFonts w:hint="eastAsia"/>
           <w:spacing w:val="2"/>
           <w:kern w:val="0"/>
           <w:sz w:val="15"/>
           <w:szCs w:val="15"/>
         </w:rPr>
-        <w:t>M</w:t>
-      </w:r>
-      <w:r>
-        <w:rPr>
+        <w:t>陈政</w:t>
+      </w:r>
+      <w:r>
+        <w:rPr>
+          <w:rFonts w:hint="eastAsia"/>
           <w:spacing w:val="2"/>
           <w:kern w:val="0"/>
           <w:sz w:val="15"/>
           <w:szCs w:val="15"/>
         </w:rPr>
-        <w:t>]. Washington, DC, Hemisphere Publishing Corp., 1978. 790 p., 1978</w:t>
-      </w:r>
-      <w:r>
-        <w:rPr>
+        <w:t>,</w:t>
+      </w:r>
+      <w:r>
+        <w:rPr>
+          <w:rFonts w:hint="eastAsia"/>
           <w:spacing w:val="2"/>
           <w:kern w:val="0"/>
           <w:sz w:val="15"/>
           <w:szCs w:val="15"/>
         </w:rPr>
+        <w:t>赵永宁</w:t>
+      </w:r>
+      <w:r>
+        <w:rPr>
+          <w:rFonts w:hint="eastAsia"/>
+          <w:spacing w:val="2"/>
+          <w:kern w:val="0"/>
+          <w:sz w:val="15"/>
+          <w:szCs w:val="15"/>
+        </w:rPr>
+        <w:t>,</w:t>
+      </w:r>
+      <w:r>
+        <w:rPr>
+          <w:rFonts w:hint="eastAsia"/>
+          <w:spacing w:val="2"/>
+          <w:kern w:val="0"/>
+          <w:sz w:val="15"/>
+          <w:szCs w:val="15"/>
+        </w:rPr>
+        <w:t>朱倩雯</w:t>
+      </w:r>
+      <w:r>
+        <w:rPr>
+          <w:rFonts w:hint="eastAsia"/>
+          <w:spacing w:val="2"/>
+          <w:kern w:val="0"/>
+          <w:sz w:val="15"/>
+          <w:szCs w:val="15"/>
+        </w:rPr>
         <w:t>.</w:t>
       </w:r>
-      <w:bookmarkEnd w:id="9"/>
+      <w:r>
+        <w:rPr>
+          <w:rFonts w:hint="eastAsia"/>
+          <w:spacing w:val="2"/>
+          <w:kern w:val="0"/>
+          <w:sz w:val="15"/>
+          <w:szCs w:val="15"/>
+        </w:rPr>
+        <w:t>基于遗传算法—模糊径向基神经网络的光伏发电功率预测模型</w:t>
+      </w:r>
+      <w:r>
+        <w:rPr>
+          <w:rFonts w:hint="eastAsia"/>
+          <w:spacing w:val="2"/>
+          <w:kern w:val="0"/>
+          <w:sz w:val="15"/>
+          <w:szCs w:val="15"/>
+        </w:rPr>
+        <w:t>[J].</w:t>
+      </w:r>
+      <w:r>
+        <w:rPr>
+          <w:rFonts w:hint="eastAsia"/>
+          <w:spacing w:val="2"/>
+          <w:kern w:val="0"/>
+          <w:sz w:val="15"/>
+          <w:szCs w:val="15"/>
+        </w:rPr>
+        <w:t>电力系统自动化</w:t>
+      </w:r>
+      <w:r>
+        <w:rPr>
+          <w:rFonts w:hint="eastAsia"/>
+          <w:spacing w:val="2"/>
+          <w:kern w:val="0"/>
+          <w:sz w:val="15"/>
+          <w:szCs w:val="15"/>
+        </w:rPr>
+        <w:t>,2015,39(16):16-22</w:t>
+      </w:r>
+      <w:r>
+        <w:rPr>
+          <w:rFonts w:hint="eastAsia"/>
+          <w:spacing w:val="2"/>
+          <w:kern w:val="0"/>
+          <w:sz w:val="15"/>
+          <w:szCs w:val="15"/>
+        </w:rPr>
+        <w:t>.</w:t>
+      </w:r>
+      <w:bookmarkEnd w:id="102"/>
+    </w:p>
+    <w:p>
+      <w:pPr>
+        <w:widowControl/>
+        <w:tabs>
+          <w:tab w:val="num" w:pos="53"/>
+          <w:tab w:val="num" w:pos="238"/>
+          <w:tab w:val="num" w:pos="397"/>
+        </w:tabs>
+        <w:snapToGrid w:val="0"/>
+        <w:spacing w:line="252" w:lineRule="exact"/>
+        <w:ind w:left="295"/>
+        <w:rPr>
+          <w:spacing w:val="2"/>
+          <w:kern w:val="0"/>
+          <w:sz w:val="15"/>
+          <w:szCs w:val="15"/>
+        </w:rPr>
+      </w:pPr>
+      <w:r>
+        <w:rPr>
+          <w:rFonts w:hint="eastAsia"/>
+          <w:spacing w:val="2"/>
+          <w:kern w:val="0"/>
+          <w:sz w:val="15"/>
+          <w:szCs w:val="15"/>
+        </w:rPr>
+        <w:t>YE</w:t>
+      </w:r>
+      <w:r>
+        <w:rPr>
+          <w:spacing w:val="2"/>
+          <w:kern w:val="0"/>
+          <w:sz w:val="15"/>
+          <w:szCs w:val="15"/>
+        </w:rPr>
+        <w:t xml:space="preserve"> </w:t>
+      </w:r>
+      <w:r>
+        <w:rPr>
+          <w:rFonts w:hint="eastAsia"/>
+          <w:spacing w:val="2"/>
+          <w:kern w:val="0"/>
+          <w:sz w:val="15"/>
+          <w:szCs w:val="15"/>
+        </w:rPr>
+        <w:t>Lin</w:t>
+      </w:r>
+      <w:r>
+        <w:rPr>
+          <w:spacing w:val="2"/>
+          <w:kern w:val="0"/>
+          <w:sz w:val="15"/>
+          <w:szCs w:val="15"/>
+        </w:rPr>
+        <w:t xml:space="preserve">, </w:t>
+      </w:r>
+      <w:r>
+        <w:rPr>
+          <w:rFonts w:hint="eastAsia"/>
+          <w:spacing w:val="2"/>
+          <w:kern w:val="0"/>
+          <w:sz w:val="15"/>
+          <w:szCs w:val="15"/>
+        </w:rPr>
+        <w:t>CHEN</w:t>
+      </w:r>
+      <w:r>
+        <w:rPr>
+          <w:spacing w:val="2"/>
+          <w:kern w:val="0"/>
+          <w:sz w:val="15"/>
+          <w:szCs w:val="15"/>
+        </w:rPr>
+        <w:t xml:space="preserve"> </w:t>
+      </w:r>
+      <w:r>
+        <w:rPr>
+          <w:rFonts w:hint="eastAsia"/>
+          <w:spacing w:val="2"/>
+          <w:kern w:val="0"/>
+          <w:sz w:val="15"/>
+          <w:szCs w:val="15"/>
+        </w:rPr>
+        <w:t>Zheng</w:t>
+      </w:r>
+      <w:r>
+        <w:rPr>
+          <w:spacing w:val="2"/>
+          <w:kern w:val="0"/>
+          <w:sz w:val="15"/>
+          <w:szCs w:val="15"/>
+        </w:rPr>
+        <w:t xml:space="preserve">, </w:t>
+      </w:r>
+      <w:r>
+        <w:rPr>
+          <w:spacing w:val="2"/>
+          <w:kern w:val="0"/>
+          <w:sz w:val="15"/>
+          <w:szCs w:val="15"/>
+        </w:rPr>
+        <w:t xml:space="preserve">ZHAO </w:t>
+      </w:r>
+      <w:proofErr w:type="spellStart"/>
+      <w:r>
+        <w:rPr>
+          <w:spacing w:val="2"/>
+          <w:kern w:val="0"/>
+          <w:sz w:val="15"/>
+          <w:szCs w:val="15"/>
+        </w:rPr>
+        <w:t>Yongning</w:t>
+      </w:r>
+      <w:proofErr w:type="spellEnd"/>
+      <w:r>
+        <w:rPr>
+          <w:spacing w:val="2"/>
+          <w:kern w:val="0"/>
+          <w:sz w:val="15"/>
+          <w:szCs w:val="15"/>
+        </w:rPr>
+        <w:t>, et al.</w:t>
+      </w:r>
+      <w:r>
+        <w:rPr>
+          <w:spacing w:val="2"/>
+          <w:kern w:val="0"/>
+          <w:sz w:val="15"/>
+          <w:szCs w:val="15"/>
+        </w:rPr>
+        <w:t xml:space="preserve"> </w:t>
+      </w:r>
+      <w:r>
+        <w:rPr>
+          <w:spacing w:val="2"/>
+          <w:kern w:val="0"/>
+          <w:sz w:val="15"/>
+          <w:szCs w:val="15"/>
+        </w:rPr>
+        <w:t>Photovoltaic Power Forecasting Model Based on Genetic Algorithm and Fuzzy Radial Basis Function Neur</w:t>
+      </w:r>
+      <w:r>
+        <w:rPr>
+          <w:spacing w:val="2"/>
+          <w:kern w:val="0"/>
+          <w:sz w:val="15"/>
+          <w:szCs w:val="15"/>
+        </w:rPr>
+        <w:t>al Network</w:t>
+      </w:r>
+      <w:r>
+        <w:rPr>
+          <w:spacing w:val="2"/>
+          <w:kern w:val="0"/>
+          <w:sz w:val="15"/>
+          <w:szCs w:val="15"/>
+        </w:rPr>
+        <w:t>,</w:t>
+      </w:r>
+      <w:r>
+        <w:rPr>
+          <w:rFonts w:hint="eastAsia"/>
+          <w:spacing w:val="2"/>
+          <w:kern w:val="0"/>
+          <w:sz w:val="15"/>
+          <w:szCs w:val="15"/>
+        </w:rPr>
+        <w:t xml:space="preserve"> 201</w:t>
+      </w:r>
+      <w:r>
+        <w:rPr>
+          <w:spacing w:val="2"/>
+          <w:kern w:val="0"/>
+          <w:sz w:val="15"/>
+          <w:szCs w:val="15"/>
+        </w:rPr>
+        <w:t>5</w:t>
+      </w:r>
+      <w:r>
+        <w:rPr>
+          <w:rFonts w:hint="eastAsia"/>
+          <w:spacing w:val="2"/>
+          <w:kern w:val="0"/>
+          <w:sz w:val="15"/>
+          <w:szCs w:val="15"/>
+        </w:rPr>
+        <w:t>,3</w:t>
+      </w:r>
+      <w:r>
+        <w:rPr>
+          <w:spacing w:val="2"/>
+          <w:kern w:val="0"/>
+          <w:sz w:val="15"/>
+          <w:szCs w:val="15"/>
+        </w:rPr>
+        <w:t>9</w:t>
+      </w:r>
+      <w:r>
+        <w:rPr>
+          <w:rFonts w:hint="eastAsia"/>
+          <w:spacing w:val="2"/>
+          <w:kern w:val="0"/>
+          <w:sz w:val="15"/>
+          <w:szCs w:val="15"/>
+        </w:rPr>
+        <w:t>(</w:t>
+      </w:r>
+      <w:r>
+        <w:rPr>
+          <w:spacing w:val="2"/>
+          <w:kern w:val="0"/>
+          <w:sz w:val="15"/>
+          <w:szCs w:val="15"/>
+        </w:rPr>
+        <w:t>16</w:t>
+      </w:r>
+      <w:r>
+        <w:rPr>
+          <w:rFonts w:hint="eastAsia"/>
+          <w:spacing w:val="2"/>
+          <w:kern w:val="0"/>
+          <w:sz w:val="15"/>
+          <w:szCs w:val="15"/>
+        </w:rPr>
+        <w:t>):</w:t>
+      </w:r>
+      <w:r>
+        <w:rPr>
+          <w:spacing w:val="2"/>
+          <w:kern w:val="0"/>
+          <w:sz w:val="15"/>
+          <w:szCs w:val="15"/>
+        </w:rPr>
+        <w:t>16</w:t>
+      </w:r>
+      <w:r>
+        <w:rPr>
+          <w:rFonts w:hint="eastAsia"/>
+          <w:spacing w:val="2"/>
+          <w:kern w:val="0"/>
+          <w:sz w:val="15"/>
+          <w:szCs w:val="15"/>
+        </w:rPr>
+        <w:t>-22.</w:t>
+      </w:r>
     </w:p>
     <w:p>
       <w:pPr>
@@ -16470,7 +17862,7 @@
           <w:szCs w:val="15"/>
         </w:rPr>
       </w:pPr>
-      <w:bookmarkStart w:id="10" w:name="_Ref33456249"/>
+      <w:bookmarkStart w:id="103" w:name="_Ref33456228"/>
       <w:proofErr w:type="spellStart"/>
       <w:r>
         <w:rPr>
@@ -16479,7 +17871,7 @@
           <w:sz w:val="15"/>
           <w:szCs w:val="15"/>
         </w:rPr>
-        <w:t>Engerer</w:t>
+        <w:t>Kreith</w:t>
       </w:r>
       <w:proofErr w:type="spellEnd"/>
       <w:r>
@@ -16489,7 +17881,7 @@
           <w:sz w:val="15"/>
           <w:szCs w:val="15"/>
         </w:rPr>
-        <w:t xml:space="preserve"> N A, Mills F P. Validating nine clear sky radiation models in Australia[J]. Solar Energy, 2015, 120: 9-24</w:t>
+        <w:t xml:space="preserve"> F, Kreider J F. Principles of solar engineering[</w:t>
       </w:r>
       <w:r>
         <w:rPr>
@@ -16498,9 +17890,27 @@
           <w:sz w:val="15"/>
           <w:szCs w:val="15"/>
         </w:rPr>
+        <w:t>M</w:t>
+      </w:r>
+      <w:r>
+        <w:rPr>
+          <w:spacing w:val="2"/>
+          <w:kern w:val="0"/>
+          <w:sz w:val="15"/>
+          <w:szCs w:val="15"/>
+        </w:rPr>
+        <w:t>]. Washington, DC, Hemisphere Publishing Corp., 1978. 790 p., 1978</w:t>
+      </w:r>
+      <w:r>
+        <w:rPr>
+          <w:spacing w:val="2"/>
+          <w:kern w:val="0"/>
+          <w:sz w:val="15"/>
+          <w:szCs w:val="15"/>
+        </w:rPr>
         <w:t>.</w:t>
       </w:r>
-      <w:bookmarkEnd w:id="10"/>
+      <w:bookmarkEnd w:id="103"/>
     </w:p>
     <w:p>
       <w:pPr>
@@ -16525,7 +17935,7 @@
           <w:szCs w:val="15"/>
         </w:rPr>
       </w:pPr>
-      <w:bookmarkStart w:id="11" w:name="_Ref33456291"/>
+      <w:bookmarkStart w:id="104" w:name="_Ref33456249"/>
       <w:proofErr w:type="spellStart"/>
       <w:r>
         <w:rPr>
@@ -16534,7 +17944,7 @@
           <w:sz w:val="15"/>
           <w:szCs w:val="15"/>
         </w:rPr>
-        <w:t>Yona</w:t>
+        <w:t>Engerer</w:t>
       </w:r>
       <w:proofErr w:type="spellEnd"/>
       <w:r>
@@ -16544,9 +17954,8 @@
           <w:sz w:val="15"/>
           <w:szCs w:val="15"/>
         </w:rPr>
-        <w:t xml:space="preserve">, Atsushi, Tomonobu </w:t>
-      </w:r>
-      <w:proofErr w:type="spellStart"/>
+        <w:t xml:space="preserve"> N A, Mills F P. Validating nine clear sky radiation models in Australia[J]. Solar Energy, 2015, 120: 9-24</w:t>
+      </w:r>
       <w:r>
         <w:rPr>
           <w:spacing w:val="2"/>
@@ -16554,39 +17963,9 @@
           <w:sz w:val="15"/>
           <w:szCs w:val="15"/>
         </w:rPr>
-        <w:t>Senjyu</w:t>
-      </w:r>
-      <w:proofErr w:type="spellEnd"/>
-      <w:r>
-        <w:rPr>
-          <w:spacing w:val="2"/>
-          <w:kern w:val="0"/>
-          <w:sz w:val="15"/>
-          <w:szCs w:val="15"/>
-        </w:rPr>
-        <w:t xml:space="preserve">, and </w:t>
-      </w:r>
-      <w:proofErr w:type="spellStart"/>
-      <w:r>
-        <w:rPr>
-          <w:spacing w:val="2"/>
-          <w:kern w:val="0"/>
-          <w:sz w:val="15"/>
-          <w:szCs w:val="15"/>
-        </w:rPr>
-        <w:t>Toshihisa</w:t>
-      </w:r>
-      <w:proofErr w:type="spellEnd"/>
-      <w:r>
-        <w:rPr>
-          <w:spacing w:val="2"/>
-          <w:kern w:val="0"/>
-          <w:sz w:val="15"/>
-          <w:szCs w:val="15"/>
-        </w:rPr>
-        <w:t xml:space="preserve"> Funabashi. "Application of recurrent neural network to short-term-ahead generating power forecasting for photovoltaic system [C]." IEEE Power Engineering Society General Meeting. 2007.</w:t>
-      </w:r>
-      <w:bookmarkEnd w:id="11"/>
+        <w:t>.</w:t>
+      </w:r>
+      <w:bookmarkEnd w:id="104"/>
     </w:p>
     <w:p>
       <w:pPr>
@@ -16611,7 +17990,8 @@
           <w:szCs w:val="15"/>
         </w:rPr>
       </w:pPr>
-      <w:bookmarkStart w:id="12" w:name="_Ref33456316"/>
+      <w:bookmarkStart w:id="105" w:name="_Ref33456291"/>
+      <w:proofErr w:type="spellStart"/>
       <w:r>
         <w:rPr>
           <w:spacing w:val="2"/>
@@ -16619,9 +17999,9 @@
           <w:sz w:val="15"/>
           <w:szCs w:val="15"/>
         </w:rPr>
-        <w:t xml:space="preserve">Randall J F, </w:t>
-      </w:r>
-      <w:proofErr w:type="spellStart"/>
+        <w:t>Yona</w:t>
+      </w:r>
+      <w:proofErr w:type="spellEnd"/>
       <w:r>
         <w:rPr>
           <w:spacing w:val="2"/>
@@ -16629,9 +18009,9 @@
           <w:sz w:val="15"/>
           <w:szCs w:val="15"/>
         </w:rPr>
-        <w:t>Jacot</w:t>
-      </w:r>
-      <w:proofErr w:type="spellEnd"/>
+        <w:t xml:space="preserve">, Atsushi, Tomonobu </w:t>
+      </w:r>
+      <w:proofErr w:type="spellStart"/>
       <w:r>
         <w:rPr>
           <w:spacing w:val="2"/>
@@ -16639,8 +18019,9 @@
           <w:sz w:val="15"/>
           <w:szCs w:val="15"/>
         </w:rPr>
-        <w:t xml:space="preserve"> J. Is AM1. 5 applicable in practice? Modelling eight photovoltaic materials with respect to light intensity and two spectra[J]. Renewable Energy, 2003, 28(12): 1851-1864</w:t>
-      </w:r>
+        <w:t>Senjyu</w:t>
+      </w:r>
+      <w:proofErr w:type="spellEnd"/>
       <w:r>
         <w:rPr>
           <w:spacing w:val="2"/>
@@ -16648,9 +18029,38 @@
           <w:sz w:val="15"/>
           <w:szCs w:val="15"/>
         </w:rPr>
-        <w:t>.</w:t>
-      </w:r>
-      <w:bookmarkEnd w:id="12"/>
+        <w:t xml:space="preserve">, and </w:t>
+      </w:r>
+      <w:proofErr w:type="spellStart"/>
+      <w:r>
+        <w:rPr>
+          <w:spacing w:val="2"/>
+          <w:kern w:val="0"/>
+          <w:sz w:val="15"/>
+          <w:szCs w:val="15"/>
+        </w:rPr>
+        <w:t>Toshihisa</w:t>
+      </w:r>
+      <w:proofErr w:type="spellEnd"/>
+      <w:r>
+        <w:rPr>
+          <w:spacing w:val="2"/>
+          <w:kern w:val="0"/>
+          <w:sz w:val="15"/>
+          <w:szCs w:val="15"/>
+        </w:rPr>
+        <w:t xml:space="preserve"> Funabashi. "Application of recurrent neural network to short-term-ahead </w:t>
+      </w:r>
+      <w:r>
+        <w:rPr>
+          <w:spacing w:val="2"/>
+          <w:kern w:val="0"/>
+          <w:sz w:val="15"/>
+          <w:szCs w:val="15"/>
+        </w:rPr>
+        <w:t>generating power forecasting for photovoltaic system [C]." IEEE Power Engineering Society General Meeting. 2007.</w:t>
+      </w:r>
+      <w:bookmarkEnd w:id="105"/>
     </w:p>
     <w:p>
       <w:pPr>
@@ -16675,7 +18085,7 @@
           <w:szCs w:val="15"/>
         </w:rPr>
       </w:pPr>
-      <w:bookmarkStart w:id="13" w:name="_Ref33456349"/>
+      <w:bookmarkStart w:id="106" w:name="_Ref33456316"/>
       <w:r>
         <w:rPr>
           <w:spacing w:val="2"/>
@@ -16683,7 +18093,7 @@
           <w:sz w:val="15"/>
           <w:szCs w:val="15"/>
         </w:rPr>
-        <w:t xml:space="preserve">Persson C, </w:t>
+        <w:t xml:space="preserve">Randall J F, </w:t>
       </w:r>
       <w:proofErr w:type="spellStart"/>
       <w:r>
@@ -16693,7 +18103,7 @@
           <w:sz w:val="15"/>
           <w:szCs w:val="15"/>
         </w:rPr>
-        <w:t>Bacher</w:t>
+        <w:t>Jacot</w:t>
       </w:r>
       <w:proofErr w:type="spellEnd"/>
       <w:r>
@@ -16703,7 +18113,7 @@
           <w:sz w:val="15"/>
           <w:szCs w:val="15"/>
         </w:rPr>
-        <w:t xml:space="preserve"> P, Shiga T, et al. Multi-site solar power forecasting using gradient boosted regression trees[J]. Solar Energy, 2017, 150: 423-436</w:t>
+        <w:t xml:space="preserve"> J. Is AM1. 5 applicable in practice? Modelling eight photovoltaic materials with respect to light intensity and two spectra[J]. Renewable Energy, 2003, 28(12): 1851-1864</w:t>
       </w:r>
       <w:r>
         <w:rPr>
@@ -16714,7 +18124,7 @@
         </w:rPr>
         <w:t>.</w:t>
       </w:r>
-      <w:bookmarkEnd w:id="13"/>
+      <w:bookmarkEnd w:id="106"/>
     </w:p>
     <w:p>
       <w:pPr>
@@ -16739,7 +18149,7 @@
           <w:szCs w:val="15"/>
         </w:rPr>
       </w:pPr>
-      <w:bookmarkStart w:id="14" w:name="_Ref33456370"/>
+      <w:bookmarkStart w:id="107" w:name="_Ref33456349"/>
       <w:r>
         <w:rPr>
           <w:spacing w:val="2"/>
@@ -16747,8 +18157,9 @@
           <w:sz w:val="15"/>
           <w:szCs w:val="15"/>
         </w:rPr>
-        <w:t>Drucker H, Burges C J C, Kaufman L, et al. Support vector regression machines[C]//Advances in neural information processing systems. 1997: 155-161</w:t>
-      </w:r>
+        <w:t xml:space="preserve">Persson C, </w:t>
+      </w:r>
+      <w:proofErr w:type="spellStart"/>
       <w:r>
         <w:rPr>
           <w:spacing w:val="2"/>
@@ -16756,9 +18167,72 @@
           <w:sz w:val="15"/>
           <w:szCs w:val="15"/>
         </w:rPr>
+        <w:t>Bacher</w:t>
+      </w:r>
+      <w:proofErr w:type="spellEnd"/>
+      <w:r>
+        <w:rPr>
+          <w:spacing w:val="2"/>
+          <w:kern w:val="0"/>
+          <w:sz w:val="15"/>
+          <w:szCs w:val="15"/>
+        </w:rPr>
+        <w:t xml:space="preserve"> P, Shiga T, et al. Multi-site solar power forecasting using gradient boosted regression trees[J]. Solar Energy, 2017, 150: 423-436</w:t>
+      </w:r>
+      <w:r>
+        <w:rPr>
+          <w:spacing w:val="2"/>
+          <w:kern w:val="0"/>
+          <w:sz w:val="15"/>
+          <w:szCs w:val="15"/>
+        </w:rPr>
         <w:t>.</w:t>
       </w:r>
-      <w:bookmarkEnd w:id="14"/>
+      <w:bookmarkEnd w:id="107"/>
+    </w:p>
+    <w:p>
+      <w:pPr>
+        <w:pStyle w:val="af5"/>
+        <w:widowControl/>
+        <w:numPr>
+          <w:ilvl w:val="0"/>
+          <w:numId w:val="4"/>
+        </w:numPr>
+        <w:tabs>
+          <w:tab w:val="num" w:pos="284"/>
+          <w:tab w:val="num" w:pos="397"/>
+          <w:tab w:val="num" w:pos="426"/>
+        </w:tabs>
+        <w:snapToGrid w:val="0"/>
+        <w:spacing w:line="252" w:lineRule="exact"/>
+        <w:ind w:left="295" w:firstLineChars="0" w:hanging="295"/>
+        <w:rPr>
+          <w:spacing w:val="2"/>
+          <w:kern w:val="0"/>
+          <w:sz w:val="15"/>
+          <w:szCs w:val="15"/>
+        </w:rPr>
+      </w:pPr>
+      <w:bookmarkStart w:id="108" w:name="_Ref33456370"/>
+      <w:r>
+        <w:rPr>
+          <w:spacing w:val="2"/>
+          <w:kern w:val="0"/>
+          <w:sz w:val="15"/>
+          <w:szCs w:val="15"/>
+        </w:rPr>
+        <w:t>Drucker H, Burges C J C, Kaufman L, et al. Support vector regression machines[C]//Advances in neural information processing systems. 1997: 155-161</w:t>
+      </w:r>
+      <w:r>
+        <w:rPr>
+          <w:spacing w:val="2"/>
+          <w:kern w:val="0"/>
+          <w:sz w:val="15"/>
+          <w:szCs w:val="15"/>
+        </w:rPr>
+        <w:t>.</w:t>
+      </w:r>
+      <w:bookmarkEnd w:id="108"/>
     </w:p>
     <w:p>
       <w:pPr>
@@ -17140,8 +18614,19 @@
           <w:sz w:val="18"/>
           <w:szCs w:val="18"/>
         </w:rPr>
-        <w:t>mails.</w:t>
-      </w:r>
+        <w:t>mail</w:t>
+      </w:r>
+      <w:del w:id="109" w:author="mayuan" w:date="2020-04-10T10:24:00Z">
+        <w:r>
+          <w:rPr>
+            <w:rFonts w:eastAsia="楷体_GB2312"/>
+            <w:spacing w:val="2"/>
+            <w:sz w:val="18"/>
+            <w:szCs w:val="18"/>
+          </w:rPr>
+          <w:delText>s</w:delText>
+        </w:r>
+      </w:del>
       <w:r>
         <w:rPr>
           <w:rFonts w:eastAsia="楷体_GB2312"/>
@@ -17149,10 +18634,17 @@
           <w:sz w:val="18"/>
           <w:szCs w:val="18"/>
         </w:rPr>
+        <w:t>.</w:t>
+      </w:r>
+      <w:r>
+        <w:rPr>
+          <w:rFonts w:eastAsia="楷体_GB2312"/>
+          <w:spacing w:val="2"/>
+          <w:sz w:val="18"/>
+          <w:szCs w:val="18"/>
+        </w:rPr>
         <w:t>tsinghua.edu.cn</w:t>
       </w:r>
-      <w:bookmarkStart w:id="15" w:name="_GoBack"/>
-      <w:bookmarkEnd w:id="15"/>
     </w:p>
     <w:p>
       <w:pPr>
@@ -17293,7 +18785,27 @@
           <w:sz w:val="18"/>
           <w:szCs w:val="18"/>
         </w:rPr>
-        <w:t>mails.tsinghua.edu.cn</w:t>
+        <w:t>mail</w:t>
+      </w:r>
+      <w:del w:id="110" w:author="mayuan" w:date="2020-04-10T10:24:00Z">
+        <w:r>
+          <w:rPr>
+            <w:rFonts w:eastAsia="楷体_GB2312"/>
+            <w:spacing w:val="2"/>
+            <w:sz w:val="18"/>
+            <w:szCs w:val="18"/>
+          </w:rPr>
+          <w:delText>s</w:delText>
+        </w:r>
+      </w:del>
+      <w:r>
+        <w:rPr>
+          <w:rFonts w:eastAsia="楷体_GB2312"/>
+          <w:spacing w:val="2"/>
+          <w:sz w:val="18"/>
+          <w:szCs w:val="18"/>
+        </w:rPr>
+        <w:t>.tsinghua.edu.cn</w:t>
       </w:r>
     </w:p>
     <w:p>
@@ -17885,7 +19397,7 @@
         </w:rPr>
         <w:t>Abstract:</w:t>
       </w:r>
-      <w:bookmarkStart w:id="16" w:name="OLE_LINK31"/>
+      <w:bookmarkStart w:id="111" w:name="OLE_LINK31"/>
       <w:r>
         <w:rPr>
           <w:rFonts w:eastAsia="方正书宋简体" w:cs="宋体"/>
@@ -17896,7 +19408,7 @@
         </w:rPr>
         <w:t xml:space="preserve"> </w:t>
       </w:r>
-      <w:bookmarkEnd w:id="16"/>
+      <w:bookmarkEnd w:id="111"/>
       <w:r>
         <w:rPr>
           <w:rFonts w:eastAsia="方正书宋简体" w:cs="宋体"/>
@@ -19792,6 +21304,14 @@
 </w:numbering>
 </file>
 
+<file path=word/people.xml><?xml version="1.0" encoding="utf-8"?>
+<w15:people xmlns:wpc="http://schemas.microsoft.com/office/word/2010/wordprocessingCanvas" xmlns:cx="http://schemas.microsoft.com/office/drawing/2014/chartex" xmlns:cx1="http://schemas.microsoft.com/office/drawing/2015/9/8/chartex" xmlns:cx2="http://schemas.microsoft.com/office/drawing/2015/10/21/chartex" xmlns:cx3="http://schemas.microsoft.com/office/drawing/2016/5/9/chartex" xmlns:cx4="http://schemas.microsoft.com/office/drawing/2016/5/10/chartex" xmlns:cx5="http://schemas.microsoft.com/office/drawing/2016/5/11/chartex" xmlns:cx6="http://schemas.microsoft.com/office/drawing/2016/5/12/chartex" xmlns:cx7="http://schemas.microsoft.com/office/drawing/2016/5/13/chartex" xmlns:cx8="http://schemas.microsoft.com/office/drawing/2016/5/14/chartex" xmlns:mc="http://schemas.openxmlformats.org/markup-compatibility/2006" xmlns:aink="http://schemas.microsoft.com/office/drawing/2016/ink" xmlns:am3d="http://schemas.microsoft.com/office/drawing/2017/model3d" xmlns:o="urn:schemas-microsoft-com:office:office" xmlns:r="http://schemas.openxmlformats.org/officeDocument/2006/relationships" xmlns:m="http://schemas.openxmlformats.org/officeDocument/2006/math" xmlns:v="urn:schemas-microsoft-com:vml" xmlns:wp14="http://schemas.microsoft.com/office/word/2010/wordprocessingDrawing" xmlns:wp="http://schemas.openxmlformats.org/drawingml/2006/wordprocessingDrawing" xmlns:w10="urn:schemas-microsoft-com:office:word" xmlns:w="http://schemas.openxmlformats.org/wordprocessingml/2006/main" xmlns:w14="http://schemas.microsoft.com/office/word/2010/wordml" xmlns:w15="http://schemas.microsoft.com/office/word/2012/wordml" xmlns:w16cid="http://schemas.microsoft.com/office/word/2016/wordml/cid" xmlns:w16se="http://schemas.microsoft.com/office/word/2015/wordml/symex" xmlns:wpg="http://schemas.microsoft.com/office/word/2010/wordprocessingGroup" xmlns:wpi="http://schemas.microsoft.com/office/word/2010/wordprocessingInk" xmlns:wne="http://schemas.microsoft.com/office/word/2006/wordml" xmlns:wps="http://schemas.microsoft.com/office/word/2010/wordprocessingShape" mc:Ignorable="w14 w15 w16se w16cid wp14">
+  <w15:person w15:author="mayuan">
+    <w15:presenceInfo w15:providerId="None" w15:userId="mayuan"/>
+  </w15:person>
+</w15:people>
+</file>
+
 <file path=word/styles.xml><?xml version="1.0" encoding="utf-8"?>
 <w:styles xmlns:mc="http://schemas.openxmlformats.org/markup-compatibility/2006" xmlns:r="http://schemas.openxmlformats.org/officeDocument/2006/relationships" xmlns:w="http://schemas.openxmlformats.org/wordprocessingml/2006/main" xmlns:w14="http://schemas.microsoft.com/office/word/2010/wordml" xmlns:w15="http://schemas.microsoft.com/office/word/2012/wordml" xmlns:w16cid="http://schemas.microsoft.com/office/word/2016/wordml/cid" xmlns:w16se="http://schemas.microsoft.com/office/word/2015/wordml/symex" mc:Ignorable="w14 w15 w16se w16cid">
   <w:docDefaults>
@@ -20848,7 +22368,7 @@
 </file>
 
 <file path=customXml/itemProps1.xml><?xml version="1.0" encoding="utf-8"?>
-<ds:datastoreItem xmlns:ds="http://schemas.openxmlformats.org/officeDocument/2006/customXml" ds:itemID="{08A538C1-D103-4A37-8DEF-B83C995CEE3B}">
+<ds:datastoreItem xmlns:ds="http://schemas.openxmlformats.org/officeDocument/2006/customXml" ds:itemID="{25D49154-57AE-4613-8FBE-4A5160BCD517}">
   <ds:schemaRefs>
     <ds:schemaRef ds:uri="http://schemas.openxmlformats.org/officeDocument/2006/bibliography"/>
   </ds:schemaRefs>
